--- a/Topics/WEBSECURITY.docx
+++ b/Topics/WEBSECURITY.docx
@@ -1,6 +1,6 @@
 
 <file path=word/document.xml><?xml version="1.0" encoding="utf-8"?>
-<w:document xmlns:wpc="http://schemas.microsoft.com/office/word/2010/wordprocessingCanvas" xmlns:cx="http://schemas.microsoft.com/office/drawing/2014/chartex" xmlns:cx1="http://schemas.microsoft.com/office/drawing/2015/9/8/chartex" xmlns:mc="http://schemas.openxmlformats.org/markup-compatibility/2006" xmlns:o="urn:schemas-microsoft-com:office:office" xmlns:r="http://schemas.openxmlformats.org/officeDocument/2006/relationships" xmlns:m="http://schemas.openxmlformats.org/officeDocument/2006/math" xmlns:v="urn:schemas-microsoft-com:vml" xmlns:wp14="http://schemas.microsoft.com/office/word/2010/wordprocessingDrawing" xmlns:wp="http://schemas.openxmlformats.org/drawingml/2006/wordprocessingDrawing" xmlns:w10="urn:schemas-microsoft-com:office:word" xmlns:w="http://schemas.openxmlformats.org/wordprocessingml/2006/main" xmlns:w14="http://schemas.microsoft.com/office/word/2010/wordml" xmlns:w15="http://schemas.microsoft.com/office/word/2012/wordml" xmlns:w16se="http://schemas.microsoft.com/office/word/2015/wordml/symex" xmlns:wpg="http://schemas.microsoft.com/office/word/2010/wordprocessingGroup" xmlns:wpi="http://schemas.microsoft.com/office/word/2010/wordprocessingInk" xmlns:wne="http://schemas.microsoft.com/office/word/2006/wordml" xmlns:wps="http://schemas.microsoft.com/office/word/2010/wordprocessingShape" mc:Ignorable="w14 w15 w16se wp14">
+<w:document xmlns:ve="http://schemas.openxmlformats.org/markup-compatibility/2006" xmlns:o="urn:schemas-microsoft-com:office:office" xmlns:r="http://schemas.openxmlformats.org/officeDocument/2006/relationships" xmlns:m="http://schemas.openxmlformats.org/officeDocument/2006/math" xmlns:v="urn:schemas-microsoft-com:vml" xmlns:wp="http://schemas.openxmlformats.org/drawingml/2006/wordprocessingDrawing" xmlns:w10="urn:schemas-microsoft-com:office:word" xmlns:w="http://schemas.openxmlformats.org/wordprocessingml/2006/main" xmlns:wne="http://schemas.microsoft.com/office/word/2006/wordml">
   <w:body>
     <w:p>
       <w:pPr>
@@ -39,19 +39,7 @@
           <w:rPr>
             <w:rStyle w:val="Hyperlink"/>
           </w:rPr>
-          <w:t>Wha</w:t>
-        </w:r>
-        <w:r>
-          <w:rPr>
-            <w:rStyle w:val="Hyperlink"/>
-          </w:rPr>
-          <w:t>t</w:t>
-        </w:r>
-        <w:r>
-          <w:rPr>
-            <w:rStyle w:val="Hyperlink"/>
-          </w:rPr>
-          <w:t>’s OWASP?</w:t>
+          <w:t>What’s OWASP?</w:t>
         </w:r>
       </w:hyperlink>
     </w:p>
@@ -102,48 +90,19 @@
         <w:rPr>
           <w:rStyle w:val="Hyperlink"/>
         </w:rPr>
+        <w:fldChar w:fldCharType="separate"/>
       </w:r>
       <w:r>
         <w:rPr>
           <w:rStyle w:val="Hyperlink"/>
         </w:rPr>
-        <w:fldChar w:fldCharType="separate"/>
+        <w:t>What is “</w:t>
       </w:r>
       <w:r>
         <w:rPr>
           <w:rStyle w:val="Hyperlink"/>
         </w:rPr>
-        <w:t>What is “</w:t>
-      </w:r>
-      <w:r>
-        <w:rPr>
-          <w:rStyle w:val="Hyperlink"/>
-        </w:rPr>
-        <w:t>SQL</w:t>
-      </w:r>
-      <w:r>
-        <w:rPr>
-          <w:rStyle w:val="Hyperlink"/>
-        </w:rPr>
-        <w:t xml:space="preserve"> </w:t>
-      </w:r>
-      <w:r>
-        <w:rPr>
-          <w:rStyle w:val="Hyperlink"/>
-        </w:rPr>
-        <w:t>In</w:t>
-      </w:r>
-      <w:r>
-        <w:rPr>
-          <w:rStyle w:val="Hyperlink"/>
-        </w:rPr>
-        <w:t>j</w:t>
-      </w:r>
-      <w:r>
-        <w:rPr>
-          <w:rStyle w:val="Hyperlink"/>
-        </w:rPr>
-        <w:t>ection</w:t>
+        <w:t>SQL Injection</w:t>
       </w:r>
       <w:r>
         <w:rPr>
@@ -210,7 +169,28 @@
           <w:szCs w:val="23"/>
           <w:shd w:val="clear" w:color="auto" w:fill="FFFFFF"/>
         </w:rPr>
-        <w:t>The Open Web Application Security Project® (OWASP) is a nonprofit foundation that works to improve the security of software. Through community-led open-source software projects, hundreds of local chapters worldwide, tens of thousands of members, and leading educational and training conferences, the OWASP Foundation is the source for developers and technologists to secure the web.</w:t>
+        <w:t xml:space="preserve">The </w:t>
+      </w:r>
+      <w:r>
+        <w:rPr>
+          <w:rFonts w:ascii="Arial" w:hAnsi="Arial" w:cs="Arial"/>
+          <w:b/>
+          <w:color w:val="3A3A3A"/>
+          <w:sz w:val="23"/>
+          <w:szCs w:val="23"/>
+          <w:shd w:val="clear" w:color="auto" w:fill="FFFFFF"/>
+        </w:rPr>
+        <w:t>Open Web Application Security Project®</w:t>
+      </w:r>
+      <w:r>
+        <w:rPr>
+          <w:rFonts w:ascii="Arial" w:hAnsi="Arial" w:cs="Arial"/>
+          <w:color w:val="3A3A3A"/>
+          <w:sz w:val="23"/>
+          <w:szCs w:val="23"/>
+          <w:shd w:val="clear" w:color="auto" w:fill="FFFFFF"/>
+        </w:rPr>
+        <w:t> (OWASP) is a nonprofit foundation that works to improve the security of software. Through community-led open-source software projects, hundreds of local chapters worldwide, tens of thousands of members, and leading educational and training conferences, the OWASP Foundation is the source for developers and technologists to secure the web.</w:t>
       </w:r>
     </w:p>
     <w:p>
@@ -807,23 +787,7 @@
             <w:sz w:val="23"/>
             <w:szCs w:val="23"/>
           </w:rPr>
-          <w:t>https://cheatsheetseries.owasp.org/</w:t>
-        </w:r>
-        <w:r>
-          <w:rPr>
-            <w:rStyle w:val="Hyperlink"/>
-            <w:sz w:val="23"/>
-            <w:szCs w:val="23"/>
-          </w:rPr>
-          <w:t>c</w:t>
-        </w:r>
-        <w:r>
-          <w:rPr>
-            <w:rStyle w:val="Hyperlink"/>
-            <w:sz w:val="23"/>
-            <w:szCs w:val="23"/>
-          </w:rPr>
-          <w:t>heatsheets/Cross_Site_Scripting_Prevention_Cheat_Sheet.html</w:t>
+          <w:t>https://cheatsheetseries.owasp.org/cheatsheets/Cross_Site_Scripting_Prevention_Cheat_Sheet.html</w:t>
         </w:r>
       </w:hyperlink>
     </w:p>
@@ -1080,8 +1044,8 @@
 </file>
 
 <file path=word/numbering.xml><?xml version="1.0" encoding="utf-8"?>
-<w:numbering xmlns:wpc="http://schemas.microsoft.com/office/word/2010/wordprocessingCanvas" xmlns:cx="http://schemas.microsoft.com/office/drawing/2014/chartex" xmlns:cx1="http://schemas.microsoft.com/office/drawing/2015/9/8/chartex" xmlns:mc="http://schemas.openxmlformats.org/markup-compatibility/2006" xmlns:o="urn:schemas-microsoft-com:office:office" xmlns:r="http://schemas.openxmlformats.org/officeDocument/2006/relationships" xmlns:m="http://schemas.openxmlformats.org/officeDocument/2006/math" xmlns:v="urn:schemas-microsoft-com:vml" xmlns:wp14="http://schemas.microsoft.com/office/word/2010/wordprocessingDrawing" xmlns:wp="http://schemas.openxmlformats.org/drawingml/2006/wordprocessingDrawing" xmlns:w10="urn:schemas-microsoft-com:office:word" xmlns:w="http://schemas.openxmlformats.org/wordprocessingml/2006/main" xmlns:w14="http://schemas.microsoft.com/office/word/2010/wordml" xmlns:w15="http://schemas.microsoft.com/office/word/2012/wordml" xmlns:w16se="http://schemas.microsoft.com/office/word/2015/wordml/symex" xmlns:wpg="http://schemas.microsoft.com/office/word/2010/wordprocessingGroup" xmlns:wpi="http://schemas.microsoft.com/office/word/2010/wordprocessingInk" xmlns:wne="http://schemas.microsoft.com/office/word/2006/wordml" xmlns:wps="http://schemas.microsoft.com/office/word/2010/wordprocessingShape" mc:Ignorable="w14 w15 w16se wp14">
-  <w:abstractNum w:abstractNumId="0" w15:restartNumberingAfterBreak="0">
+<w:numbering xmlns:ve="http://schemas.openxmlformats.org/markup-compatibility/2006" xmlns:o="urn:schemas-microsoft-com:office:office" xmlns:r="http://schemas.openxmlformats.org/officeDocument/2006/relationships" xmlns:m="http://schemas.openxmlformats.org/officeDocument/2006/math" xmlns:v="urn:schemas-microsoft-com:vml" xmlns:wp="http://schemas.openxmlformats.org/drawingml/2006/wordprocessingDrawing" xmlns:w10="urn:schemas-microsoft-com:office:word" xmlns:w="http://schemas.openxmlformats.org/wordprocessingml/2006/main" xmlns:wne="http://schemas.microsoft.com/office/word/2006/wordml">
+  <w:abstractNum w:abstractNumId="0">
     <w:nsid w:val="24921F84"/>
     <w:multiLevelType w:val="hybridMultilevel"/>
     <w:tmpl w:val="75BE9730"/>
@@ -1194,7 +1158,7 @@
       </w:rPr>
     </w:lvl>
   </w:abstractNum>
-  <w:abstractNum w:abstractNumId="1" w15:restartNumberingAfterBreak="0">
+  <w:abstractNum w:abstractNumId="1">
     <w:nsid w:val="34030CC5"/>
     <w:multiLevelType w:val="multilevel"/>
     <w:tmpl w:val="098E1038"/>
@@ -1343,7 +1307,7 @@
       </w:rPr>
     </w:lvl>
   </w:abstractNum>
-  <w:abstractNum w:abstractNumId="2" w15:restartNumberingAfterBreak="0">
+  <w:abstractNum w:abstractNumId="2">
     <w:nsid w:val="35511609"/>
     <w:multiLevelType w:val="hybridMultilevel"/>
     <w:tmpl w:val="3910A496"/>
@@ -1456,7 +1420,7 @@
       </w:rPr>
     </w:lvl>
   </w:abstractNum>
-  <w:abstractNum w:abstractNumId="3" w15:restartNumberingAfterBreak="0">
+  <w:abstractNum w:abstractNumId="3">
     <w:nsid w:val="39687CBF"/>
     <w:multiLevelType w:val="hybridMultilevel"/>
     <w:tmpl w:val="02EEAF2A"/>
@@ -1569,7 +1533,7 @@
       </w:rPr>
     </w:lvl>
   </w:abstractNum>
-  <w:abstractNum w:abstractNumId="4" w15:restartNumberingAfterBreak="0">
+  <w:abstractNum w:abstractNumId="4">
     <w:nsid w:val="495173E5"/>
     <w:multiLevelType w:val="hybridMultilevel"/>
     <w:tmpl w:val="882C7D9A"/>
@@ -1658,7 +1622,7 @@
       </w:pPr>
     </w:lvl>
   </w:abstractNum>
-  <w:abstractNum w:abstractNumId="5" w15:restartNumberingAfterBreak="0">
+  <w:abstractNum w:abstractNumId="5">
     <w:nsid w:val="7C2C03D6"/>
     <w:multiLevelType w:val="multilevel"/>
     <w:tmpl w:val="A98C00E0"/>
@@ -1829,7 +1793,7 @@
 </file>
 
 <file path=word/styles.xml><?xml version="1.0" encoding="utf-8"?>
-<w:styles xmlns:mc="http://schemas.openxmlformats.org/markup-compatibility/2006" xmlns:r="http://schemas.openxmlformats.org/officeDocument/2006/relationships" xmlns:w="http://schemas.openxmlformats.org/wordprocessingml/2006/main" xmlns:w14="http://schemas.microsoft.com/office/word/2010/wordml" xmlns:w15="http://schemas.microsoft.com/office/word/2012/wordml" xmlns:w16se="http://schemas.microsoft.com/office/word/2015/wordml/symex" mc:Ignorable="w14 w15 w16se">
+<w:styles xmlns:r="http://schemas.openxmlformats.org/officeDocument/2006/relationships" xmlns:w="http://schemas.openxmlformats.org/wordprocessingml/2006/main">
   <w:docDefaults>
     <w:rPrDefault>
       <w:rPr>
@@ -1845,382 +1809,149 @@
       </w:pPr>
     </w:pPrDefault>
   </w:docDefaults>
-  <w:latentStyles w:defLockedState="0" w:defUIPriority="99" w:defSemiHidden="0" w:defUnhideWhenUsed="0" w:defQFormat="0" w:count="371">
-    <w:lsdException w:name="Normal" w:uiPriority="0" w:qFormat="1"/>
-    <w:lsdException w:name="heading 1" w:uiPriority="9" w:qFormat="1"/>
-    <w:lsdException w:name="heading 2" w:semiHidden="1" w:uiPriority="9" w:unhideWhenUsed="1" w:qFormat="1"/>
-    <w:lsdException w:name="heading 3" w:semiHidden="1" w:uiPriority="9" w:unhideWhenUsed="1" w:qFormat="1"/>
-    <w:lsdException w:name="heading 4" w:semiHidden="1" w:uiPriority="9" w:unhideWhenUsed="1" w:qFormat="1"/>
-    <w:lsdException w:name="heading 5" w:semiHidden="1" w:uiPriority="9" w:unhideWhenUsed="1" w:qFormat="1"/>
-    <w:lsdException w:name="heading 6" w:semiHidden="1" w:uiPriority="9" w:unhideWhenUsed="1" w:qFormat="1"/>
-    <w:lsdException w:name="heading 7" w:semiHidden="1" w:uiPriority="9" w:unhideWhenUsed="1" w:qFormat="1"/>
-    <w:lsdException w:name="heading 8" w:semiHidden="1" w:uiPriority="9" w:unhideWhenUsed="1" w:qFormat="1"/>
-    <w:lsdException w:name="heading 9" w:semiHidden="1" w:uiPriority="9" w:unhideWhenUsed="1" w:qFormat="1"/>
-    <w:lsdException w:name="index 1" w:semiHidden="1" w:unhideWhenUsed="1"/>
-    <w:lsdException w:name="index 2" w:semiHidden="1" w:unhideWhenUsed="1"/>
-    <w:lsdException w:name="index 3" w:semiHidden="1" w:unhideWhenUsed="1"/>
-    <w:lsdException w:name="index 4" w:semiHidden="1" w:unhideWhenUsed="1"/>
-    <w:lsdException w:name="index 5" w:semiHidden="1" w:unhideWhenUsed="1"/>
-    <w:lsdException w:name="index 6" w:semiHidden="1" w:unhideWhenUsed="1"/>
-    <w:lsdException w:name="index 7" w:semiHidden="1" w:unhideWhenUsed="1"/>
-    <w:lsdException w:name="index 8" w:semiHidden="1" w:unhideWhenUsed="1"/>
-    <w:lsdException w:name="index 9" w:semiHidden="1" w:unhideWhenUsed="1"/>
-    <w:lsdException w:name="toc 1" w:semiHidden="1" w:uiPriority="39" w:unhideWhenUsed="1"/>
-    <w:lsdException w:name="toc 2" w:semiHidden="1" w:uiPriority="39" w:unhideWhenUsed="1"/>
-    <w:lsdException w:name="toc 3" w:semiHidden="1" w:uiPriority="39" w:unhideWhenUsed="1"/>
-    <w:lsdException w:name="toc 4" w:semiHidden="1" w:uiPriority="39" w:unhideWhenUsed="1"/>
-    <w:lsdException w:name="toc 5" w:semiHidden="1" w:uiPriority="39" w:unhideWhenUsed="1"/>
-    <w:lsdException w:name="toc 6" w:semiHidden="1" w:uiPriority="39" w:unhideWhenUsed="1"/>
-    <w:lsdException w:name="toc 7" w:semiHidden="1" w:uiPriority="39" w:unhideWhenUsed="1"/>
-    <w:lsdException w:name="toc 8" w:semiHidden="1" w:uiPriority="39" w:unhideWhenUsed="1"/>
-    <w:lsdException w:name="toc 9" w:semiHidden="1" w:uiPriority="39" w:unhideWhenUsed="1"/>
-    <w:lsdException w:name="Normal Indent" w:semiHidden="1" w:unhideWhenUsed="1"/>
-    <w:lsdException w:name="footnote text" w:semiHidden="1" w:unhideWhenUsed="1"/>
-    <w:lsdException w:name="annotation text" w:semiHidden="1" w:unhideWhenUsed="1"/>
-    <w:lsdException w:name="header" w:semiHidden="1" w:unhideWhenUsed="1"/>
-    <w:lsdException w:name="footer" w:semiHidden="1" w:unhideWhenUsed="1"/>
-    <w:lsdException w:name="index heading" w:semiHidden="1" w:unhideWhenUsed="1"/>
-    <w:lsdException w:name="caption" w:semiHidden="1" w:uiPriority="35" w:unhideWhenUsed="1" w:qFormat="1"/>
-    <w:lsdException w:name="table of figures" w:semiHidden="1" w:unhideWhenUsed="1"/>
-    <w:lsdException w:name="envelope address" w:semiHidden="1" w:unhideWhenUsed="1"/>
-    <w:lsdException w:name="envelope return" w:semiHidden="1" w:unhideWhenUsed="1"/>
-    <w:lsdException w:name="footnote reference" w:semiHidden="1" w:unhideWhenUsed="1"/>
-    <w:lsdException w:name="annotation reference" w:semiHidden="1" w:unhideWhenUsed="1"/>
-    <w:lsdException w:name="line number" w:semiHidden="1" w:unhideWhenUsed="1"/>
-    <w:lsdException w:name="page number" w:semiHidden="1" w:unhideWhenUsed="1"/>
-    <w:lsdException w:name="endnote reference" w:semiHidden="1" w:unhideWhenUsed="1"/>
-    <w:lsdException w:name="endnote text" w:semiHidden="1" w:unhideWhenUsed="1"/>
-    <w:lsdException w:name="table of authorities" w:semiHidden="1" w:unhideWhenUsed="1"/>
-    <w:lsdException w:name="macro" w:semiHidden="1" w:unhideWhenUsed="1"/>
-    <w:lsdException w:name="toa heading" w:semiHidden="1" w:unhideWhenUsed="1"/>
-    <w:lsdException w:name="List" w:semiHidden="1" w:unhideWhenUsed="1"/>
-    <w:lsdException w:name="List Bullet" w:semiHidden="1" w:unhideWhenUsed="1"/>
-    <w:lsdException w:name="List Number" w:semiHidden="1" w:unhideWhenUsed="1"/>
-    <w:lsdException w:name="List 2" w:semiHidden="1" w:unhideWhenUsed="1"/>
-    <w:lsdException w:name="List 3" w:semiHidden="1" w:unhideWhenUsed="1"/>
-    <w:lsdException w:name="List 4" w:semiHidden="1" w:unhideWhenUsed="1"/>
-    <w:lsdException w:name="List 5" w:semiHidden="1" w:unhideWhenUsed="1"/>
-    <w:lsdException w:name="List Bullet 2" w:semiHidden="1" w:unhideWhenUsed="1"/>
-    <w:lsdException w:name="List Bullet 3" w:semiHidden="1" w:unhideWhenUsed="1"/>
-    <w:lsdException w:name="List Bullet 4" w:semiHidden="1" w:unhideWhenUsed="1"/>
-    <w:lsdException w:name="List Bullet 5" w:semiHidden="1" w:unhideWhenUsed="1"/>
-    <w:lsdException w:name="List Number 2" w:semiHidden="1" w:unhideWhenUsed="1"/>
-    <w:lsdException w:name="List Number 3" w:semiHidden="1" w:unhideWhenUsed="1"/>
-    <w:lsdException w:name="List Number 4" w:semiHidden="1" w:unhideWhenUsed="1"/>
-    <w:lsdException w:name="List Number 5" w:semiHidden="1" w:unhideWhenUsed="1"/>
-    <w:lsdException w:name="Title" w:uiPriority="10" w:qFormat="1"/>
-    <w:lsdException w:name="Closing" w:semiHidden="1" w:unhideWhenUsed="1"/>
-    <w:lsdException w:name="Signature" w:semiHidden="1" w:unhideWhenUsed="1"/>
-    <w:lsdException w:name="Default Paragraph Font" w:semiHidden="1" w:uiPriority="1" w:unhideWhenUsed="1"/>
-    <w:lsdException w:name="Body Text" w:semiHidden="1" w:unhideWhenUsed="1"/>
-    <w:lsdException w:name="Body Text Indent" w:semiHidden="1" w:unhideWhenUsed="1"/>
-    <w:lsdException w:name="List Continue" w:semiHidden="1" w:unhideWhenUsed="1"/>
-    <w:lsdException w:name="List Continue 2" w:semiHidden="1" w:unhideWhenUsed="1"/>
-    <w:lsdException w:name="List Continue 3" w:semiHidden="1" w:unhideWhenUsed="1"/>
-    <w:lsdException w:name="List Continue 4" w:semiHidden="1" w:unhideWhenUsed="1"/>
-    <w:lsdException w:name="List Continue 5" w:semiHidden="1" w:unhideWhenUsed="1"/>
-    <w:lsdException w:name="Message Header" w:semiHidden="1" w:unhideWhenUsed="1"/>
-    <w:lsdException w:name="Subtitle" w:uiPriority="11" w:qFormat="1"/>
-    <w:lsdException w:name="Salutation" w:semiHidden="1" w:unhideWhenUsed="1"/>
-    <w:lsdException w:name="Date" w:semiHidden="1" w:unhideWhenUsed="1"/>
-    <w:lsdException w:name="Body Text First Indent" w:semiHidden="1" w:unhideWhenUsed="1"/>
-    <w:lsdException w:name="Body Text First Indent 2" w:semiHidden="1" w:unhideWhenUsed="1"/>
-    <w:lsdException w:name="Note Heading" w:semiHidden="1" w:unhideWhenUsed="1"/>
-    <w:lsdException w:name="Body Text 2" w:semiHidden="1" w:unhideWhenUsed="1"/>
-    <w:lsdException w:name="Body Text 3" w:semiHidden="1" w:unhideWhenUsed="1"/>
-    <w:lsdException w:name="Body Text Indent 2" w:semiHidden="1" w:unhideWhenUsed="1"/>
-    <w:lsdException w:name="Body Text Indent 3" w:semiHidden="1" w:unhideWhenUsed="1"/>
-    <w:lsdException w:name="Block Text" w:semiHidden="1" w:unhideWhenUsed="1"/>
-    <w:lsdException w:name="Hyperlink" w:semiHidden="1" w:unhideWhenUsed="1"/>
-    <w:lsdException w:name="FollowedHyperlink" w:semiHidden="1" w:unhideWhenUsed="1"/>
-    <w:lsdException w:name="Strong" w:uiPriority="22" w:qFormat="1"/>
-    <w:lsdException w:name="Emphasis" w:uiPriority="20" w:qFormat="1"/>
-    <w:lsdException w:name="Document Map" w:semiHidden="1" w:unhideWhenUsed="1"/>
-    <w:lsdException w:name="Plain Text" w:semiHidden="1" w:unhideWhenUsed="1"/>
-    <w:lsdException w:name="E-mail Signature" w:semiHidden="1" w:unhideWhenUsed="1"/>
-    <w:lsdException w:name="HTML Top of Form" w:semiHidden="1" w:unhideWhenUsed="1"/>
-    <w:lsdException w:name="HTML Bottom of Form" w:semiHidden="1" w:unhideWhenUsed="1"/>
-    <w:lsdException w:name="Normal (Web)" w:semiHidden="1" w:unhideWhenUsed="1"/>
-    <w:lsdException w:name="HTML Acronym" w:semiHidden="1" w:unhideWhenUsed="1"/>
-    <w:lsdException w:name="HTML Address" w:semiHidden="1" w:unhideWhenUsed="1"/>
-    <w:lsdException w:name="HTML Cite" w:semiHidden="1" w:unhideWhenUsed="1"/>
-    <w:lsdException w:name="HTML Code" w:semiHidden="1" w:unhideWhenUsed="1"/>
-    <w:lsdException w:name="HTML Definition" w:semiHidden="1" w:unhideWhenUsed="1"/>
-    <w:lsdException w:name="HTML Keyboard" w:semiHidden="1" w:unhideWhenUsed="1"/>
-    <w:lsdException w:name="HTML Preformatted" w:semiHidden="1" w:unhideWhenUsed="1"/>
-    <w:lsdException w:name="HTML Sample" w:semiHidden="1" w:unhideWhenUsed="1"/>
-    <w:lsdException w:name="HTML Typewriter" w:semiHidden="1" w:unhideWhenUsed="1"/>
-    <w:lsdException w:name="HTML Variable" w:semiHidden="1" w:unhideWhenUsed="1"/>
-    <w:lsdException w:name="Normal Table" w:semiHidden="1" w:unhideWhenUsed="1"/>
-    <w:lsdException w:name="annotation subject" w:semiHidden="1" w:unhideWhenUsed="1"/>
-    <w:lsdException w:name="No List" w:semiHidden="1" w:unhideWhenUsed="1"/>
-    <w:lsdException w:name="Outline List 1" w:semiHidden="1" w:unhideWhenUsed="1"/>
-    <w:lsdException w:name="Outline List 2" w:semiHidden="1" w:unhideWhenUsed="1"/>
-    <w:lsdException w:name="Outline List 3" w:semiHidden="1" w:unhideWhenUsed="1"/>
-    <w:lsdException w:name="Table Simple 1" w:semiHidden="1" w:unhideWhenUsed="1"/>
-    <w:lsdException w:name="Table Simple 2" w:semiHidden="1" w:unhideWhenUsed="1"/>
-    <w:lsdException w:name="Table Simple 3" w:semiHidden="1" w:unhideWhenUsed="1"/>
-    <w:lsdException w:name="Table Classic 1" w:semiHidden="1" w:unhideWhenUsed="1"/>
-    <w:lsdException w:name="Table Classic 2" w:semiHidden="1" w:unhideWhenUsed="1"/>
-    <w:lsdException w:name="Table Classic 3" w:semiHidden="1" w:unhideWhenUsed="1"/>
-    <w:lsdException w:name="Table Classic 4" w:semiHidden="1" w:unhideWhenUsed="1"/>
-    <w:lsdException w:name="Table Colorful 1" w:semiHidden="1" w:unhideWhenUsed="1"/>
-    <w:lsdException w:name="Table Colorful 2" w:semiHidden="1" w:unhideWhenUsed="1"/>
-    <w:lsdException w:name="Table Colorful 3" w:semiHidden="1" w:unhideWhenUsed="1"/>
-    <w:lsdException w:name="Table Columns 1" w:semiHidden="1" w:unhideWhenUsed="1"/>
-    <w:lsdException w:name="Table Columns 2" w:semiHidden="1" w:unhideWhenUsed="1"/>
-    <w:lsdException w:name="Table Columns 3" w:semiHidden="1" w:unhideWhenUsed="1"/>
-    <w:lsdException w:name="Table Columns 4" w:semiHidden="1" w:unhideWhenUsed="1"/>
-    <w:lsdException w:name="Table Columns 5" w:semiHidden="1" w:unhideWhenUsed="1"/>
-    <w:lsdException w:name="Table Grid 1" w:semiHidden="1" w:unhideWhenUsed="1"/>
-    <w:lsdException w:name="Table Grid 2" w:semiHidden="1" w:unhideWhenUsed="1"/>
-    <w:lsdException w:name="Table Grid 3" w:semiHidden="1" w:unhideWhenUsed="1"/>
-    <w:lsdException w:name="Table Grid 4" w:semiHidden="1" w:unhideWhenUsed="1"/>
-    <w:lsdException w:name="Table Grid 5" w:semiHidden="1" w:unhideWhenUsed="1"/>
-    <w:lsdException w:name="Table Grid 6" w:semiHidden="1" w:unhideWhenUsed="1"/>
-    <w:lsdException w:name="Table Grid 7" w:semiHidden="1" w:unhideWhenUsed="1"/>
-    <w:lsdException w:name="Table Grid 8" w:semiHidden="1" w:unhideWhenUsed="1"/>
-    <w:lsdException w:name="Table List 1" w:semiHidden="1" w:unhideWhenUsed="1"/>
-    <w:lsdException w:name="Table List 2" w:semiHidden="1" w:unhideWhenUsed="1"/>
-    <w:lsdException w:name="Table List 3" w:semiHidden="1" w:unhideWhenUsed="1"/>
-    <w:lsdException w:name="Table List 4" w:semiHidden="1" w:unhideWhenUsed="1"/>
-    <w:lsdException w:name="Table List 5" w:semiHidden="1" w:unhideWhenUsed="1"/>
-    <w:lsdException w:name="Table List 6" w:semiHidden="1" w:unhideWhenUsed="1"/>
-    <w:lsdException w:name="Table List 7" w:semiHidden="1" w:unhideWhenUsed="1"/>
-    <w:lsdException w:name="Table List 8" w:semiHidden="1" w:unhideWhenUsed="1"/>
-    <w:lsdException w:name="Table 3D effects 1" w:semiHidden="1" w:unhideWhenUsed="1"/>
-    <w:lsdException w:name="Table 3D effects 2" w:semiHidden="1" w:unhideWhenUsed="1"/>
-    <w:lsdException w:name="Table 3D effects 3" w:semiHidden="1" w:unhideWhenUsed="1"/>
-    <w:lsdException w:name="Table Contemporary" w:semiHidden="1" w:unhideWhenUsed="1"/>
-    <w:lsdException w:name="Table Elegant" w:semiHidden="1" w:unhideWhenUsed="1"/>
-    <w:lsdException w:name="Table Professional" w:semiHidden="1" w:unhideWhenUsed="1"/>
-    <w:lsdException w:name="Table Subtle 1" w:semiHidden="1" w:unhideWhenUsed="1"/>
-    <w:lsdException w:name="Table Subtle 2" w:semiHidden="1" w:unhideWhenUsed="1"/>
-    <w:lsdException w:name="Table Web 1" w:semiHidden="1" w:unhideWhenUsed="1"/>
-    <w:lsdException w:name="Table Web 2" w:semiHidden="1" w:unhideWhenUsed="1"/>
-    <w:lsdException w:name="Table Web 3" w:semiHidden="1" w:unhideWhenUsed="1"/>
-    <w:lsdException w:name="Balloon Text" w:semiHidden="1" w:unhideWhenUsed="1"/>
-    <w:lsdException w:name="Table Grid" w:uiPriority="39"/>
-    <w:lsdException w:name="Table Theme" w:semiHidden="1" w:unhideWhenUsed="1"/>
-    <w:lsdException w:name="Placeholder Text" w:semiHidden="1"/>
-    <w:lsdException w:name="No Spacing" w:uiPriority="1" w:qFormat="1"/>
-    <w:lsdException w:name="Light Shading" w:uiPriority="60"/>
-    <w:lsdException w:name="Light List" w:uiPriority="61"/>
-    <w:lsdException w:name="Light Grid" w:uiPriority="62"/>
-    <w:lsdException w:name="Medium Shading 1" w:uiPriority="63"/>
-    <w:lsdException w:name="Medium Shading 2" w:uiPriority="64"/>
-    <w:lsdException w:name="Medium List 1" w:uiPriority="65"/>
-    <w:lsdException w:name="Medium List 2" w:uiPriority="66"/>
-    <w:lsdException w:name="Medium Grid 1" w:uiPriority="67"/>
-    <w:lsdException w:name="Medium Grid 2" w:uiPriority="68"/>
-    <w:lsdException w:name="Medium Grid 3" w:uiPriority="69"/>
-    <w:lsdException w:name="Dark List" w:uiPriority="70"/>
-    <w:lsdException w:name="Colorful Shading" w:uiPriority="71"/>
-    <w:lsdException w:name="Colorful List" w:uiPriority="72"/>
-    <w:lsdException w:name="Colorful Grid" w:uiPriority="73"/>
-    <w:lsdException w:name="Light Shading Accent 1" w:uiPriority="60"/>
-    <w:lsdException w:name="Light List Accent 1" w:uiPriority="61"/>
-    <w:lsdException w:name="Light Grid Accent 1" w:uiPriority="62"/>
-    <w:lsdException w:name="Medium Shading 1 Accent 1" w:uiPriority="63"/>
-    <w:lsdException w:name="Medium Shading 2 Accent 1" w:uiPriority="64"/>
-    <w:lsdException w:name="Medium List 1 Accent 1" w:uiPriority="65"/>
-    <w:lsdException w:name="Revision" w:semiHidden="1"/>
-    <w:lsdException w:name="List Paragraph" w:uiPriority="34" w:qFormat="1"/>
-    <w:lsdException w:name="Quote" w:uiPriority="29" w:qFormat="1"/>
-    <w:lsdException w:name="Intense Quote" w:uiPriority="30" w:qFormat="1"/>
-    <w:lsdException w:name="Medium List 2 Accent 1" w:uiPriority="66"/>
-    <w:lsdException w:name="Medium Grid 1 Accent 1" w:uiPriority="67"/>
-    <w:lsdException w:name="Medium Grid 2 Accent 1" w:uiPriority="68"/>
-    <w:lsdException w:name="Medium Grid 3 Accent 1" w:uiPriority="69"/>
-    <w:lsdException w:name="Dark List Accent 1" w:uiPriority="70"/>
-    <w:lsdException w:name="Colorful Shading Accent 1" w:uiPriority="71"/>
-    <w:lsdException w:name="Colorful List Accent 1" w:uiPriority="72"/>
-    <w:lsdException w:name="Colorful Grid Accent 1" w:uiPriority="73"/>
-    <w:lsdException w:name="Light Shading Accent 2" w:uiPriority="60"/>
-    <w:lsdException w:name="Light List Accent 2" w:uiPriority="61"/>
-    <w:lsdException w:name="Light Grid Accent 2" w:uiPriority="62"/>
-    <w:lsdException w:name="Medium Shading 1 Accent 2" w:uiPriority="63"/>
-    <w:lsdException w:name="Medium Shading 2 Accent 2" w:uiPriority="64"/>
-    <w:lsdException w:name="Medium List 1 Accent 2" w:uiPriority="65"/>
-    <w:lsdException w:name="Medium List 2 Accent 2" w:uiPriority="66"/>
-    <w:lsdException w:name="Medium Grid 1 Accent 2" w:uiPriority="67"/>
-    <w:lsdException w:name="Medium Grid 2 Accent 2" w:uiPriority="68"/>
-    <w:lsdException w:name="Medium Grid 3 Accent 2" w:uiPriority="69"/>
-    <w:lsdException w:name="Dark List Accent 2" w:uiPriority="70"/>
-    <w:lsdException w:name="Colorful Shading Accent 2" w:uiPriority="71"/>
-    <w:lsdException w:name="Colorful List Accent 2" w:uiPriority="72"/>
-    <w:lsdException w:name="Colorful Grid Accent 2" w:uiPriority="73"/>
-    <w:lsdException w:name="Light Shading Accent 3" w:uiPriority="60"/>
-    <w:lsdException w:name="Light List Accent 3" w:uiPriority="61"/>
-    <w:lsdException w:name="Light Grid Accent 3" w:uiPriority="62"/>
-    <w:lsdException w:name="Medium Shading 1 Accent 3" w:uiPriority="63"/>
-    <w:lsdException w:name="Medium Shading 2 Accent 3" w:uiPriority="64"/>
-    <w:lsdException w:name="Medium List 1 Accent 3" w:uiPriority="65"/>
-    <w:lsdException w:name="Medium List 2 Accent 3" w:uiPriority="66"/>
-    <w:lsdException w:name="Medium Grid 1 Accent 3" w:uiPriority="67"/>
-    <w:lsdException w:name="Medium Grid 2 Accent 3" w:uiPriority="68"/>
-    <w:lsdException w:name="Medium Grid 3 Accent 3" w:uiPriority="69"/>
-    <w:lsdException w:name="Dark List Accent 3" w:uiPriority="70"/>
-    <w:lsdException w:name="Colorful Shading Accent 3" w:uiPriority="71"/>
-    <w:lsdException w:name="Colorful List Accent 3" w:uiPriority="72"/>
-    <w:lsdException w:name="Colorful Grid Accent 3" w:uiPriority="73"/>
-    <w:lsdException w:name="Light Shading Accent 4" w:uiPriority="60"/>
-    <w:lsdException w:name="Light List Accent 4" w:uiPriority="61"/>
-    <w:lsdException w:name="Light Grid Accent 4" w:uiPriority="62"/>
-    <w:lsdException w:name="Medium Shading 1 Accent 4" w:uiPriority="63"/>
-    <w:lsdException w:name="Medium Shading 2 Accent 4" w:uiPriority="64"/>
-    <w:lsdException w:name="Medium List 1 Accent 4" w:uiPriority="65"/>
-    <w:lsdException w:name="Medium List 2 Accent 4" w:uiPriority="66"/>
-    <w:lsdException w:name="Medium Grid 1 Accent 4" w:uiPriority="67"/>
-    <w:lsdException w:name="Medium Grid 2 Accent 4" w:uiPriority="68"/>
-    <w:lsdException w:name="Medium Grid 3 Accent 4" w:uiPriority="69"/>
-    <w:lsdException w:name="Dark List Accent 4" w:uiPriority="70"/>
-    <w:lsdException w:name="Colorful Shading Accent 4" w:uiPriority="71"/>
-    <w:lsdException w:name="Colorful List Accent 4" w:uiPriority="72"/>
-    <w:lsdException w:name="Colorful Grid Accent 4" w:uiPriority="73"/>
-    <w:lsdException w:name="Light Shading Accent 5" w:uiPriority="60"/>
-    <w:lsdException w:name="Light List Accent 5" w:uiPriority="61"/>
-    <w:lsdException w:name="Light Grid Accent 5" w:uiPriority="62"/>
-    <w:lsdException w:name="Medium Shading 1 Accent 5" w:uiPriority="63"/>
-    <w:lsdException w:name="Medium Shading 2 Accent 5" w:uiPriority="64"/>
-    <w:lsdException w:name="Medium List 1 Accent 5" w:uiPriority="65"/>
-    <w:lsdException w:name="Medium List 2 Accent 5" w:uiPriority="66"/>
-    <w:lsdException w:name="Medium Grid 1 Accent 5" w:uiPriority="67"/>
-    <w:lsdException w:name="Medium Grid 2 Accent 5" w:uiPriority="68"/>
-    <w:lsdException w:name="Medium Grid 3 Accent 5" w:uiPriority="69"/>
-    <w:lsdException w:name="Dark List Accent 5" w:uiPriority="70"/>
-    <w:lsdException w:name="Colorful Shading Accent 5" w:uiPriority="71"/>
-    <w:lsdException w:name="Colorful List Accent 5" w:uiPriority="72"/>
-    <w:lsdException w:name="Colorful Grid Accent 5" w:uiPriority="73"/>
-    <w:lsdException w:name="Light Shading Accent 6" w:uiPriority="60"/>
-    <w:lsdException w:name="Light List Accent 6" w:uiPriority="61"/>
-    <w:lsdException w:name="Light Grid Accent 6" w:uiPriority="62"/>
-    <w:lsdException w:name="Medium Shading 1 Accent 6" w:uiPriority="63"/>
-    <w:lsdException w:name="Medium Shading 2 Accent 6" w:uiPriority="64"/>
-    <w:lsdException w:name="Medium List 1 Accent 6" w:uiPriority="65"/>
-    <w:lsdException w:name="Medium List 2 Accent 6" w:uiPriority="66"/>
-    <w:lsdException w:name="Medium Grid 1 Accent 6" w:uiPriority="67"/>
-    <w:lsdException w:name="Medium Grid 2 Accent 6" w:uiPriority="68"/>
-    <w:lsdException w:name="Medium Grid 3 Accent 6" w:uiPriority="69"/>
-    <w:lsdException w:name="Dark List Accent 6" w:uiPriority="70"/>
-    <w:lsdException w:name="Colorful Shading Accent 6" w:uiPriority="71"/>
-    <w:lsdException w:name="Colorful List Accent 6" w:uiPriority="72"/>
-    <w:lsdException w:name="Colorful Grid Accent 6" w:uiPriority="73"/>
-    <w:lsdException w:name="Subtle Emphasis" w:uiPriority="19" w:qFormat="1"/>
-    <w:lsdException w:name="Intense Emphasis" w:uiPriority="21" w:qFormat="1"/>
-    <w:lsdException w:name="Subtle Reference" w:uiPriority="31" w:qFormat="1"/>
-    <w:lsdException w:name="Intense Reference" w:uiPriority="32" w:qFormat="1"/>
-    <w:lsdException w:name="Book Title" w:uiPriority="33" w:qFormat="1"/>
-    <w:lsdException w:name="Bibliography" w:semiHidden="1" w:uiPriority="37" w:unhideWhenUsed="1"/>
-    <w:lsdException w:name="TOC Heading" w:semiHidden="1" w:uiPriority="39" w:unhideWhenUsed="1" w:qFormat="1"/>
-    <w:lsdException w:name="Plain Table 1" w:uiPriority="41"/>
-    <w:lsdException w:name="Plain Table 2" w:uiPriority="42"/>
-    <w:lsdException w:name="Plain Table 3" w:uiPriority="43"/>
-    <w:lsdException w:name="Plain Table 4" w:uiPriority="44"/>
-    <w:lsdException w:name="Plain Table 5" w:uiPriority="45"/>
-    <w:lsdException w:name="Grid Table Light" w:uiPriority="40"/>
-    <w:lsdException w:name="Grid Table 1 Light" w:uiPriority="46"/>
-    <w:lsdException w:name="Grid Table 2" w:uiPriority="47"/>
-    <w:lsdException w:name="Grid Table 3" w:uiPriority="48"/>
-    <w:lsdException w:name="Grid Table 4" w:uiPriority="49"/>
-    <w:lsdException w:name="Grid Table 5 Dark" w:uiPriority="50"/>
-    <w:lsdException w:name="Grid Table 6 Colorful" w:uiPriority="51"/>
-    <w:lsdException w:name="Grid Table 7 Colorful" w:uiPriority="52"/>
-    <w:lsdException w:name="Grid Table 1 Light Accent 1" w:uiPriority="46"/>
-    <w:lsdException w:name="Grid Table 2 Accent 1" w:uiPriority="47"/>
-    <w:lsdException w:name="Grid Table 3 Accent 1" w:uiPriority="48"/>
-    <w:lsdException w:name="Grid Table 4 Accent 1" w:uiPriority="49"/>
-    <w:lsdException w:name="Grid Table 5 Dark Accent 1" w:uiPriority="50"/>
-    <w:lsdException w:name="Grid Table 6 Colorful Accent 1" w:uiPriority="51"/>
-    <w:lsdException w:name="Grid Table 7 Colorful Accent 1" w:uiPriority="52"/>
-    <w:lsdException w:name="Grid Table 1 Light Accent 2" w:uiPriority="46"/>
-    <w:lsdException w:name="Grid Table 2 Accent 2" w:uiPriority="47"/>
-    <w:lsdException w:name="Grid Table 3 Accent 2" w:uiPriority="48"/>
-    <w:lsdException w:name="Grid Table 4 Accent 2" w:uiPriority="49"/>
-    <w:lsdException w:name="Grid Table 5 Dark Accent 2" w:uiPriority="50"/>
-    <w:lsdException w:name="Grid Table 6 Colorful Accent 2" w:uiPriority="51"/>
-    <w:lsdException w:name="Grid Table 7 Colorful Accent 2" w:uiPriority="52"/>
-    <w:lsdException w:name="Grid Table 1 Light Accent 3" w:uiPriority="46"/>
-    <w:lsdException w:name="Grid Table 2 Accent 3" w:uiPriority="47"/>
-    <w:lsdException w:name="Grid Table 3 Accent 3" w:uiPriority="48"/>
-    <w:lsdException w:name="Grid Table 4 Accent 3" w:uiPriority="49"/>
-    <w:lsdException w:name="Grid Table 5 Dark Accent 3" w:uiPriority="50"/>
-    <w:lsdException w:name="Grid Table 6 Colorful Accent 3" w:uiPriority="51"/>
-    <w:lsdException w:name="Grid Table 7 Colorful Accent 3" w:uiPriority="52"/>
-    <w:lsdException w:name="Grid Table 1 Light Accent 4" w:uiPriority="46"/>
-    <w:lsdException w:name="Grid Table 2 Accent 4" w:uiPriority="47"/>
-    <w:lsdException w:name="Grid Table 3 Accent 4" w:uiPriority="48"/>
-    <w:lsdException w:name="Grid Table 4 Accent 4" w:uiPriority="49"/>
-    <w:lsdException w:name="Grid Table 5 Dark Accent 4" w:uiPriority="50"/>
-    <w:lsdException w:name="Grid Table 6 Colorful Accent 4" w:uiPriority="51"/>
-    <w:lsdException w:name="Grid Table 7 Colorful Accent 4" w:uiPriority="52"/>
-    <w:lsdException w:name="Grid Table 1 Light Accent 5" w:uiPriority="46"/>
-    <w:lsdException w:name="Grid Table 2 Accent 5" w:uiPriority="47"/>
-    <w:lsdException w:name="Grid Table 3 Accent 5" w:uiPriority="48"/>
-    <w:lsdException w:name="Grid Table 4 Accent 5" w:uiPriority="49"/>
-    <w:lsdException w:name="Grid Table 5 Dark Accent 5" w:uiPriority="50"/>
-    <w:lsdException w:name="Grid Table 6 Colorful Accent 5" w:uiPriority="51"/>
-    <w:lsdException w:name="Grid Table 7 Colorful Accent 5" w:uiPriority="52"/>
-    <w:lsdException w:name="Grid Table 1 Light Accent 6" w:uiPriority="46"/>
-    <w:lsdException w:name="Grid Table 2 Accent 6" w:uiPriority="47"/>
-    <w:lsdException w:name="Grid Table 3 Accent 6" w:uiPriority="48"/>
-    <w:lsdException w:name="Grid Table 4 Accent 6" w:uiPriority="49"/>
-    <w:lsdException w:name="Grid Table 5 Dark Accent 6" w:uiPriority="50"/>
-    <w:lsdException w:name="Grid Table 6 Colorful Accent 6" w:uiPriority="51"/>
-    <w:lsdException w:name="Grid Table 7 Colorful Accent 6" w:uiPriority="52"/>
-    <w:lsdException w:name="List Table 1 Light" w:uiPriority="46"/>
-    <w:lsdException w:name="List Table 2" w:uiPriority="47"/>
-    <w:lsdException w:name="List Table 3" w:uiPriority="48"/>
-    <w:lsdException w:name="List Table 4" w:uiPriority="49"/>
-    <w:lsdException w:name="List Table 5 Dark" w:uiPriority="50"/>
-    <w:lsdException w:name="List Table 6 Colorful" w:uiPriority="51"/>
-    <w:lsdException w:name="List Table 7 Colorful" w:uiPriority="52"/>
-    <w:lsdException w:name="List Table 1 Light Accent 1" w:uiPriority="46"/>
-    <w:lsdException w:name="List Table 2 Accent 1" w:uiPriority="47"/>
-    <w:lsdException w:name="List Table 3 Accent 1" w:uiPriority="48"/>
-    <w:lsdException w:name="List Table 4 Accent 1" w:uiPriority="49"/>
-    <w:lsdException w:name="List Table 5 Dark Accent 1" w:uiPriority="50"/>
-    <w:lsdException w:name="List Table 6 Colorful Accent 1" w:uiPriority="51"/>
-    <w:lsdException w:name="List Table 7 Colorful Accent 1" w:uiPriority="52"/>
-    <w:lsdException w:name="List Table 1 Light Accent 2" w:uiPriority="46"/>
-    <w:lsdException w:name="List Table 2 Accent 2" w:uiPriority="47"/>
-    <w:lsdException w:name="List Table 3 Accent 2" w:uiPriority="48"/>
-    <w:lsdException w:name="List Table 4 Accent 2" w:uiPriority="49"/>
-    <w:lsdException w:name="List Table 5 Dark Accent 2" w:uiPriority="50"/>
-    <w:lsdException w:name="List Table 6 Colorful Accent 2" w:uiPriority="51"/>
-    <w:lsdException w:name="List Table 7 Colorful Accent 2" w:uiPriority="52"/>
-    <w:lsdException w:name="List Table 1 Light Accent 3" w:uiPriority="46"/>
-    <w:lsdException w:name="List Table 2 Accent 3" w:uiPriority="47"/>
-    <w:lsdException w:name="List Table 3 Accent 3" w:uiPriority="48"/>
-    <w:lsdException w:name="List Table 4 Accent 3" w:uiPriority="49"/>
-    <w:lsdException w:name="List Table 5 Dark Accent 3" w:uiPriority="50"/>
-    <w:lsdException w:name="List Table 6 Colorful Accent 3" w:uiPriority="51"/>
-    <w:lsdException w:name="List Table 7 Colorful Accent 3" w:uiPriority="52"/>
-    <w:lsdException w:name="List Table 1 Light Accent 4" w:uiPriority="46"/>
-    <w:lsdException w:name="List Table 2 Accent 4" w:uiPriority="47"/>
-    <w:lsdException w:name="List Table 3 Accent 4" w:uiPriority="48"/>
-    <w:lsdException w:name="List Table 4 Accent 4" w:uiPriority="49"/>
-    <w:lsdException w:name="List Table 5 Dark Accent 4" w:uiPriority="50"/>
-    <w:lsdException w:name="List Table 6 Colorful Accent 4" w:uiPriority="51"/>
-    <w:lsdException w:name="List Table 7 Colorful Accent 4" w:uiPriority="52"/>
-    <w:lsdException w:name="List Table 1 Light Accent 5" w:uiPriority="46"/>
-    <w:lsdException w:name="List Table 2 Accent 5" w:uiPriority="47"/>
-    <w:lsdException w:name="List Table 3 Accent 5" w:uiPriority="48"/>
-    <w:lsdException w:name="List Table 4 Accent 5" w:uiPriority="49"/>
-    <w:lsdException w:name="List Table 5 Dark Accent 5" w:uiPriority="50"/>
-    <w:lsdException w:name="List Table 6 Colorful Accent 5" w:uiPriority="51"/>
-    <w:lsdException w:name="List Table 7 Colorful Accent 5" w:uiPriority="52"/>
-    <w:lsdException w:name="List Table 1 Light Accent 6" w:uiPriority="46"/>
-    <w:lsdException w:name="List Table 2 Accent 6" w:uiPriority="47"/>
-    <w:lsdException w:name="List Table 3 Accent 6" w:uiPriority="48"/>
-    <w:lsdException w:name="List Table 4 Accent 6" w:uiPriority="49"/>
-    <w:lsdException w:name="List Table 5 Dark Accent 6" w:uiPriority="50"/>
-    <w:lsdException w:name="List Table 6 Colorful Accent 6" w:uiPriority="51"/>
-    <w:lsdException w:name="List Table 7 Colorful Accent 6" w:uiPriority="52"/>
+  <w:latentStyles w:defLockedState="0" w:defUIPriority="99" w:defSemiHidden="1" w:defUnhideWhenUsed="1" w:defQFormat="0" w:count="267">
+    <w:lsdException w:name="Normal" w:semiHidden="0" w:uiPriority="0" w:unhideWhenUsed="0" w:qFormat="1"/>
+    <w:lsdException w:name="heading 1" w:semiHidden="0" w:uiPriority="9" w:unhideWhenUsed="0" w:qFormat="1"/>
+    <w:lsdException w:name="heading 2" w:uiPriority="9" w:qFormat="1"/>
+    <w:lsdException w:name="heading 3" w:uiPriority="9" w:qFormat="1"/>
+    <w:lsdException w:name="heading 4" w:uiPriority="9" w:qFormat="1"/>
+    <w:lsdException w:name="heading 5" w:uiPriority="9" w:qFormat="1"/>
+    <w:lsdException w:name="heading 6" w:uiPriority="9" w:qFormat="1"/>
+    <w:lsdException w:name="heading 7" w:uiPriority="9" w:qFormat="1"/>
+    <w:lsdException w:name="heading 8" w:uiPriority="9" w:qFormat="1"/>
+    <w:lsdException w:name="heading 9" w:uiPriority="9" w:qFormat="1"/>
+    <w:lsdException w:name="toc 1" w:uiPriority="39"/>
+    <w:lsdException w:name="toc 2" w:uiPriority="39"/>
+    <w:lsdException w:name="toc 3" w:uiPriority="39"/>
+    <w:lsdException w:name="toc 4" w:uiPriority="39"/>
+    <w:lsdException w:name="toc 5" w:uiPriority="39"/>
+    <w:lsdException w:name="toc 6" w:uiPriority="39"/>
+    <w:lsdException w:name="toc 7" w:uiPriority="39"/>
+    <w:lsdException w:name="toc 8" w:uiPriority="39"/>
+    <w:lsdException w:name="toc 9" w:uiPriority="39"/>
+    <w:lsdException w:name="caption" w:uiPriority="35" w:qFormat="1"/>
+    <w:lsdException w:name="Title" w:semiHidden="0" w:uiPriority="10" w:unhideWhenUsed="0" w:qFormat="1"/>
+    <w:lsdException w:name="Default Paragraph Font" w:uiPriority="1"/>
+    <w:lsdException w:name="Subtitle" w:semiHidden="0" w:uiPriority="11" w:unhideWhenUsed="0" w:qFormat="1"/>
+    <w:lsdException w:name="Strong" w:semiHidden="0" w:uiPriority="22" w:unhideWhenUsed="0" w:qFormat="1"/>
+    <w:lsdException w:name="Emphasis" w:semiHidden="0" w:uiPriority="20" w:unhideWhenUsed="0" w:qFormat="1"/>
+    <w:lsdException w:name="Table Grid" w:semiHidden="0" w:uiPriority="39" w:unhideWhenUsed="0"/>
+    <w:lsdException w:name="Placeholder Text" w:unhideWhenUsed="0"/>
+    <w:lsdException w:name="No Spacing" w:semiHidden="0" w:uiPriority="1" w:unhideWhenUsed="0" w:qFormat="1"/>
+    <w:lsdException w:name="Light Shading" w:semiHidden="0" w:uiPriority="60" w:unhideWhenUsed="0"/>
+    <w:lsdException w:name="Light List" w:semiHidden="0" w:uiPriority="61" w:unhideWhenUsed="0"/>
+    <w:lsdException w:name="Light Grid" w:semiHidden="0" w:uiPriority="62" w:unhideWhenUsed="0"/>
+    <w:lsdException w:name="Medium Shading 1" w:semiHidden="0" w:uiPriority="63" w:unhideWhenUsed="0"/>
+    <w:lsdException w:name="Medium Shading 2" w:semiHidden="0" w:uiPriority="64" w:unhideWhenUsed="0"/>
+    <w:lsdException w:name="Medium List 1" w:semiHidden="0" w:uiPriority="65" w:unhideWhenUsed="0"/>
+    <w:lsdException w:name="Medium List 2" w:semiHidden="0" w:uiPriority="66" w:unhideWhenUsed="0"/>
+    <w:lsdException w:name="Medium Grid 1" w:semiHidden="0" w:uiPriority="67" w:unhideWhenUsed="0"/>
+    <w:lsdException w:name="Medium Grid 2" w:semiHidden="0" w:uiPriority="68" w:unhideWhenUsed="0"/>
+    <w:lsdException w:name="Medium Grid 3" w:semiHidden="0" w:uiPriority="69" w:unhideWhenUsed="0"/>
+    <w:lsdException w:name="Dark List" w:semiHidden="0" w:uiPriority="70" w:unhideWhenUsed="0"/>
+    <w:lsdException w:name="Colorful Shading" w:semiHidden="0" w:uiPriority="71" w:unhideWhenUsed="0"/>
+    <w:lsdException w:name="Colorful List" w:semiHidden="0" w:uiPriority="72" w:unhideWhenUsed="0"/>
+    <w:lsdException w:name="Colorful Grid" w:semiHidden="0" w:uiPriority="73" w:unhideWhenUsed="0"/>
+    <w:lsdException w:name="Light Shading Accent 1" w:semiHidden="0" w:uiPriority="60" w:unhideWhenUsed="0"/>
+    <w:lsdException w:name="Light List Accent 1" w:semiHidden="0" w:uiPriority="61" w:unhideWhenUsed="0"/>
+    <w:lsdException w:name="Light Grid Accent 1" w:semiHidden="0" w:uiPriority="62" w:unhideWhenUsed="0"/>
+    <w:lsdException w:name="Medium Shading 1 Accent 1" w:semiHidden="0" w:uiPriority="63" w:unhideWhenUsed="0"/>
+    <w:lsdException w:name="Medium Shading 2 Accent 1" w:semiHidden="0" w:uiPriority="64" w:unhideWhenUsed="0"/>
+    <w:lsdException w:name="Medium List 1 Accent 1" w:semiHidden="0" w:uiPriority="65" w:unhideWhenUsed="0"/>
+    <w:lsdException w:name="Revision" w:unhideWhenUsed="0"/>
+    <w:lsdException w:name="List Paragraph" w:semiHidden="0" w:uiPriority="34" w:unhideWhenUsed="0" w:qFormat="1"/>
+    <w:lsdException w:name="Quote" w:semiHidden="0" w:uiPriority="29" w:unhideWhenUsed="0" w:qFormat="1"/>
+    <w:lsdException w:name="Intense Quote" w:semiHidden="0" w:uiPriority="30" w:unhideWhenUsed="0" w:qFormat="1"/>
+    <w:lsdException w:name="Medium List 2 Accent 1" w:semiHidden="0" w:uiPriority="66" w:unhideWhenUsed="0"/>
+    <w:lsdException w:name="Medium Grid 1 Accent 1" w:semiHidden="0" w:uiPriority="67" w:unhideWhenUsed="0"/>
+    <w:lsdException w:name="Medium Grid 2 Accent 1" w:semiHidden="0" w:uiPriority="68" w:unhideWhenUsed="0"/>
+    <w:lsdException w:name="Medium Grid 3 Accent 1" w:semiHidden="0" w:uiPriority="69" w:unhideWhenUsed="0"/>
+    <w:lsdException w:name="Dark List Accent 1" w:semiHidden="0" w:uiPriority="70" w:unhideWhenUsed="0"/>
+    <w:lsdException w:name="Colorful Shading Accent 1" w:semiHidden="0" w:uiPriority="71" w:unhideWhenUsed="0"/>
+    <w:lsdException w:name="Colorful List Accent 1" w:semiHidden="0" w:uiPriority="72" w:unhideWhenUsed="0"/>
+    <w:lsdException w:name="Colorful Grid Accent 1" w:semiHidden="0" w:uiPriority="73" w:unhideWhenUsed="0"/>
+    <w:lsdException w:name="Light Shading Accent 2" w:semiHidden="0" w:uiPriority="60" w:unhideWhenUsed="0"/>
+    <w:lsdException w:name="Light List Accent 2" w:semiHidden="0" w:uiPriority="61" w:unhideWhenUsed="0"/>
+    <w:lsdException w:name="Light Grid Accent 2" w:semiHidden="0" w:uiPriority="62" w:unhideWhenUsed="0"/>
+    <w:lsdException w:name="Medium Shading 1 Accent 2" w:semiHidden="0" w:uiPriority="63" w:unhideWhenUsed="0"/>
+    <w:lsdException w:name="Medium Shading 2 Accent 2" w:semiHidden="0" w:uiPriority="64" w:unhideWhenUsed="0"/>
+    <w:lsdException w:name="Medium List 1 Accent 2" w:semiHidden="0" w:uiPriority="65" w:unhideWhenUsed="0"/>
+    <w:lsdException w:name="Medium List 2 Accent 2" w:semiHidden="0" w:uiPriority="66" w:unhideWhenUsed="0"/>
+    <w:lsdException w:name="Medium Grid 1 Accent 2" w:semiHidden="0" w:uiPriority="67" w:unhideWhenUsed="0"/>
+    <w:lsdException w:name="Medium Grid 2 Accent 2" w:semiHidden="0" w:uiPriority="68" w:unhideWhenUsed="0"/>
+    <w:lsdException w:name="Medium Grid 3 Accent 2" w:semiHidden="0" w:uiPriority="69" w:unhideWhenUsed="0"/>
+    <w:lsdException w:name="Dark List Accent 2" w:semiHidden="0" w:uiPriority="70" w:unhideWhenUsed="0"/>
+    <w:lsdException w:name="Colorful Shading Accent 2" w:semiHidden="0" w:uiPriority="71" w:unhideWhenUsed="0"/>
+    <w:lsdException w:name="Colorful List Accent 2" w:semiHidden="0" w:uiPriority="72" w:unhideWhenUsed="0"/>
+    <w:lsdException w:name="Colorful Grid Accent 2" w:semiHidden="0" w:uiPriority="73" w:unhideWhenUsed="0"/>
+    <w:lsdException w:name="Light Shading Accent 3" w:semiHidden="0" w:uiPriority="60" w:unhideWhenUsed="0"/>
+    <w:lsdException w:name="Light List Accent 3" w:semiHidden="0" w:uiPriority="61" w:unhideWhenUsed="0"/>
+    <w:lsdException w:name="Light Grid Accent 3" w:semiHidden="0" w:uiPriority="62" w:unhideWhenUsed="0"/>
+    <w:lsdException w:name="Medium Shading 1 Accent 3" w:semiHidden="0" w:uiPriority="63" w:unhideWhenUsed="0"/>
+    <w:lsdException w:name="Medium Shading 2 Accent 3" w:semiHidden="0" w:uiPriority="64" w:unhideWhenUsed="0"/>
+    <w:lsdException w:name="Medium List 1 Accent 3" w:semiHidden="0" w:uiPriority="65" w:unhideWhenUsed="0"/>
+    <w:lsdException w:name="Medium List 2 Accent 3" w:semiHidden="0" w:uiPriority="66" w:unhideWhenUsed="0"/>
+    <w:lsdException w:name="Medium Grid 1 Accent 3" w:semiHidden="0" w:uiPriority="67" w:unhideWhenUsed="0"/>
+    <w:lsdException w:name="Medium Grid 2 Accent 3" w:semiHidden="0" w:uiPriority="68" w:unhideWhenUsed="0"/>
+    <w:lsdException w:name="Medium Grid 3 Accent 3" w:semiHidden="0" w:uiPriority="69" w:unhideWhenUsed="0"/>
+    <w:lsdException w:name="Dark List Accent 3" w:semiHidden="0" w:uiPriority="70" w:unhideWhenUsed="0"/>
+    <w:lsdException w:name="Colorful Shading Accent 3" w:semiHidden="0" w:uiPriority="71" w:unhideWhenUsed="0"/>
+    <w:lsdException w:name="Colorful List Accent 3" w:semiHidden="0" w:uiPriority="72" w:unhideWhenUsed="0"/>
+    <w:lsdException w:name="Colorful Grid Accent 3" w:semiHidden="0" w:uiPriority="73" w:unhideWhenUsed="0"/>
+    <w:lsdException w:name="Light Shading Accent 4" w:semiHidden="0" w:uiPriority="60" w:unhideWhenUsed="0"/>
+    <w:lsdException w:name="Light List Accent 4" w:semiHidden="0" w:uiPriority="61" w:unhideWhenUsed="0"/>
+    <w:lsdException w:name="Light Grid Accent 4" w:semiHidden="0" w:uiPriority="62" w:unhideWhenUsed="0"/>
+    <w:lsdException w:name="Medium Shading 1 Accent 4" w:semiHidden="0" w:uiPriority="63" w:unhideWhenUsed="0"/>
+    <w:lsdException w:name="Medium Shading 2 Accent 4" w:semiHidden="0" w:uiPriority="64" w:unhideWhenUsed="0"/>
+    <w:lsdException w:name="Medium List 1 Accent 4" w:semiHidden="0" w:uiPriority="65" w:unhideWhenUsed="0"/>
+    <w:lsdException w:name="Medium List 2 Accent 4" w:semiHidden="0" w:uiPriority="66" w:unhideWhenUsed="0"/>
+    <w:lsdException w:name="Medium Grid 1 Accent 4" w:semiHidden="0" w:uiPriority="67" w:unhideWhenUsed="0"/>
+    <w:lsdException w:name="Medium Grid 2 Accent 4" w:semiHidden="0" w:uiPriority="68" w:unhideWhenUsed="0"/>
+    <w:lsdException w:name="Medium Grid 3 Accent 4" w:semiHidden="0" w:uiPriority="69" w:unhideWhenUsed="0"/>
+    <w:lsdException w:name="Dark List Accent 4" w:semiHidden="0" w:uiPriority="70" w:unhideWhenUsed="0"/>
+    <w:lsdException w:name="Colorful Shading Accent 4" w:semiHidden="0" w:uiPriority="71" w:unhideWhenUsed="0"/>
+    <w:lsdException w:name="Colorful List Accent 4" w:semiHidden="0" w:uiPriority="72" w:unhideWhenUsed="0"/>
+    <w:lsdException w:name="Colorful Grid Accent 4" w:semiHidden="0" w:uiPriority="73" w:unhideWhenUsed="0"/>
+    <w:lsdException w:name="Light Shading Accent 5" w:semiHidden="0" w:uiPriority="60" w:unhideWhenUsed="0"/>
+    <w:lsdException w:name="Light List Accent 5" w:semiHidden="0" w:uiPriority="61" w:unhideWhenUsed="0"/>
+    <w:lsdException w:name="Light Grid Accent 5" w:semiHidden="0" w:uiPriority="62" w:unhideWhenUsed="0"/>
+    <w:lsdException w:name="Medium Shading 1 Accent 5" w:semiHidden="0" w:uiPriority="63" w:unhideWhenUsed="0"/>
+    <w:lsdException w:name="Medium Shading 2 Accent 5" w:semiHidden="0" w:uiPriority="64" w:unhideWhenUsed="0"/>
+    <w:lsdException w:name="Medium List 1 Accent 5" w:semiHidden="0" w:uiPriority="65" w:unhideWhenUsed="0"/>
+    <w:lsdException w:name="Medium List 2 Accent 5" w:semiHidden="0" w:uiPriority="66" w:unhideWhenUsed="0"/>
+    <w:lsdException w:name="Medium Grid 1 Accent 5" w:semiHidden="0" w:uiPriority="67" w:unhideWhenUsed="0"/>
+    <w:lsdException w:name="Medium Grid 2 Accent 5" w:semiHidden="0" w:uiPriority="68" w:unhideWhenUsed="0"/>
+    <w:lsdException w:name="Medium Grid 3 Accent 5" w:semiHidden="0" w:uiPriority="69" w:unhideWhenUsed="0"/>
+    <w:lsdException w:name="Dark List Accent 5" w:semiHidden="0" w:uiPriority="70" w:unhideWhenUsed="0"/>
+    <w:lsdException w:name="Colorful Shading Accent 5" w:semiHidden="0" w:uiPriority="71" w:unhideWhenUsed="0"/>
+    <w:lsdException w:name="Colorful List Accent 5" w:semiHidden="0" w:uiPriority="72" w:unhideWhenUsed="0"/>
+    <w:lsdException w:name="Colorful Grid Accent 5" w:semiHidden="0" w:uiPriority="73" w:unhideWhenUsed="0"/>
+    <w:lsdException w:name="Light Shading Accent 6" w:semiHidden="0" w:uiPriority="60" w:unhideWhenUsed="0"/>
+    <w:lsdException w:name="Light List Accent 6" w:semiHidden="0" w:uiPriority="61" w:unhideWhenUsed="0"/>
+    <w:lsdException w:name="Light Grid Accent 6" w:semiHidden="0" w:uiPriority="62" w:unhideWhenUsed="0"/>
+    <w:lsdException w:name="Medium Shading 1 Accent 6" w:semiHidden="0" w:uiPriority="63" w:unhideWhenUsed="0"/>
+    <w:lsdException w:name="Medium Shading 2 Accent 6" w:semiHidden="0" w:uiPriority="64" w:unhideWhenUsed="0"/>
+    <w:lsdException w:name="Medium List 1 Accent 6" w:semiHidden="0" w:uiPriority="65" w:unhideWhenUsed="0"/>
+    <w:lsdException w:name="Medium List 2 Accent 6" w:semiHidden="0" w:uiPriority="66" w:unhideWhenUsed="0"/>
+    <w:lsdException w:name="Medium Grid 1 Accent 6" w:semiHidden="0" w:uiPriority="67" w:unhideWhenUsed="0"/>
+    <w:lsdException w:name="Medium Grid 2 Accent 6" w:semiHidden="0" w:uiPriority="68" w:unhideWhenUsed="0"/>
+    <w:lsdException w:name="Medium Grid 3 Accent 6" w:semiHidden="0" w:uiPriority="69" w:unhideWhenUsed="0"/>
+    <w:lsdException w:name="Dark List Accent 6" w:semiHidden="0" w:uiPriority="70" w:unhideWhenUsed="0"/>
+    <w:lsdException w:name="Colorful Shading Accent 6" w:semiHidden="0" w:uiPriority="71" w:unhideWhenUsed="0"/>
+    <w:lsdException w:name="Colorful List Accent 6" w:semiHidden="0" w:uiPriority="72" w:unhideWhenUsed="0"/>
+    <w:lsdException w:name="Colorful Grid Accent 6" w:semiHidden="0" w:uiPriority="73" w:unhideWhenUsed="0"/>
+    <w:lsdException w:name="Subtle Emphasis" w:semiHidden="0" w:uiPriority="19" w:unhideWhenUsed="0" w:qFormat="1"/>
+    <w:lsdException w:name="Intense Emphasis" w:semiHidden="0" w:uiPriority="21" w:unhideWhenUsed="0" w:qFormat="1"/>
+    <w:lsdException w:name="Subtle Reference" w:semiHidden="0" w:uiPriority="31" w:unhideWhenUsed="0" w:qFormat="1"/>
+    <w:lsdException w:name="Intense Reference" w:semiHidden="0" w:uiPriority="32" w:unhideWhenUsed="0" w:qFormat="1"/>
+    <w:lsdException w:name="Book Title" w:semiHidden="0" w:uiPriority="33" w:unhideWhenUsed="0" w:qFormat="1"/>
+    <w:lsdException w:name="Bibliography" w:uiPriority="37"/>
+    <w:lsdException w:name="TOC Heading" w:uiPriority="39" w:qFormat="1"/>
   </w:latentStyles>
   <w:style w:type="paragraph" w:default="1" w:styleId="Normal">
     <w:name w:val="Normal"/>
     <w:qFormat/>
+    <w:rsid w:val="00CB0C2B"/>
   </w:style>
   <w:style w:type="paragraph" w:styleId="Heading1">
     <w:name w:val="heading 1"/>
@@ -2276,6 +2007,7 @@
     <w:uiPriority w:val="99"/>
     <w:semiHidden/>
     <w:unhideWhenUsed/>
+    <w:qFormat/>
     <w:tblPr>
       <w:tblInd w:w="0" w:type="dxa"/>
       <w:tblCellMar>
@@ -2510,7 +2242,7 @@
     </a:clrScheme>
     <a:fontScheme name="Office">
       <a:majorFont>
-        <a:latin typeface="Calibri Light" panose="020F0302020204030204"/>
+        <a:latin typeface="Calibri Light"/>
         <a:ea typeface=""/>
         <a:cs typeface=""/>
         <a:font script="Jpan" typeface="游ゴシック Light"/>
@@ -2545,7 +2277,7 @@
         <a:font script="Geor" typeface="Sylfaen"/>
       </a:majorFont>
       <a:minorFont>
-        <a:latin typeface="Calibri" panose="020F0502020204030204"/>
+        <a:latin typeface="Calibri"/>
         <a:ea typeface=""/>
         <a:cs typeface=""/>
         <a:font script="Jpan" typeface="游明朝"/>
@@ -2722,7 +2454,7 @@
   <a:extraClrSchemeLst/>
   <a:extLst>
     <a:ext uri="{05A4C25C-085E-4340-85A3-A5531E510DB2}">
-      <thm15:themeFamily xmlns:thm15="http://schemas.microsoft.com/office/thememl/2012/main" name="Office Theme" id="{62F939B6-93AF-4DB8-9C6B-D6C7DFDC589F}" vid="{4A3C46E8-61CC-4603-A589-7422A47A8E4A}"/>
+      <thm15:themeFamily xmlns:thm15="http://schemas.microsoft.com/office/thememl/2012/main" xmlns="" name="Office Theme" id="{62F939B6-93AF-4DB8-9C6B-D6C7DFDC589F}" vid="{4A3C46E8-61CC-4603-A589-7422A47A8E4A}"/>
     </a:ext>
   </a:extLst>
 </a:theme>

--- a/Topics/WEBSECURITY.docx
+++ b/Topics/WEBSECURITY.docx
@@ -119,8 +119,10 @@
           <w:numId w:val="1"/>
         </w:numPr>
         <w:rPr>
+          <w:rStyle w:val="Hyperlink"/>
           <w:rFonts w:ascii="Arial" w:hAnsi="Arial" w:cs="Arial"/>
           <w:color w:val="FF6633"/>
+          <w:u w:val="none"/>
         </w:rPr>
       </w:pPr>
       <w:r>
@@ -135,6 +137,95 @@
         </w:rPr>
         <w:t>What is cross-site scripting (XSS)?</w:t>
       </w:r>
+    </w:p>
+    <w:p>
+      <w:pPr>
+        <w:pStyle w:val="ListParagraph"/>
+        <w:numPr>
+          <w:ilvl w:val="0"/>
+          <w:numId w:val="1"/>
+        </w:numPr>
+        <w:rPr>
+          <w:rStyle w:val="Hyperlink"/>
+        </w:rPr>
+      </w:pPr>
+      <w:r>
+        <w:rPr>
+          <w:rStyle w:val="Hyperlink"/>
+        </w:rPr>
+        <w:t xml:space="preserve">Cross-Site Request </w:t>
+      </w:r>
+      <w:r>
+        <w:rPr>
+          <w:rStyle w:val="Hyperlink"/>
+        </w:rPr>
+        <w:fldChar w:fldCharType="begin"/>
+      </w:r>
+      <w:r>
+        <w:rPr>
+          <w:rStyle w:val="Hyperlink"/>
+        </w:rPr>
+        <w:instrText xml:space="preserve"> HYPERLINK  \l "_Cross-Site_Request_Forgery" </w:instrText>
+      </w:r>
+      <w:r>
+        <w:rPr>
+          <w:rStyle w:val="Hyperlink"/>
+        </w:rPr>
+      </w:r>
+      <w:r>
+        <w:rPr>
+          <w:rStyle w:val="Hyperlink"/>
+        </w:rPr>
+        <w:fldChar w:fldCharType="separate"/>
+      </w:r>
+      <w:r>
+        <w:rPr>
+          <w:rStyle w:val="Hyperlink"/>
+        </w:rPr>
+        <w:t>Forgery</w:t>
+      </w:r>
+      <w:r>
+        <w:rPr>
+          <w:rStyle w:val="Hyperlink"/>
+        </w:rPr>
+        <w:fldChar w:fldCharType="end"/>
+      </w:r>
+      <w:r>
+        <w:rPr>
+          <w:rStyle w:val="Hyperlink"/>
+        </w:rPr>
+        <w:t xml:space="preserve"> (XSRF/CSRF) attacks in ASP.NET Core</w:t>
+      </w:r>
+    </w:p>
+    <w:p>
+      <w:pPr>
+        <w:pStyle w:val="ListParagraph"/>
+        <w:numPr>
+          <w:ilvl w:val="0"/>
+          <w:numId w:val="1"/>
+        </w:numPr>
+        <w:rPr>
+          <w:rStyle w:val="Hyperlink"/>
+        </w:rPr>
+      </w:pPr>
+      <w:r>
+        <w:rPr>
+          <w:rStyle w:val="Hyperlink"/>
+        </w:rPr>
+        <w:t>What is an open redirect attack?</w:t>
+      </w:r>
+    </w:p>
+    <w:p>
+      <w:pPr>
+        <w:pStyle w:val="ListParagraph"/>
+        <w:numPr>
+          <w:ilvl w:val="0"/>
+          <w:numId w:val="1"/>
+        </w:numPr>
+        <w:rPr>
+          <w:rStyle w:val="Hyperlink"/>
+        </w:rPr>
+      </w:pPr>
     </w:p>
     <w:p>
       <w:pPr>
@@ -149,6 +240,32 @@
       <w:bookmarkEnd w:id="0"/>
       <w:r>
         <w:t>OWASP</w:t>
+      </w:r>
+    </w:p>
+    <w:p>
+      <w:r>
+        <w:fldChar w:fldCharType="begin"/>
+      </w:r>
+      <w:r>
+        <w:instrText xml:space="preserve"> HYPERLINK "</w:instrText>
+      </w:r>
+      <w:r>
+        <w:instrText>https://cheatsheetseries.owasp.org/cheatsheets/DotNet_Security_Cheat_Sheet.html</w:instrText>
+      </w:r>
+      <w:r>
+        <w:instrText xml:space="preserve">" </w:instrText>
+      </w:r>
+      <w:r>
+        <w:fldChar w:fldCharType="separate"/>
+      </w:r>
+      <w:r>
+        <w:rPr>
+          <w:rStyle w:val="Hyperlink"/>
+        </w:rPr>
+        <w:t>https://cheatsheetseries.owasp.org/cheatsheets/DotNet_Security_Cheat_Sheet.html</w:t>
+      </w:r>
+      <w:r>
+        <w:fldChar w:fldCharType="end"/>
       </w:r>
     </w:p>
     <w:p>
@@ -526,6 +643,7 @@
       <w:bookmarkStart w:id="2" w:name="_SQL_Injection"/>
       <w:bookmarkEnd w:id="2"/>
       <w:r>
+        <w:lastRenderedPageBreak/>
         <w:t>SQL Injection</w:t>
       </w:r>
     </w:p>
@@ -592,7 +710,6 @@
           <w:sz w:val="23"/>
           <w:szCs w:val="23"/>
         </w:rPr>
-        <w:lastRenderedPageBreak/>
         <w:t>SQL injections are very critical and need to be avoided. Periodic security testing can prevent this kind of attack. SQL database security needs to be defined correctly and input boxes and special characters should be handled properly.</w:t>
       </w:r>
     </w:p>
@@ -603,17 +720,21 @@
         <w:spacing w:before="0" w:beforeAutospacing="0" w:after="0" w:afterAutospacing="0"/>
         <w:rPr>
           <w:rFonts w:ascii="Arial" w:hAnsi="Arial" w:cs="Arial"/>
+          <w:b/>
           <w:color w:val="3A3A3A"/>
           <w:sz w:val="23"/>
           <w:szCs w:val="23"/>
+          <w:highlight w:val="yellow"/>
         </w:rPr>
       </w:pPr>
       <w:r>
         <w:rPr>
           <w:rFonts w:ascii="Arial" w:hAnsi="Arial" w:cs="Arial"/>
+          <w:b/>
           <w:color w:val="3A3A3A"/>
           <w:sz w:val="23"/>
           <w:szCs w:val="23"/>
+          <w:highlight w:val="yellow"/>
         </w:rPr>
         <w:t>Solutions:</w:t>
       </w:r>
@@ -632,6 +753,7 @@
           <w:color w:val="3A3A3A"/>
           <w:sz w:val="23"/>
           <w:szCs w:val="23"/>
+          <w:highlight w:val="yellow"/>
         </w:rPr>
       </w:pPr>
       <w:r>
@@ -640,6 +762,7 @@
           <w:color w:val="3A3A3A"/>
           <w:sz w:val="23"/>
           <w:szCs w:val="23"/>
+          <w:highlight w:val="yellow"/>
         </w:rPr>
         <w:t>Use stored procedure (SP)</w:t>
       </w:r>
@@ -658,6 +781,7 @@
           <w:color w:val="3A3A3A"/>
           <w:sz w:val="23"/>
           <w:szCs w:val="23"/>
+          <w:highlight w:val="yellow"/>
         </w:rPr>
       </w:pPr>
       <w:r>
@@ -666,6 +790,7 @@
           <w:color w:val="3A3A3A"/>
           <w:sz w:val="23"/>
           <w:szCs w:val="23"/>
+          <w:highlight w:val="yellow"/>
         </w:rPr>
         <w:t>Re-validate data in stored procedures.</w:t>
       </w:r>
@@ -684,6 +809,7 @@
           <w:color w:val="3A3A3A"/>
           <w:sz w:val="23"/>
           <w:szCs w:val="23"/>
+          <w:highlight w:val="yellow"/>
         </w:rPr>
       </w:pPr>
       <w:r>
@@ -692,6 +818,7 @@
           <w:color w:val="3A3A3A"/>
           <w:sz w:val="23"/>
           <w:szCs w:val="23"/>
+          <w:highlight w:val="yellow"/>
         </w:rPr>
         <w:t>Use parameterized query</w:t>
       </w:r>
@@ -710,6 +837,7 @@
           <w:color w:val="3A3A3A"/>
           <w:sz w:val="23"/>
           <w:szCs w:val="23"/>
+          <w:highlight w:val="yellow"/>
         </w:rPr>
       </w:pPr>
       <w:r>
@@ -718,6 +846,7 @@
           <w:color w:val="3A3A3A"/>
           <w:sz w:val="23"/>
           <w:szCs w:val="23"/>
+          <w:highlight w:val="yellow"/>
         </w:rPr>
         <w:t xml:space="preserve">Use ORM tools (NHybernet, </w:t>
       </w:r>
@@ -727,6 +856,7 @@
           <w:color w:val="3A3A3A"/>
           <w:sz w:val="23"/>
           <w:szCs w:val="23"/>
+          <w:highlight w:val="yellow"/>
         </w:rPr>
         <w:t>EF</w:t>
       </w:r>
@@ -736,6 +866,7 @@
           <w:color w:val="3A3A3A"/>
           <w:sz w:val="23"/>
           <w:szCs w:val="23"/>
+          <w:highlight w:val="yellow"/>
         </w:rPr>
         <w:t>)</w:t>
       </w:r>
@@ -754,6 +885,7 @@
           <w:color w:val="3A3A3A"/>
           <w:sz w:val="23"/>
           <w:szCs w:val="23"/>
+          <w:highlight w:val="yellow"/>
         </w:rPr>
       </w:pPr>
       <w:r>
@@ -762,6 +894,7 @@
           <w:color w:val="3A3A3A"/>
           <w:sz w:val="23"/>
           <w:szCs w:val="23"/>
+          <w:highlight w:val="yellow"/>
         </w:rPr>
         <w:t>Use regular expression to discard input string</w:t>
       </w:r>
@@ -773,6 +906,16 @@
       <w:r>
         <w:t>Cross Site Scripting (XSS)</w:t>
       </w:r>
+    </w:p>
+    <w:p>
+      <w:hyperlink r:id="rId7" w:history="1">
+        <w:r>
+          <w:rPr>
+            <w:rStyle w:val="Hyperlink"/>
+          </w:rPr>
+          <w:t>https://docs.microsoft.com/en-us/aspnet/core/security/cross-site-scripting?view=aspnetcore-3.1</w:t>
+        </w:r>
+      </w:hyperlink>
     </w:p>
     <w:p>
       <w:pPr>
@@ -780,7 +923,7 @@
         <w:shd w:val="clear" w:color="auto" w:fill="FFFFFF"/>
         <w:spacing w:before="0" w:beforeAutospacing="0" w:after="336" w:afterAutospacing="0"/>
       </w:pPr>
-      <w:hyperlink r:id="rId5" w:history="1">
+      <w:hyperlink r:id="rId8" w:history="1">
         <w:r>
           <w:rPr>
             <w:rStyle w:val="Hyperlink"/>
@@ -793,9 +936,2561 @@
     </w:p>
     <w:p>
       <w:pPr>
+        <w:shd w:val="clear" w:color="auto" w:fill="FFFFFF"/>
+        <w:spacing w:before="100" w:beforeAutospacing="1" w:after="100" w:afterAutospacing="1" w:line="360" w:lineRule="auto"/>
+        <w:rPr>
+          <w:rFonts w:ascii="Segoe UI" w:hAnsi="Segoe UI" w:cs="Segoe UI"/>
+          <w:color w:val="171717"/>
+          <w:shd w:val="clear" w:color="auto" w:fill="FFFFFF"/>
+        </w:rPr>
+      </w:pPr>
+      <w:bookmarkStart w:id="3" w:name="_GoBack"/>
+      <w:bookmarkEnd w:id="3"/>
+      <w:r>
+        <w:rPr>
+          <w:rFonts w:ascii="Segoe UI" w:hAnsi="Segoe UI" w:cs="Segoe UI"/>
+          <w:color w:val="171717"/>
+          <w:shd w:val="clear" w:color="auto" w:fill="FFFFFF"/>
+        </w:rPr>
+        <w:t>Cross-Site Scripting (XSS) is a security vulnerability which enables an attacker to place client side scripts (usually JavaScript) into web pages. When other users load affected pages the attacker's scripts will run, enabling the attacker to steal cookies and session tokens, change the contents of the web page through DOM manipulation or redirect the browser to another page. XSS vulnerabilities generally occur when an application takes user input and outputs it to a page without validating, encoding or escaping it.</w:t>
+      </w:r>
+    </w:p>
+    <w:p>
+      <w:pPr>
+        <w:pStyle w:val="Heading2"/>
+        <w:rPr>
+          <w:b/>
+        </w:rPr>
+      </w:pPr>
+      <w:r>
+        <w:rPr>
+          <w:b/>
+        </w:rPr>
+        <w:t>Protecting your application against XSS</w:t>
+      </w:r>
+    </w:p>
+    <w:p>
+      <w:pPr>
+        <w:pStyle w:val="NormalWeb"/>
+        <w:shd w:val="clear" w:color="auto" w:fill="FFFFFF"/>
+        <w:spacing w:line="360" w:lineRule="auto"/>
+        <w:rPr>
+          <w:rFonts w:ascii="Segoe UI" w:hAnsi="Segoe UI" w:cs="Segoe UI"/>
+          <w:color w:val="171717"/>
+          <w:sz w:val="22"/>
+          <w:szCs w:val="22"/>
+        </w:rPr>
+      </w:pPr>
+      <w:r>
+        <w:rPr>
+          <w:rFonts w:ascii="Segoe UI" w:hAnsi="Segoe UI" w:cs="Segoe UI"/>
+          <w:color w:val="171717"/>
+          <w:sz w:val="22"/>
+          <w:szCs w:val="22"/>
+        </w:rPr>
+        <w:t>At a basic level XSS works by tricking your application into inserting a </w:t>
+      </w:r>
+      <w:r>
+        <w:rPr>
+          <w:rStyle w:val="HTMLCode"/>
+          <w:rFonts w:ascii="Consolas" w:eastAsiaTheme="majorEastAsia" w:hAnsi="Consolas"/>
+          <w:color w:val="171717"/>
+          <w:sz w:val="22"/>
+          <w:szCs w:val="22"/>
+        </w:rPr>
+        <w:t>&lt;script&gt;</w:t>
+      </w:r>
+      <w:r>
+        <w:rPr>
+          <w:rFonts w:ascii="Segoe UI" w:hAnsi="Segoe UI" w:cs="Segoe UI"/>
+          <w:color w:val="171717"/>
+          <w:sz w:val="22"/>
+          <w:szCs w:val="22"/>
+        </w:rPr>
+        <w:t> tag into your rendered page, or by inserting an </w:t>
+      </w:r>
+      <w:proofErr w:type="gramStart"/>
+      <w:r>
+        <w:rPr>
+          <w:rStyle w:val="HTMLCode"/>
+          <w:rFonts w:ascii="Consolas" w:eastAsiaTheme="majorEastAsia" w:hAnsi="Consolas"/>
+          <w:color w:val="171717"/>
+          <w:sz w:val="22"/>
+          <w:szCs w:val="22"/>
+        </w:rPr>
+        <w:t>On</w:t>
+      </w:r>
+      <w:proofErr w:type="gramEnd"/>
+      <w:r>
+        <w:rPr>
+          <w:rStyle w:val="HTMLCode"/>
+          <w:rFonts w:ascii="Consolas" w:eastAsiaTheme="majorEastAsia" w:hAnsi="Consolas"/>
+          <w:color w:val="171717"/>
+          <w:sz w:val="22"/>
+          <w:szCs w:val="22"/>
+        </w:rPr>
+        <w:t>*</w:t>
+      </w:r>
+      <w:r>
+        <w:rPr>
+          <w:rFonts w:ascii="Segoe UI" w:hAnsi="Segoe UI" w:cs="Segoe UI"/>
+          <w:color w:val="171717"/>
+          <w:sz w:val="22"/>
+          <w:szCs w:val="22"/>
+        </w:rPr>
+        <w:t> event into an element. Developers should use the following prevention steps to avoid introducing XSS into their application.</w:t>
+      </w:r>
+    </w:p>
+    <w:p>
+      <w:pPr>
+        <w:pStyle w:val="NormalWeb"/>
+        <w:numPr>
+          <w:ilvl w:val="0"/>
+          <w:numId w:val="12"/>
+        </w:numPr>
+        <w:shd w:val="clear" w:color="auto" w:fill="FFFFFF"/>
+        <w:spacing w:line="360" w:lineRule="auto"/>
+        <w:ind w:left="570"/>
+        <w:rPr>
+          <w:rFonts w:ascii="Segoe UI" w:hAnsi="Segoe UI" w:cs="Segoe UI"/>
+          <w:color w:val="171717"/>
+          <w:sz w:val="22"/>
+          <w:szCs w:val="22"/>
+        </w:rPr>
+      </w:pPr>
+      <w:r>
+        <w:rPr>
+          <w:rFonts w:ascii="Segoe UI" w:hAnsi="Segoe UI" w:cs="Segoe UI"/>
+          <w:color w:val="171717"/>
+          <w:sz w:val="22"/>
+          <w:szCs w:val="22"/>
+        </w:rPr>
+        <w:t xml:space="preserve">Never put </w:t>
+      </w:r>
+      <w:proofErr w:type="spellStart"/>
+      <w:r>
+        <w:rPr>
+          <w:rFonts w:ascii="Segoe UI" w:hAnsi="Segoe UI" w:cs="Segoe UI"/>
+          <w:color w:val="171717"/>
+          <w:sz w:val="22"/>
+          <w:szCs w:val="22"/>
+        </w:rPr>
+        <w:t>untrusted</w:t>
+      </w:r>
+      <w:proofErr w:type="spellEnd"/>
+      <w:r>
+        <w:rPr>
+          <w:rFonts w:ascii="Segoe UI" w:hAnsi="Segoe UI" w:cs="Segoe UI"/>
+          <w:color w:val="171717"/>
+          <w:sz w:val="22"/>
+          <w:szCs w:val="22"/>
+        </w:rPr>
+        <w:t xml:space="preserve"> data into your HTML input, unless you follow the rest of the steps below. </w:t>
+      </w:r>
+      <w:proofErr w:type="spellStart"/>
+      <w:r>
+        <w:rPr>
+          <w:rFonts w:ascii="Segoe UI" w:hAnsi="Segoe UI" w:cs="Segoe UI"/>
+          <w:color w:val="171717"/>
+          <w:sz w:val="22"/>
+          <w:szCs w:val="22"/>
+        </w:rPr>
+        <w:t>Untrusted</w:t>
+      </w:r>
+      <w:proofErr w:type="spellEnd"/>
+      <w:r>
+        <w:rPr>
+          <w:rFonts w:ascii="Segoe UI" w:hAnsi="Segoe UI" w:cs="Segoe UI"/>
+          <w:color w:val="171717"/>
+          <w:sz w:val="22"/>
+          <w:szCs w:val="22"/>
+        </w:rPr>
+        <w:t xml:space="preserve"> data is any data that may be controlled by an attacker, HTML form </w:t>
+      </w:r>
+      <w:r>
+        <w:rPr>
+          <w:rFonts w:ascii="Segoe UI" w:hAnsi="Segoe UI" w:cs="Segoe UI"/>
+          <w:color w:val="171717"/>
+          <w:sz w:val="22"/>
+          <w:szCs w:val="22"/>
+        </w:rPr>
+        <w:lastRenderedPageBreak/>
+        <w:t>inputs, query strings, HTTP headers, even data sourced from a database as an attacker may be able to breach your database even if they cannot breach your application.</w:t>
+      </w:r>
+    </w:p>
+    <w:p>
+      <w:pPr>
+        <w:pStyle w:val="NormalWeb"/>
+        <w:numPr>
+          <w:ilvl w:val="0"/>
+          <w:numId w:val="12"/>
+        </w:numPr>
+        <w:shd w:val="clear" w:color="auto" w:fill="FFFFFF"/>
+        <w:spacing w:line="360" w:lineRule="auto"/>
+        <w:ind w:left="570"/>
+        <w:rPr>
+          <w:rFonts w:ascii="Segoe UI" w:hAnsi="Segoe UI" w:cs="Segoe UI"/>
+          <w:color w:val="171717"/>
+          <w:sz w:val="22"/>
+          <w:szCs w:val="22"/>
+        </w:rPr>
+      </w:pPr>
+      <w:r>
+        <w:rPr>
+          <w:rFonts w:ascii="Segoe UI" w:hAnsi="Segoe UI" w:cs="Segoe UI"/>
+          <w:color w:val="171717"/>
+          <w:sz w:val="22"/>
+          <w:szCs w:val="22"/>
+        </w:rPr>
+        <w:t xml:space="preserve">Before putting </w:t>
+      </w:r>
+      <w:proofErr w:type="spellStart"/>
+      <w:r>
+        <w:rPr>
+          <w:rFonts w:ascii="Segoe UI" w:hAnsi="Segoe UI" w:cs="Segoe UI"/>
+          <w:color w:val="171717"/>
+          <w:sz w:val="22"/>
+          <w:szCs w:val="22"/>
+        </w:rPr>
+        <w:t>untrusted</w:t>
+      </w:r>
+      <w:proofErr w:type="spellEnd"/>
+      <w:r>
+        <w:rPr>
+          <w:rFonts w:ascii="Segoe UI" w:hAnsi="Segoe UI" w:cs="Segoe UI"/>
+          <w:color w:val="171717"/>
+          <w:sz w:val="22"/>
+          <w:szCs w:val="22"/>
+        </w:rPr>
+        <w:t xml:space="preserve"> data inside an HTML element ensure </w:t>
+      </w:r>
+      <w:proofErr w:type="spellStart"/>
+      <w:proofErr w:type="gramStart"/>
+      <w:r>
+        <w:rPr>
+          <w:rFonts w:ascii="Segoe UI" w:hAnsi="Segoe UI" w:cs="Segoe UI"/>
+          <w:color w:val="171717"/>
+          <w:sz w:val="22"/>
+          <w:szCs w:val="22"/>
+        </w:rPr>
+        <w:t>it's</w:t>
+      </w:r>
+      <w:proofErr w:type="spellEnd"/>
+      <w:proofErr w:type="gramEnd"/>
+      <w:r>
+        <w:rPr>
+          <w:rFonts w:ascii="Segoe UI" w:hAnsi="Segoe UI" w:cs="Segoe UI"/>
+          <w:color w:val="171717"/>
+          <w:sz w:val="22"/>
+          <w:szCs w:val="22"/>
+        </w:rPr>
+        <w:t xml:space="preserve"> HTML encoded. HTML encoding takes characters such as &lt; and changes them into a safe form like &amp;</w:t>
+      </w:r>
+      <w:proofErr w:type="spellStart"/>
+      <w:r>
+        <w:rPr>
+          <w:rFonts w:ascii="Segoe UI" w:hAnsi="Segoe UI" w:cs="Segoe UI"/>
+          <w:color w:val="171717"/>
+          <w:sz w:val="22"/>
+          <w:szCs w:val="22"/>
+        </w:rPr>
+        <w:t>lt</w:t>
+      </w:r>
+      <w:proofErr w:type="spellEnd"/>
+      <w:r>
+        <w:rPr>
+          <w:rFonts w:ascii="Segoe UI" w:hAnsi="Segoe UI" w:cs="Segoe UI"/>
+          <w:color w:val="171717"/>
+          <w:sz w:val="22"/>
+          <w:szCs w:val="22"/>
+        </w:rPr>
+        <w:t>;</w:t>
+      </w:r>
+    </w:p>
+    <w:p>
+      <w:pPr>
+        <w:pStyle w:val="NormalWeb"/>
+        <w:numPr>
+          <w:ilvl w:val="0"/>
+          <w:numId w:val="12"/>
+        </w:numPr>
+        <w:shd w:val="clear" w:color="auto" w:fill="FFFFFF"/>
+        <w:spacing w:line="360" w:lineRule="auto"/>
+        <w:ind w:left="570"/>
+        <w:rPr>
+          <w:rFonts w:ascii="Segoe UI" w:hAnsi="Segoe UI" w:cs="Segoe UI"/>
+          <w:color w:val="171717"/>
+          <w:sz w:val="22"/>
+          <w:szCs w:val="22"/>
+        </w:rPr>
+      </w:pPr>
+      <w:r>
+        <w:rPr>
+          <w:rFonts w:ascii="Segoe UI" w:hAnsi="Segoe UI" w:cs="Segoe UI"/>
+          <w:color w:val="171717"/>
+          <w:sz w:val="22"/>
+          <w:szCs w:val="22"/>
+        </w:rPr>
+        <w:t xml:space="preserve">Before putting </w:t>
+      </w:r>
+      <w:proofErr w:type="spellStart"/>
+      <w:r>
+        <w:rPr>
+          <w:rFonts w:ascii="Segoe UI" w:hAnsi="Segoe UI" w:cs="Segoe UI"/>
+          <w:color w:val="171717"/>
+          <w:sz w:val="22"/>
+          <w:szCs w:val="22"/>
+        </w:rPr>
+        <w:t>untrusted</w:t>
+      </w:r>
+      <w:proofErr w:type="spellEnd"/>
+      <w:r>
+        <w:rPr>
+          <w:rFonts w:ascii="Segoe UI" w:hAnsi="Segoe UI" w:cs="Segoe UI"/>
+          <w:color w:val="171717"/>
+          <w:sz w:val="22"/>
+          <w:szCs w:val="22"/>
+        </w:rPr>
+        <w:t xml:space="preserve"> data into an HTML attribute ensure </w:t>
+      </w:r>
+      <w:proofErr w:type="spellStart"/>
+      <w:proofErr w:type="gramStart"/>
+      <w:r>
+        <w:rPr>
+          <w:rFonts w:ascii="Segoe UI" w:hAnsi="Segoe UI" w:cs="Segoe UI"/>
+          <w:color w:val="171717"/>
+          <w:sz w:val="22"/>
+          <w:szCs w:val="22"/>
+        </w:rPr>
+        <w:t>it's</w:t>
+      </w:r>
+      <w:proofErr w:type="spellEnd"/>
+      <w:proofErr w:type="gramEnd"/>
+      <w:r>
+        <w:rPr>
+          <w:rFonts w:ascii="Segoe UI" w:hAnsi="Segoe UI" w:cs="Segoe UI"/>
+          <w:color w:val="171717"/>
+          <w:sz w:val="22"/>
+          <w:szCs w:val="22"/>
+        </w:rPr>
+        <w:t xml:space="preserve"> HTML encoded. HTML attribute encoding is a superset of HTML encoding and encodes additional characters such as </w:t>
+      </w:r>
+      <w:proofErr w:type="gramStart"/>
+      <w:r>
+        <w:rPr>
+          <w:rFonts w:ascii="Segoe UI" w:hAnsi="Segoe UI" w:cs="Segoe UI"/>
+          <w:color w:val="171717"/>
+          <w:sz w:val="22"/>
+          <w:szCs w:val="22"/>
+        </w:rPr>
+        <w:t>" and</w:t>
+      </w:r>
+      <w:proofErr w:type="gramEnd"/>
+      <w:r>
+        <w:rPr>
+          <w:rFonts w:ascii="Segoe UI" w:hAnsi="Segoe UI" w:cs="Segoe UI"/>
+          <w:color w:val="171717"/>
+          <w:sz w:val="22"/>
+          <w:szCs w:val="22"/>
+        </w:rPr>
+        <w:t xml:space="preserve"> '.</w:t>
+      </w:r>
+    </w:p>
+    <w:p>
+      <w:pPr>
+        <w:pStyle w:val="NormalWeb"/>
+        <w:numPr>
+          <w:ilvl w:val="0"/>
+          <w:numId w:val="12"/>
+        </w:numPr>
+        <w:shd w:val="clear" w:color="auto" w:fill="FFFFFF"/>
+        <w:spacing w:line="360" w:lineRule="auto"/>
+        <w:ind w:left="570"/>
+        <w:rPr>
+          <w:rFonts w:ascii="Segoe UI" w:hAnsi="Segoe UI" w:cs="Segoe UI"/>
+          <w:color w:val="171717"/>
+          <w:sz w:val="22"/>
+          <w:szCs w:val="22"/>
+        </w:rPr>
+      </w:pPr>
+      <w:r>
+        <w:rPr>
+          <w:rFonts w:ascii="Segoe UI" w:hAnsi="Segoe UI" w:cs="Segoe UI"/>
+          <w:color w:val="171717"/>
+          <w:sz w:val="22"/>
+          <w:szCs w:val="22"/>
+        </w:rPr>
+        <w:t xml:space="preserve">Before putting </w:t>
+      </w:r>
+      <w:proofErr w:type="spellStart"/>
+      <w:r>
+        <w:rPr>
+          <w:rFonts w:ascii="Segoe UI" w:hAnsi="Segoe UI" w:cs="Segoe UI"/>
+          <w:color w:val="171717"/>
+          <w:sz w:val="22"/>
+          <w:szCs w:val="22"/>
+        </w:rPr>
+        <w:t>untrusted</w:t>
+      </w:r>
+      <w:proofErr w:type="spellEnd"/>
+      <w:r>
+        <w:rPr>
+          <w:rFonts w:ascii="Segoe UI" w:hAnsi="Segoe UI" w:cs="Segoe UI"/>
+          <w:color w:val="171717"/>
+          <w:sz w:val="22"/>
+          <w:szCs w:val="22"/>
+        </w:rPr>
+        <w:t xml:space="preserve"> data into JavaScript place the data in an HTML element whose contents you retrieve at runtime. If this isn't possible, then ensure the data is JavaScript encoded. JavaScript encoding takes dangerous characters for JavaScript and replaces them with their hex, for example &lt; would be encoded as </w:t>
+      </w:r>
+      <w:r>
+        <w:rPr>
+          <w:rStyle w:val="HTMLCode"/>
+          <w:rFonts w:ascii="Consolas" w:eastAsiaTheme="majorEastAsia" w:hAnsi="Consolas"/>
+          <w:color w:val="171717"/>
+          <w:sz w:val="22"/>
+          <w:szCs w:val="22"/>
+        </w:rPr>
+        <w:t>\u003C</w:t>
+      </w:r>
+      <w:r>
+        <w:rPr>
+          <w:rFonts w:ascii="Segoe UI" w:hAnsi="Segoe UI" w:cs="Segoe UI"/>
+          <w:color w:val="171717"/>
+          <w:sz w:val="22"/>
+          <w:szCs w:val="22"/>
+        </w:rPr>
+        <w:t>.</w:t>
+      </w:r>
+    </w:p>
+    <w:p>
+      <w:pPr>
+        <w:pStyle w:val="NormalWeb"/>
+        <w:numPr>
+          <w:ilvl w:val="0"/>
+          <w:numId w:val="12"/>
+        </w:numPr>
+        <w:shd w:val="clear" w:color="auto" w:fill="FFFFFF"/>
+        <w:ind w:left="570"/>
+        <w:rPr>
+          <w:rFonts w:ascii="Segoe UI" w:hAnsi="Segoe UI" w:cs="Segoe UI"/>
+          <w:color w:val="171717"/>
+          <w:sz w:val="22"/>
+          <w:szCs w:val="22"/>
+        </w:rPr>
+      </w:pPr>
+      <w:r>
+        <w:rPr>
+          <w:rFonts w:ascii="Segoe UI" w:hAnsi="Segoe UI" w:cs="Segoe UI"/>
+          <w:color w:val="171717"/>
+          <w:sz w:val="22"/>
+          <w:szCs w:val="22"/>
+        </w:rPr>
+        <w:t xml:space="preserve">Before putting </w:t>
+      </w:r>
+      <w:proofErr w:type="spellStart"/>
+      <w:r>
+        <w:rPr>
+          <w:rFonts w:ascii="Segoe UI" w:hAnsi="Segoe UI" w:cs="Segoe UI"/>
+          <w:color w:val="171717"/>
+          <w:sz w:val="22"/>
+          <w:szCs w:val="22"/>
+        </w:rPr>
+        <w:t>untrusted</w:t>
+      </w:r>
+      <w:proofErr w:type="spellEnd"/>
+      <w:r>
+        <w:rPr>
+          <w:rFonts w:ascii="Segoe UI" w:hAnsi="Segoe UI" w:cs="Segoe UI"/>
+          <w:color w:val="171717"/>
+          <w:sz w:val="22"/>
+          <w:szCs w:val="22"/>
+        </w:rPr>
+        <w:t xml:space="preserve"> data into a URL query string ensure </w:t>
+      </w:r>
+      <w:proofErr w:type="spellStart"/>
+      <w:proofErr w:type="gramStart"/>
+      <w:r>
+        <w:rPr>
+          <w:rFonts w:ascii="Segoe UI" w:hAnsi="Segoe UI" w:cs="Segoe UI"/>
+          <w:color w:val="171717"/>
+          <w:sz w:val="22"/>
+          <w:szCs w:val="22"/>
+        </w:rPr>
+        <w:t>it's</w:t>
+      </w:r>
+      <w:proofErr w:type="spellEnd"/>
+      <w:proofErr w:type="gramEnd"/>
+      <w:r>
+        <w:rPr>
+          <w:rFonts w:ascii="Segoe UI" w:hAnsi="Segoe UI" w:cs="Segoe UI"/>
+          <w:color w:val="171717"/>
+          <w:sz w:val="22"/>
+          <w:szCs w:val="22"/>
+        </w:rPr>
+        <w:t xml:space="preserve"> URL encoded.</w:t>
+      </w:r>
+    </w:p>
+    <w:p/>
+    <w:p>
+      <w:pPr>
+        <w:pStyle w:val="Heading1"/>
+      </w:pPr>
+      <w:bookmarkStart w:id="4" w:name="_Cross-Site_Request_Forgery"/>
+      <w:bookmarkEnd w:id="4"/>
+      <w:r>
+        <w:t>Cross-Site Request Forgery (XSRF/CSRF) attacks in ASP.NET Core</w:t>
+      </w:r>
+    </w:p>
+    <w:p>
+      <w:hyperlink r:id="rId9" w:history="1">
+        <w:r>
+          <w:rPr>
+            <w:rStyle w:val="Hyperlink"/>
+          </w:rPr>
+          <w:t>https://docs.microsoft.com/en-us/aspnet/core/security/anti-request-forgery?view=aspnetcore-3.1</w:t>
+        </w:r>
+      </w:hyperlink>
+    </w:p>
+    <w:p>
+      <w:pPr>
+        <w:shd w:val="clear" w:color="auto" w:fill="FFFFFF"/>
+        <w:spacing w:before="100" w:beforeAutospacing="1" w:after="100" w:afterAutospacing="1" w:line="240" w:lineRule="auto"/>
+        <w:rPr>
+          <w:rFonts w:ascii="Segoe UI" w:eastAsia="Times New Roman" w:hAnsi="Segoe UI" w:cs="Segoe UI"/>
+          <w:color w:val="171717"/>
+        </w:rPr>
+      </w:pPr>
+      <w:r>
+        <w:rPr>
+          <w:rFonts w:ascii="Segoe UI" w:eastAsia="Times New Roman" w:hAnsi="Segoe UI" w:cs="Segoe UI"/>
+          <w:color w:val="171717"/>
+          <w:highlight w:val="yellow"/>
+        </w:rPr>
+        <w:t>Cross-site request forgery (also known as XSRF or CSRF) is an attack against web-hosted apps whereby a malicious web app can influence the interaction between a client browser and a web app that trusts that browser.</w:t>
+      </w:r>
+      <w:r>
+        <w:rPr>
+          <w:rFonts w:ascii="Segoe UI" w:eastAsia="Times New Roman" w:hAnsi="Segoe UI" w:cs="Segoe UI"/>
+          <w:color w:val="171717"/>
+        </w:rPr>
+        <w:t xml:space="preserve"> These attacks are possible because web browsers send some types of authentication tokens automatically with every request to a website. This form of exploit is also known as a </w:t>
+      </w:r>
+      <w:r>
+        <w:rPr>
+          <w:rFonts w:ascii="Segoe UI" w:eastAsia="Times New Roman" w:hAnsi="Segoe UI" w:cs="Segoe UI"/>
+          <w:i/>
+          <w:iCs/>
+          <w:color w:val="171717"/>
+        </w:rPr>
+        <w:t>one-click attack</w:t>
+      </w:r>
+      <w:r>
+        <w:rPr>
+          <w:rFonts w:ascii="Segoe UI" w:eastAsia="Times New Roman" w:hAnsi="Segoe UI" w:cs="Segoe UI"/>
+          <w:color w:val="171717"/>
+        </w:rPr>
+        <w:t> or </w:t>
+      </w:r>
+      <w:r>
+        <w:rPr>
+          <w:rFonts w:ascii="Segoe UI" w:eastAsia="Times New Roman" w:hAnsi="Segoe UI" w:cs="Segoe UI"/>
+          <w:i/>
+          <w:iCs/>
+          <w:color w:val="171717"/>
+        </w:rPr>
+        <w:t>session riding</w:t>
+      </w:r>
+      <w:r>
+        <w:rPr>
+          <w:rFonts w:ascii="Segoe UI" w:eastAsia="Times New Roman" w:hAnsi="Segoe UI" w:cs="Segoe UI"/>
+          <w:color w:val="171717"/>
+        </w:rPr>
+        <w:t> because the attack takes advantage of the user's previously authenticated session.</w:t>
+      </w:r>
+    </w:p>
+    <w:p>
+      <w:pPr>
+        <w:shd w:val="clear" w:color="auto" w:fill="FFFFFF"/>
+        <w:spacing w:before="100" w:beforeAutospacing="1" w:after="100" w:afterAutospacing="1" w:line="240" w:lineRule="auto"/>
+        <w:rPr>
+          <w:rFonts w:ascii="Segoe UI" w:eastAsia="Times New Roman" w:hAnsi="Segoe UI" w:cs="Segoe UI"/>
+          <w:color w:val="171717"/>
+        </w:rPr>
+      </w:pPr>
+      <w:r>
+        <w:rPr>
+          <w:rFonts w:ascii="Segoe UI" w:eastAsia="Times New Roman" w:hAnsi="Segoe UI" w:cs="Segoe UI"/>
+          <w:color w:val="171717"/>
+        </w:rPr>
+        <w:t>An example of a CSRF attack:</w:t>
+      </w:r>
+    </w:p>
+    <w:p>
+      <w:pPr>
+        <w:numPr>
+          <w:ilvl w:val="0"/>
+          <w:numId w:val="7"/>
+        </w:numPr>
+        <w:shd w:val="clear" w:color="auto" w:fill="FFFFFF"/>
+        <w:spacing w:before="100" w:beforeAutospacing="1" w:after="100" w:afterAutospacing="1" w:line="240" w:lineRule="auto"/>
+        <w:ind w:left="570"/>
+        <w:rPr>
+          <w:rFonts w:ascii="Segoe UI" w:eastAsia="Times New Roman" w:hAnsi="Segoe UI" w:cs="Segoe UI"/>
+          <w:color w:val="171717"/>
+        </w:rPr>
+      </w:pPr>
+      <w:r>
+        <w:rPr>
+          <w:rFonts w:ascii="Segoe UI" w:eastAsia="Times New Roman" w:hAnsi="Segoe UI" w:cs="Segoe UI"/>
+          <w:color w:val="171717"/>
+        </w:rPr>
+        <w:t>A user signs into </w:t>
+      </w:r>
+      <w:r>
+        <w:rPr>
+          <w:rFonts w:ascii="Consolas" w:eastAsia="Times New Roman" w:hAnsi="Consolas" w:cs="Courier New"/>
+          <w:color w:val="171717"/>
+        </w:rPr>
+        <w:t>www.good-banking-site.com</w:t>
+      </w:r>
+      <w:r>
+        <w:rPr>
+          <w:rFonts w:ascii="Segoe UI" w:eastAsia="Times New Roman" w:hAnsi="Segoe UI" w:cs="Segoe UI"/>
+          <w:color w:val="171717"/>
+        </w:rPr>
+        <w:t> using forms authentication. The server authenticates the user and issues a response that includes an authentication cookie. The site is vulnerable to attack because it trusts any request that it receives with a valid authentication cookie.</w:t>
+      </w:r>
+    </w:p>
+    <w:p>
+      <w:pPr>
+        <w:numPr>
+          <w:ilvl w:val="0"/>
+          <w:numId w:val="7"/>
+        </w:numPr>
+        <w:shd w:val="clear" w:color="auto" w:fill="FFFFFF"/>
+        <w:spacing w:before="100" w:beforeAutospacing="1" w:after="100" w:afterAutospacing="1" w:line="240" w:lineRule="auto"/>
+        <w:ind w:left="570"/>
+        <w:rPr>
+          <w:rFonts w:ascii="Segoe UI" w:eastAsia="Times New Roman" w:hAnsi="Segoe UI" w:cs="Segoe UI"/>
+          <w:color w:val="171717"/>
+        </w:rPr>
+      </w:pPr>
+      <w:r>
+        <w:rPr>
+          <w:rFonts w:ascii="Segoe UI" w:eastAsia="Times New Roman" w:hAnsi="Segoe UI" w:cs="Segoe UI"/>
+          <w:color w:val="171717"/>
+        </w:rPr>
+        <w:t>The user visits a malicious site, </w:t>
+      </w:r>
+      <w:r>
+        <w:rPr>
+          <w:rFonts w:ascii="Consolas" w:eastAsia="Times New Roman" w:hAnsi="Consolas" w:cs="Courier New"/>
+          <w:color w:val="171717"/>
+        </w:rPr>
+        <w:t>www.bad-crook-site.com</w:t>
+      </w:r>
+      <w:r>
+        <w:rPr>
+          <w:rFonts w:ascii="Segoe UI" w:eastAsia="Times New Roman" w:hAnsi="Segoe UI" w:cs="Segoe UI"/>
+          <w:color w:val="171717"/>
+        </w:rPr>
+        <w:t>.</w:t>
+      </w:r>
+    </w:p>
+    <w:p>
+      <w:pPr>
+        <w:shd w:val="clear" w:color="auto" w:fill="FFFFFF"/>
+        <w:spacing w:before="100" w:beforeAutospacing="1" w:after="100" w:afterAutospacing="1" w:line="240" w:lineRule="auto"/>
+        <w:ind w:left="570"/>
+        <w:rPr>
+          <w:rFonts w:ascii="Segoe UI" w:eastAsia="Times New Roman" w:hAnsi="Segoe UI" w:cs="Segoe UI"/>
+          <w:color w:val="171717"/>
+        </w:rPr>
+      </w:pPr>
+      <w:r>
+        <w:rPr>
+          <w:rFonts w:ascii="Segoe UI" w:eastAsia="Times New Roman" w:hAnsi="Segoe UI" w:cs="Segoe UI"/>
+          <w:color w:val="171717"/>
+        </w:rPr>
+        <w:t>The malicious site, </w:t>
+      </w:r>
+      <w:r>
+        <w:rPr>
+          <w:rFonts w:ascii="Consolas" w:eastAsia="Times New Roman" w:hAnsi="Consolas" w:cs="Courier New"/>
+          <w:color w:val="171717"/>
+        </w:rPr>
+        <w:t>www.bad-crook-site.com</w:t>
+      </w:r>
+      <w:r>
+        <w:rPr>
+          <w:rFonts w:ascii="Segoe UI" w:eastAsia="Times New Roman" w:hAnsi="Segoe UI" w:cs="Segoe UI"/>
+          <w:color w:val="171717"/>
+        </w:rPr>
+        <w:t>, contains an HTML form similar to the following:</w:t>
+      </w:r>
+    </w:p>
+    <w:p>
+      <w:pPr>
+        <w:shd w:val="clear" w:color="auto" w:fill="FFFFFF"/>
+        <w:spacing w:after="0" w:line="240" w:lineRule="auto"/>
+        <w:ind w:left="570"/>
+        <w:rPr>
+          <w:rFonts w:ascii="Segoe UI" w:eastAsia="Times New Roman" w:hAnsi="Segoe UI" w:cs="Segoe UI"/>
+          <w:color w:val="171717"/>
+        </w:rPr>
+      </w:pPr>
+      <w:proofErr w:type="spellStart"/>
+      <w:r>
+        <w:rPr>
+          <w:rFonts w:ascii="Segoe UI" w:eastAsia="Times New Roman" w:hAnsi="Segoe UI" w:cs="Segoe UI"/>
+          <w:color w:val="171717"/>
+        </w:rPr>
+        <w:t>HTMLCopy</w:t>
+      </w:r>
+      <w:proofErr w:type="spellEnd"/>
+    </w:p>
+    <w:p>
+      <w:pPr>
+        <w:shd w:val="clear" w:color="auto" w:fill="FFFFFF"/>
+        <w:tabs>
+          <w:tab w:val="left" w:pos="916"/>
+          <w:tab w:val="left" w:pos="1832"/>
+          <w:tab w:val="left" w:pos="2748"/>
+          <w:tab w:val="left" w:pos="3664"/>
+          <w:tab w:val="left" w:pos="4580"/>
+          <w:tab w:val="left" w:pos="5496"/>
+          <w:tab w:val="left" w:pos="6412"/>
+          <w:tab w:val="left" w:pos="7328"/>
+          <w:tab w:val="left" w:pos="8244"/>
+          <w:tab w:val="left" w:pos="9160"/>
+          <w:tab w:val="left" w:pos="10076"/>
+          <w:tab w:val="left" w:pos="10992"/>
+          <w:tab w:val="left" w:pos="11908"/>
+          <w:tab w:val="left" w:pos="12824"/>
+          <w:tab w:val="left" w:pos="13740"/>
+          <w:tab w:val="left" w:pos="14656"/>
+        </w:tabs>
+        <w:spacing w:after="0" w:line="240" w:lineRule="auto"/>
+        <w:ind w:left="570"/>
+        <w:rPr>
+          <w:rFonts w:ascii="Consolas" w:eastAsia="Times New Roman" w:hAnsi="Consolas" w:cs="Courier New"/>
+          <w:color w:val="171717"/>
+        </w:rPr>
+      </w:pPr>
+      <w:r>
+        <w:rPr>
+          <w:rFonts w:ascii="Consolas" w:eastAsia="Times New Roman" w:hAnsi="Consolas" w:cs="Courier New"/>
+          <w:color w:val="0101FD"/>
+        </w:rPr>
+        <w:t>&lt;h1&gt;</w:t>
+      </w:r>
+      <w:r>
+        <w:rPr>
+          <w:rFonts w:ascii="Consolas" w:eastAsia="Times New Roman" w:hAnsi="Consolas" w:cs="Courier New"/>
+          <w:color w:val="171717"/>
+        </w:rPr>
+        <w:t>Congratulations! You're a Winner</w:t>
+      </w:r>
+      <w:proofErr w:type="gramStart"/>
+      <w:r>
+        <w:rPr>
+          <w:rFonts w:ascii="Consolas" w:eastAsia="Times New Roman" w:hAnsi="Consolas" w:cs="Courier New"/>
+          <w:color w:val="171717"/>
+        </w:rPr>
+        <w:t>!</w:t>
+      </w:r>
+      <w:r>
+        <w:rPr>
+          <w:rFonts w:ascii="Consolas" w:eastAsia="Times New Roman" w:hAnsi="Consolas" w:cs="Courier New"/>
+          <w:color w:val="0101FD"/>
+        </w:rPr>
+        <w:t>&lt;</w:t>
+      </w:r>
+      <w:proofErr w:type="gramEnd"/>
+      <w:r>
+        <w:rPr>
+          <w:rFonts w:ascii="Consolas" w:eastAsia="Times New Roman" w:hAnsi="Consolas" w:cs="Courier New"/>
+          <w:color w:val="0101FD"/>
+        </w:rPr>
+        <w:t>/h1&gt;</w:t>
+      </w:r>
+    </w:p>
+    <w:p>
+      <w:pPr>
+        <w:shd w:val="clear" w:color="auto" w:fill="FFFFFF"/>
+        <w:tabs>
+          <w:tab w:val="left" w:pos="916"/>
+          <w:tab w:val="left" w:pos="1832"/>
+          <w:tab w:val="left" w:pos="2748"/>
+          <w:tab w:val="left" w:pos="3664"/>
+          <w:tab w:val="left" w:pos="4580"/>
+          <w:tab w:val="left" w:pos="5496"/>
+          <w:tab w:val="left" w:pos="6412"/>
+          <w:tab w:val="left" w:pos="7328"/>
+          <w:tab w:val="left" w:pos="8244"/>
+          <w:tab w:val="left" w:pos="9160"/>
+          <w:tab w:val="left" w:pos="10076"/>
+          <w:tab w:val="left" w:pos="10992"/>
+          <w:tab w:val="left" w:pos="11908"/>
+          <w:tab w:val="left" w:pos="12824"/>
+          <w:tab w:val="left" w:pos="13740"/>
+          <w:tab w:val="left" w:pos="14656"/>
+        </w:tabs>
+        <w:spacing w:after="0" w:line="240" w:lineRule="auto"/>
+        <w:ind w:left="570"/>
+        <w:rPr>
+          <w:rFonts w:ascii="Consolas" w:eastAsia="Times New Roman" w:hAnsi="Consolas" w:cs="Courier New"/>
+          <w:color w:val="171717"/>
+        </w:rPr>
+      </w:pPr>
+      <w:r>
+        <w:rPr>
+          <w:rFonts w:ascii="Consolas" w:eastAsia="Times New Roman" w:hAnsi="Consolas" w:cs="Courier New"/>
+          <w:color w:val="0101FD"/>
+        </w:rPr>
+        <w:t xml:space="preserve">&lt;form </w:t>
+      </w:r>
+      <w:r>
+        <w:rPr>
+          <w:rFonts w:ascii="Consolas" w:eastAsia="Times New Roman" w:hAnsi="Consolas" w:cs="Courier New"/>
+          <w:color w:val="0451A5"/>
+        </w:rPr>
+        <w:t>action</w:t>
+      </w:r>
+      <w:r>
+        <w:rPr>
+          <w:rFonts w:ascii="Consolas" w:eastAsia="Times New Roman" w:hAnsi="Consolas" w:cs="Courier New"/>
+          <w:color w:val="0101FD"/>
+        </w:rPr>
+        <w:t>=</w:t>
+      </w:r>
+      <w:r>
+        <w:rPr>
+          <w:rFonts w:ascii="Consolas" w:eastAsia="Times New Roman" w:hAnsi="Consolas" w:cs="Courier New"/>
+          <w:color w:val="A31515"/>
+        </w:rPr>
+        <w:t>"</w:t>
+      </w:r>
+      <w:r>
+        <w:rPr>
+          <w:rFonts w:ascii="Consolas" w:eastAsia="Times New Roman" w:hAnsi="Consolas" w:cs="Courier New"/>
+          <w:color w:val="A31515"/>
+          <w:highlight w:val="yellow"/>
+        </w:rPr>
+        <w:t>http://good-banking-site.com/api/account</w:t>
+      </w:r>
+      <w:r>
+        <w:rPr>
+          <w:rFonts w:ascii="Consolas" w:eastAsia="Times New Roman" w:hAnsi="Consolas" w:cs="Courier New"/>
+          <w:color w:val="A31515"/>
+        </w:rPr>
+        <w:t>"</w:t>
+      </w:r>
+      <w:r>
+        <w:rPr>
+          <w:rFonts w:ascii="Consolas" w:eastAsia="Times New Roman" w:hAnsi="Consolas" w:cs="Courier New"/>
+          <w:color w:val="0101FD"/>
+        </w:rPr>
+        <w:t xml:space="preserve"> </w:t>
+      </w:r>
+      <w:r>
+        <w:rPr>
+          <w:rFonts w:ascii="Consolas" w:eastAsia="Times New Roman" w:hAnsi="Consolas" w:cs="Courier New"/>
+          <w:color w:val="0451A5"/>
+        </w:rPr>
+        <w:t>method</w:t>
+      </w:r>
+      <w:r>
+        <w:rPr>
+          <w:rFonts w:ascii="Consolas" w:eastAsia="Times New Roman" w:hAnsi="Consolas" w:cs="Courier New"/>
+          <w:color w:val="0101FD"/>
+        </w:rPr>
+        <w:t>=</w:t>
+      </w:r>
+      <w:r>
+        <w:rPr>
+          <w:rFonts w:ascii="Consolas" w:eastAsia="Times New Roman" w:hAnsi="Consolas" w:cs="Courier New"/>
+          <w:color w:val="A31515"/>
+        </w:rPr>
+        <w:t>"post"</w:t>
+      </w:r>
+      <w:r>
+        <w:rPr>
+          <w:rFonts w:ascii="Consolas" w:eastAsia="Times New Roman" w:hAnsi="Consolas" w:cs="Courier New"/>
+          <w:color w:val="0101FD"/>
+        </w:rPr>
+        <w:t>&gt;</w:t>
+      </w:r>
+    </w:p>
+    <w:p>
+      <w:pPr>
+        <w:shd w:val="clear" w:color="auto" w:fill="FFFFFF"/>
+        <w:tabs>
+          <w:tab w:val="left" w:pos="916"/>
+          <w:tab w:val="left" w:pos="1832"/>
+          <w:tab w:val="left" w:pos="2748"/>
+          <w:tab w:val="left" w:pos="3664"/>
+          <w:tab w:val="left" w:pos="4580"/>
+          <w:tab w:val="left" w:pos="5496"/>
+          <w:tab w:val="left" w:pos="6412"/>
+          <w:tab w:val="left" w:pos="7328"/>
+          <w:tab w:val="left" w:pos="8244"/>
+          <w:tab w:val="left" w:pos="9160"/>
+          <w:tab w:val="left" w:pos="10076"/>
+          <w:tab w:val="left" w:pos="10992"/>
+          <w:tab w:val="left" w:pos="11908"/>
+          <w:tab w:val="left" w:pos="12824"/>
+          <w:tab w:val="left" w:pos="13740"/>
+          <w:tab w:val="left" w:pos="14656"/>
+        </w:tabs>
+        <w:spacing w:after="0" w:line="240" w:lineRule="auto"/>
+        <w:ind w:left="570"/>
+        <w:rPr>
+          <w:rFonts w:ascii="Consolas" w:eastAsia="Times New Roman" w:hAnsi="Consolas" w:cs="Courier New"/>
+          <w:color w:val="171717"/>
+        </w:rPr>
+      </w:pPr>
+      <w:r>
+        <w:rPr>
+          <w:rFonts w:ascii="Consolas" w:eastAsia="Times New Roman" w:hAnsi="Consolas" w:cs="Courier New"/>
+          <w:color w:val="171717"/>
+        </w:rPr>
+        <w:lastRenderedPageBreak/>
+        <w:t xml:space="preserve">    </w:t>
+      </w:r>
+      <w:r>
+        <w:rPr>
+          <w:rFonts w:ascii="Consolas" w:eastAsia="Times New Roman" w:hAnsi="Consolas" w:cs="Courier New"/>
+          <w:color w:val="0101FD"/>
+        </w:rPr>
+        <w:t xml:space="preserve">&lt;input </w:t>
+      </w:r>
+      <w:r>
+        <w:rPr>
+          <w:rFonts w:ascii="Consolas" w:eastAsia="Times New Roman" w:hAnsi="Consolas" w:cs="Courier New"/>
+          <w:color w:val="0451A5"/>
+        </w:rPr>
+        <w:t>type</w:t>
+      </w:r>
+      <w:r>
+        <w:rPr>
+          <w:rFonts w:ascii="Consolas" w:eastAsia="Times New Roman" w:hAnsi="Consolas" w:cs="Courier New"/>
+          <w:color w:val="0101FD"/>
+        </w:rPr>
+        <w:t>=</w:t>
+      </w:r>
+      <w:r>
+        <w:rPr>
+          <w:rFonts w:ascii="Consolas" w:eastAsia="Times New Roman" w:hAnsi="Consolas" w:cs="Courier New"/>
+          <w:color w:val="A31515"/>
+        </w:rPr>
+        <w:t>"hidden"</w:t>
+      </w:r>
+      <w:r>
+        <w:rPr>
+          <w:rFonts w:ascii="Consolas" w:eastAsia="Times New Roman" w:hAnsi="Consolas" w:cs="Courier New"/>
+          <w:color w:val="0101FD"/>
+        </w:rPr>
+        <w:t xml:space="preserve"> </w:t>
+      </w:r>
+      <w:r>
+        <w:rPr>
+          <w:rFonts w:ascii="Consolas" w:eastAsia="Times New Roman" w:hAnsi="Consolas" w:cs="Courier New"/>
+          <w:color w:val="0451A5"/>
+        </w:rPr>
+        <w:t>name</w:t>
+      </w:r>
+      <w:r>
+        <w:rPr>
+          <w:rFonts w:ascii="Consolas" w:eastAsia="Times New Roman" w:hAnsi="Consolas" w:cs="Courier New"/>
+          <w:color w:val="0101FD"/>
+        </w:rPr>
+        <w:t>=</w:t>
+      </w:r>
+      <w:r>
+        <w:rPr>
+          <w:rFonts w:ascii="Consolas" w:eastAsia="Times New Roman" w:hAnsi="Consolas" w:cs="Courier New"/>
+          <w:color w:val="A31515"/>
+        </w:rPr>
+        <w:t>"Transaction"</w:t>
+      </w:r>
+      <w:r>
+        <w:rPr>
+          <w:rFonts w:ascii="Consolas" w:eastAsia="Times New Roman" w:hAnsi="Consolas" w:cs="Courier New"/>
+          <w:color w:val="0101FD"/>
+        </w:rPr>
+        <w:t xml:space="preserve"> </w:t>
+      </w:r>
+      <w:r>
+        <w:rPr>
+          <w:rFonts w:ascii="Consolas" w:eastAsia="Times New Roman" w:hAnsi="Consolas" w:cs="Courier New"/>
+          <w:color w:val="0451A5"/>
+        </w:rPr>
+        <w:t>value</w:t>
+      </w:r>
+      <w:r>
+        <w:rPr>
+          <w:rFonts w:ascii="Consolas" w:eastAsia="Times New Roman" w:hAnsi="Consolas" w:cs="Courier New"/>
+          <w:color w:val="0101FD"/>
+        </w:rPr>
+        <w:t>=</w:t>
+      </w:r>
+      <w:r>
+        <w:rPr>
+          <w:rFonts w:ascii="Consolas" w:eastAsia="Times New Roman" w:hAnsi="Consolas" w:cs="Courier New"/>
+          <w:color w:val="A31515"/>
+        </w:rPr>
+        <w:t>"withdraw"</w:t>
+      </w:r>
+      <w:r>
+        <w:rPr>
+          <w:rFonts w:ascii="Consolas" w:eastAsia="Times New Roman" w:hAnsi="Consolas" w:cs="Courier New"/>
+          <w:color w:val="0101FD"/>
+        </w:rPr>
+        <w:t>&gt;</w:t>
+      </w:r>
+    </w:p>
+    <w:p>
+      <w:pPr>
+        <w:shd w:val="clear" w:color="auto" w:fill="FFFFFF"/>
+        <w:tabs>
+          <w:tab w:val="left" w:pos="916"/>
+          <w:tab w:val="left" w:pos="1832"/>
+          <w:tab w:val="left" w:pos="2748"/>
+          <w:tab w:val="left" w:pos="3664"/>
+          <w:tab w:val="left" w:pos="4580"/>
+          <w:tab w:val="left" w:pos="5496"/>
+          <w:tab w:val="left" w:pos="6412"/>
+          <w:tab w:val="left" w:pos="7328"/>
+          <w:tab w:val="left" w:pos="8244"/>
+          <w:tab w:val="left" w:pos="9160"/>
+          <w:tab w:val="left" w:pos="10076"/>
+          <w:tab w:val="left" w:pos="10992"/>
+          <w:tab w:val="left" w:pos="11908"/>
+          <w:tab w:val="left" w:pos="12824"/>
+          <w:tab w:val="left" w:pos="13740"/>
+          <w:tab w:val="left" w:pos="14656"/>
+        </w:tabs>
+        <w:spacing w:after="0" w:line="240" w:lineRule="auto"/>
+        <w:ind w:left="570"/>
+        <w:rPr>
+          <w:rFonts w:ascii="Consolas" w:eastAsia="Times New Roman" w:hAnsi="Consolas" w:cs="Courier New"/>
+          <w:color w:val="171717"/>
+        </w:rPr>
+      </w:pPr>
+      <w:r>
+        <w:rPr>
+          <w:rFonts w:ascii="Consolas" w:eastAsia="Times New Roman" w:hAnsi="Consolas" w:cs="Courier New"/>
+          <w:color w:val="171717"/>
+        </w:rPr>
+        <w:t xml:space="preserve">    </w:t>
+      </w:r>
+      <w:r>
+        <w:rPr>
+          <w:rFonts w:ascii="Consolas" w:eastAsia="Times New Roman" w:hAnsi="Consolas" w:cs="Courier New"/>
+          <w:color w:val="0101FD"/>
+        </w:rPr>
+        <w:t xml:space="preserve">&lt;input </w:t>
+      </w:r>
+      <w:r>
+        <w:rPr>
+          <w:rFonts w:ascii="Consolas" w:eastAsia="Times New Roman" w:hAnsi="Consolas" w:cs="Courier New"/>
+          <w:color w:val="0451A5"/>
+        </w:rPr>
+        <w:t>type</w:t>
+      </w:r>
+      <w:r>
+        <w:rPr>
+          <w:rFonts w:ascii="Consolas" w:eastAsia="Times New Roman" w:hAnsi="Consolas" w:cs="Courier New"/>
+          <w:color w:val="0101FD"/>
+        </w:rPr>
+        <w:t>=</w:t>
+      </w:r>
+      <w:r>
+        <w:rPr>
+          <w:rFonts w:ascii="Consolas" w:eastAsia="Times New Roman" w:hAnsi="Consolas" w:cs="Courier New"/>
+          <w:color w:val="A31515"/>
+        </w:rPr>
+        <w:t>"hidden"</w:t>
+      </w:r>
+      <w:r>
+        <w:rPr>
+          <w:rFonts w:ascii="Consolas" w:eastAsia="Times New Roman" w:hAnsi="Consolas" w:cs="Courier New"/>
+          <w:color w:val="0101FD"/>
+        </w:rPr>
+        <w:t xml:space="preserve"> </w:t>
+      </w:r>
+      <w:r>
+        <w:rPr>
+          <w:rFonts w:ascii="Consolas" w:eastAsia="Times New Roman" w:hAnsi="Consolas" w:cs="Courier New"/>
+          <w:color w:val="0451A5"/>
+        </w:rPr>
+        <w:t>name</w:t>
+      </w:r>
+      <w:r>
+        <w:rPr>
+          <w:rFonts w:ascii="Consolas" w:eastAsia="Times New Roman" w:hAnsi="Consolas" w:cs="Courier New"/>
+          <w:color w:val="0101FD"/>
+        </w:rPr>
+        <w:t>=</w:t>
+      </w:r>
+      <w:r>
+        <w:rPr>
+          <w:rFonts w:ascii="Consolas" w:eastAsia="Times New Roman" w:hAnsi="Consolas" w:cs="Courier New"/>
+          <w:color w:val="A31515"/>
+        </w:rPr>
+        <w:t>"Amount"</w:t>
+      </w:r>
+      <w:r>
+        <w:rPr>
+          <w:rFonts w:ascii="Consolas" w:eastAsia="Times New Roman" w:hAnsi="Consolas" w:cs="Courier New"/>
+          <w:color w:val="0101FD"/>
+        </w:rPr>
+        <w:t xml:space="preserve"> </w:t>
+      </w:r>
+      <w:r>
+        <w:rPr>
+          <w:rFonts w:ascii="Consolas" w:eastAsia="Times New Roman" w:hAnsi="Consolas" w:cs="Courier New"/>
+          <w:color w:val="0451A5"/>
+        </w:rPr>
+        <w:t>value</w:t>
+      </w:r>
+      <w:r>
+        <w:rPr>
+          <w:rFonts w:ascii="Consolas" w:eastAsia="Times New Roman" w:hAnsi="Consolas" w:cs="Courier New"/>
+          <w:color w:val="0101FD"/>
+        </w:rPr>
+        <w:t>=</w:t>
+      </w:r>
+      <w:r>
+        <w:rPr>
+          <w:rFonts w:ascii="Consolas" w:eastAsia="Times New Roman" w:hAnsi="Consolas" w:cs="Courier New"/>
+          <w:color w:val="A31515"/>
+        </w:rPr>
+        <w:t>"1000000"</w:t>
+      </w:r>
+      <w:r>
+        <w:rPr>
+          <w:rFonts w:ascii="Consolas" w:eastAsia="Times New Roman" w:hAnsi="Consolas" w:cs="Courier New"/>
+          <w:color w:val="0101FD"/>
+        </w:rPr>
+        <w:t>&gt;</w:t>
+      </w:r>
+    </w:p>
+    <w:p>
+      <w:pPr>
+        <w:shd w:val="clear" w:color="auto" w:fill="FFFFFF"/>
+        <w:tabs>
+          <w:tab w:val="left" w:pos="916"/>
+          <w:tab w:val="left" w:pos="1832"/>
+          <w:tab w:val="left" w:pos="2748"/>
+          <w:tab w:val="left" w:pos="3664"/>
+          <w:tab w:val="left" w:pos="4580"/>
+          <w:tab w:val="left" w:pos="5496"/>
+          <w:tab w:val="left" w:pos="6412"/>
+          <w:tab w:val="left" w:pos="7328"/>
+          <w:tab w:val="left" w:pos="8244"/>
+          <w:tab w:val="left" w:pos="9160"/>
+          <w:tab w:val="left" w:pos="10076"/>
+          <w:tab w:val="left" w:pos="10992"/>
+          <w:tab w:val="left" w:pos="11908"/>
+          <w:tab w:val="left" w:pos="12824"/>
+          <w:tab w:val="left" w:pos="13740"/>
+          <w:tab w:val="left" w:pos="14656"/>
+        </w:tabs>
+        <w:spacing w:after="0" w:line="240" w:lineRule="auto"/>
+        <w:ind w:left="570"/>
+        <w:rPr>
+          <w:rFonts w:ascii="Consolas" w:eastAsia="Times New Roman" w:hAnsi="Consolas" w:cs="Courier New"/>
+          <w:color w:val="171717"/>
+        </w:rPr>
+      </w:pPr>
+      <w:r>
+        <w:rPr>
+          <w:rFonts w:ascii="Consolas" w:eastAsia="Times New Roman" w:hAnsi="Consolas" w:cs="Courier New"/>
+          <w:color w:val="171717"/>
+        </w:rPr>
+        <w:t xml:space="preserve">    </w:t>
+      </w:r>
+      <w:r>
+        <w:rPr>
+          <w:rFonts w:ascii="Consolas" w:eastAsia="Times New Roman" w:hAnsi="Consolas" w:cs="Courier New"/>
+          <w:color w:val="0101FD"/>
+        </w:rPr>
+        <w:t xml:space="preserve">&lt;input </w:t>
+      </w:r>
+      <w:r>
+        <w:rPr>
+          <w:rFonts w:ascii="Consolas" w:eastAsia="Times New Roman" w:hAnsi="Consolas" w:cs="Courier New"/>
+          <w:color w:val="0451A5"/>
+        </w:rPr>
+        <w:t>type</w:t>
+      </w:r>
+      <w:r>
+        <w:rPr>
+          <w:rFonts w:ascii="Consolas" w:eastAsia="Times New Roman" w:hAnsi="Consolas" w:cs="Courier New"/>
+          <w:color w:val="0101FD"/>
+        </w:rPr>
+        <w:t>=</w:t>
+      </w:r>
+      <w:r>
+        <w:rPr>
+          <w:rFonts w:ascii="Consolas" w:eastAsia="Times New Roman" w:hAnsi="Consolas" w:cs="Courier New"/>
+          <w:color w:val="A31515"/>
+        </w:rPr>
+        <w:t>"submit"</w:t>
+      </w:r>
+      <w:r>
+        <w:rPr>
+          <w:rFonts w:ascii="Consolas" w:eastAsia="Times New Roman" w:hAnsi="Consolas" w:cs="Courier New"/>
+          <w:color w:val="0101FD"/>
+        </w:rPr>
+        <w:t xml:space="preserve"> </w:t>
+      </w:r>
+      <w:r>
+        <w:rPr>
+          <w:rFonts w:ascii="Consolas" w:eastAsia="Times New Roman" w:hAnsi="Consolas" w:cs="Courier New"/>
+          <w:color w:val="0451A5"/>
+        </w:rPr>
+        <w:t>value</w:t>
+      </w:r>
+      <w:r>
+        <w:rPr>
+          <w:rFonts w:ascii="Consolas" w:eastAsia="Times New Roman" w:hAnsi="Consolas" w:cs="Courier New"/>
+          <w:color w:val="0101FD"/>
+        </w:rPr>
+        <w:t>=</w:t>
+      </w:r>
+      <w:r>
+        <w:rPr>
+          <w:rFonts w:ascii="Consolas" w:eastAsia="Times New Roman" w:hAnsi="Consolas" w:cs="Courier New"/>
+          <w:color w:val="A31515"/>
+        </w:rPr>
+        <w:t>"Click to collect your prize!"</w:t>
+      </w:r>
+      <w:r>
+        <w:rPr>
+          <w:rFonts w:ascii="Consolas" w:eastAsia="Times New Roman" w:hAnsi="Consolas" w:cs="Courier New"/>
+          <w:color w:val="0101FD"/>
+        </w:rPr>
+        <w:t>&gt;</w:t>
+      </w:r>
+    </w:p>
+    <w:p>
+      <w:pPr>
+        <w:shd w:val="clear" w:color="auto" w:fill="FFFFFF"/>
+        <w:tabs>
+          <w:tab w:val="left" w:pos="916"/>
+          <w:tab w:val="left" w:pos="1832"/>
+          <w:tab w:val="left" w:pos="2748"/>
+          <w:tab w:val="left" w:pos="3664"/>
+          <w:tab w:val="left" w:pos="4580"/>
+          <w:tab w:val="left" w:pos="5496"/>
+          <w:tab w:val="left" w:pos="6412"/>
+          <w:tab w:val="left" w:pos="7328"/>
+          <w:tab w:val="left" w:pos="8244"/>
+          <w:tab w:val="left" w:pos="9160"/>
+          <w:tab w:val="left" w:pos="10076"/>
+          <w:tab w:val="left" w:pos="10992"/>
+          <w:tab w:val="left" w:pos="11908"/>
+          <w:tab w:val="left" w:pos="12824"/>
+          <w:tab w:val="left" w:pos="13740"/>
+          <w:tab w:val="left" w:pos="14656"/>
+        </w:tabs>
+        <w:spacing w:after="0" w:line="240" w:lineRule="auto"/>
+        <w:ind w:left="570"/>
+        <w:rPr>
+          <w:rFonts w:ascii="Consolas" w:eastAsia="Times New Roman" w:hAnsi="Consolas" w:cs="Courier New"/>
+          <w:color w:val="171717"/>
+        </w:rPr>
+      </w:pPr>
+      <w:r>
+        <w:rPr>
+          <w:rFonts w:ascii="Consolas" w:eastAsia="Times New Roman" w:hAnsi="Consolas" w:cs="Courier New"/>
+          <w:color w:val="0101FD"/>
+        </w:rPr>
+        <w:t>&lt;/form&gt;</w:t>
+      </w:r>
+    </w:p>
+    <w:p>
+      <w:pPr>
+        <w:shd w:val="clear" w:color="auto" w:fill="FFFFFF"/>
+        <w:spacing w:before="100" w:beforeAutospacing="1" w:after="100" w:afterAutospacing="1" w:line="240" w:lineRule="auto"/>
+        <w:ind w:left="570"/>
+        <w:rPr>
+          <w:rFonts w:ascii="Segoe UI" w:eastAsia="Times New Roman" w:hAnsi="Segoe UI" w:cs="Segoe UI"/>
+          <w:color w:val="171717"/>
+        </w:rPr>
+      </w:pPr>
+      <w:r>
+        <w:rPr>
+          <w:rFonts w:ascii="Segoe UI" w:eastAsia="Times New Roman" w:hAnsi="Segoe UI" w:cs="Segoe UI"/>
+          <w:color w:val="171717"/>
+        </w:rPr>
+        <w:t xml:space="preserve">Notice that the </w:t>
+      </w:r>
+      <w:r>
+        <w:rPr>
+          <w:rFonts w:ascii="Segoe UI" w:eastAsia="Times New Roman" w:hAnsi="Segoe UI" w:cs="Segoe UI"/>
+          <w:color w:val="171717"/>
+          <w:highlight w:val="yellow"/>
+        </w:rPr>
+        <w:t>form's </w:t>
+      </w:r>
+      <w:r>
+        <w:rPr>
+          <w:rFonts w:ascii="Consolas" w:eastAsia="Times New Roman" w:hAnsi="Consolas" w:cs="Courier New"/>
+          <w:color w:val="171717"/>
+          <w:highlight w:val="yellow"/>
+        </w:rPr>
+        <w:t>action</w:t>
+      </w:r>
+      <w:r>
+        <w:rPr>
+          <w:rFonts w:ascii="Segoe UI" w:eastAsia="Times New Roman" w:hAnsi="Segoe UI" w:cs="Segoe UI"/>
+          <w:color w:val="171717"/>
+          <w:highlight w:val="yellow"/>
+        </w:rPr>
+        <w:t> posts to the vulnerable site, not to the malicious site. This is the "cross-site" part of CSRF.</w:t>
+      </w:r>
+    </w:p>
+    <w:p>
+      <w:pPr>
+        <w:numPr>
+          <w:ilvl w:val="0"/>
+          <w:numId w:val="7"/>
+        </w:numPr>
+        <w:shd w:val="clear" w:color="auto" w:fill="FFFFFF"/>
+        <w:spacing w:before="100" w:beforeAutospacing="1" w:after="100" w:afterAutospacing="1" w:line="240" w:lineRule="auto"/>
+        <w:ind w:left="570"/>
+        <w:rPr>
+          <w:rFonts w:ascii="Segoe UI" w:eastAsia="Times New Roman" w:hAnsi="Segoe UI" w:cs="Segoe UI"/>
+          <w:color w:val="171717"/>
+        </w:rPr>
+      </w:pPr>
+      <w:r>
+        <w:rPr>
+          <w:rFonts w:ascii="Segoe UI" w:eastAsia="Times New Roman" w:hAnsi="Segoe UI" w:cs="Segoe UI"/>
+          <w:color w:val="171717"/>
+        </w:rPr>
+        <w:t>The user selects the submit button. The browser makes the request and automatically includes the authentication cookie for the requested domain, </w:t>
+      </w:r>
+      <w:r>
+        <w:rPr>
+          <w:rFonts w:ascii="Consolas" w:eastAsia="Times New Roman" w:hAnsi="Consolas" w:cs="Courier New"/>
+          <w:color w:val="171717"/>
+        </w:rPr>
+        <w:t>www.good-banking-site.com</w:t>
+      </w:r>
+      <w:r>
+        <w:rPr>
+          <w:rFonts w:ascii="Segoe UI" w:eastAsia="Times New Roman" w:hAnsi="Segoe UI" w:cs="Segoe UI"/>
+          <w:color w:val="171717"/>
+        </w:rPr>
+        <w:t>.</w:t>
+      </w:r>
+    </w:p>
+    <w:p>
+      <w:pPr>
+        <w:numPr>
+          <w:ilvl w:val="0"/>
+          <w:numId w:val="7"/>
+        </w:numPr>
+        <w:shd w:val="clear" w:color="auto" w:fill="FFFFFF"/>
+        <w:spacing w:before="100" w:beforeAutospacing="1" w:after="100" w:afterAutospacing="1" w:line="240" w:lineRule="auto"/>
+        <w:ind w:left="570"/>
+        <w:rPr>
+          <w:rFonts w:ascii="Segoe UI" w:eastAsia="Times New Roman" w:hAnsi="Segoe UI" w:cs="Segoe UI"/>
+          <w:color w:val="171717"/>
+        </w:rPr>
+      </w:pPr>
+      <w:r>
+        <w:rPr>
+          <w:rFonts w:ascii="Segoe UI" w:eastAsia="Times New Roman" w:hAnsi="Segoe UI" w:cs="Segoe UI"/>
+          <w:color w:val="171717"/>
+        </w:rPr>
+        <w:t>The request runs on the </w:t>
+      </w:r>
+      <w:r>
+        <w:rPr>
+          <w:rFonts w:ascii="Consolas" w:eastAsia="Times New Roman" w:hAnsi="Consolas" w:cs="Courier New"/>
+          <w:color w:val="171717"/>
+        </w:rPr>
+        <w:t>www.good-banking-site.com</w:t>
+      </w:r>
+      <w:r>
+        <w:rPr>
+          <w:rFonts w:ascii="Segoe UI" w:eastAsia="Times New Roman" w:hAnsi="Segoe UI" w:cs="Segoe UI"/>
+          <w:color w:val="171717"/>
+        </w:rPr>
+        <w:t> server with the user's authentication context and can perform any action that an authenticated user is allowed to perform.</w:t>
+      </w:r>
+    </w:p>
+    <w:p>
+      <w:pPr>
+        <w:shd w:val="clear" w:color="auto" w:fill="FFFFFF"/>
+        <w:spacing w:before="100" w:beforeAutospacing="1" w:after="100" w:afterAutospacing="1" w:line="240" w:lineRule="auto"/>
+        <w:ind w:left="570"/>
+        <w:rPr>
+          <w:rFonts w:ascii="Segoe UI" w:hAnsi="Segoe UI" w:cs="Segoe UI"/>
+          <w:color w:val="171717"/>
+          <w:shd w:val="clear" w:color="auto" w:fill="FFFFFF"/>
+        </w:rPr>
+      </w:pPr>
+      <w:r>
+        <w:rPr>
+          <w:rFonts w:ascii="Segoe UI" w:hAnsi="Segoe UI" w:cs="Segoe UI"/>
+          <w:color w:val="171717"/>
+          <w:highlight w:val="yellow"/>
+          <w:shd w:val="clear" w:color="auto" w:fill="FFFFFF"/>
+        </w:rPr>
+        <w:t>Using HTTPS doesn't prevent a CSRF attack. The malicious site can send an </w:t>
+      </w:r>
+      <w:r>
+        <w:rPr>
+          <w:rStyle w:val="HTMLCode"/>
+          <w:rFonts w:ascii="Consolas" w:eastAsiaTheme="minorHAnsi" w:hAnsi="Consolas"/>
+          <w:color w:val="171717"/>
+          <w:highlight w:val="yellow"/>
+        </w:rPr>
+        <w:t>https://www.good-banking-site.com/</w:t>
+      </w:r>
+      <w:r>
+        <w:rPr>
+          <w:rFonts w:ascii="Segoe UI" w:hAnsi="Segoe UI" w:cs="Segoe UI"/>
+          <w:color w:val="171717"/>
+          <w:highlight w:val="yellow"/>
+          <w:shd w:val="clear" w:color="auto" w:fill="FFFFFF"/>
+        </w:rPr>
+        <w:t> request just as easily as it can send an insecure request.</w:t>
+      </w:r>
+    </w:p>
+    <w:p>
+      <w:pPr>
+        <w:shd w:val="clear" w:color="auto" w:fill="FFFFFF"/>
+        <w:spacing w:before="100" w:beforeAutospacing="1" w:after="100" w:afterAutospacing="1" w:line="240" w:lineRule="auto"/>
+        <w:ind w:left="570"/>
+        <w:rPr>
+          <w:rFonts w:ascii="Segoe UI" w:eastAsia="Times New Roman" w:hAnsi="Segoe UI" w:cs="Segoe UI"/>
+          <w:color w:val="171717"/>
+        </w:rPr>
+      </w:pPr>
+      <w:r>
+        <w:rPr>
+          <w:rStyle w:val="Strong"/>
+          <w:rFonts w:ascii="Segoe UI" w:hAnsi="Segoe UI" w:cs="Segoe UI"/>
+          <w:color w:val="171717"/>
+          <w:highlight w:val="yellow"/>
+          <w:shd w:val="clear" w:color="auto" w:fill="FFFFFF"/>
+        </w:rPr>
+        <w:t>GET requests that change state are insecure. A best practice is to never change state on a GET request.</w:t>
+      </w:r>
+    </w:p>
+    <w:p>
+      <w:pPr>
+        <w:pStyle w:val="Heading1"/>
+      </w:pPr>
+      <w:r>
+        <w:t>ASP.NET Core antiforgery configuration</w:t>
+      </w:r>
+    </w:p>
+    <w:p>
+      <w:pPr>
+        <w:pStyle w:val="NormalWeb"/>
+      </w:pPr>
+      <w:r>
+        <w:rPr>
+          <w:highlight w:val="yellow"/>
+        </w:rPr>
+        <w:t>Antiforgery middleware is added to the </w:t>
+      </w:r>
+      <w:hyperlink r:id="rId10" w:history="1">
+        <w:r>
+          <w:rPr>
+            <w:rStyle w:val="Hyperlink"/>
+            <w:rFonts w:eastAsiaTheme="majorEastAsia"/>
+            <w:highlight w:val="yellow"/>
+          </w:rPr>
+          <w:t>Dependency injection</w:t>
+        </w:r>
+      </w:hyperlink>
+      <w:r>
+        <w:rPr>
+          <w:highlight w:val="yellow"/>
+        </w:rPr>
+        <w:t> container when one of the following APIs is called in </w:t>
+      </w:r>
+      <w:proofErr w:type="spellStart"/>
+      <w:r>
+        <w:rPr>
+          <w:rStyle w:val="HTMLCode"/>
+          <w:rFonts w:ascii="Consolas" w:hAnsi="Consolas"/>
+          <w:sz w:val="25"/>
+          <w:szCs w:val="25"/>
+          <w:highlight w:val="yellow"/>
+        </w:rPr>
+        <w:t>Startup.ConfigureServices</w:t>
+      </w:r>
+      <w:proofErr w:type="spellEnd"/>
+      <w:r>
+        <w:rPr>
+          <w:highlight w:val="yellow"/>
+        </w:rPr>
+        <w:t>:</w:t>
+      </w:r>
+    </w:p>
+    <w:p>
+      <w:pPr>
+        <w:numPr>
+          <w:ilvl w:val="0"/>
+          <w:numId w:val="8"/>
+        </w:numPr>
+        <w:spacing w:after="0" w:line="240" w:lineRule="auto"/>
+        <w:ind w:left="711"/>
+      </w:pPr>
+      <w:hyperlink r:id="rId11" w:history="1">
+        <w:r>
+          <w:rPr>
+            <w:rStyle w:val="Hyperlink"/>
+          </w:rPr>
+          <w:t>AddMvc</w:t>
+        </w:r>
+      </w:hyperlink>
+    </w:p>
+    <w:p>
+      <w:pPr>
+        <w:numPr>
+          <w:ilvl w:val="0"/>
+          <w:numId w:val="8"/>
+        </w:numPr>
+        <w:spacing w:after="0" w:line="240" w:lineRule="auto"/>
+        <w:ind w:left="711"/>
+      </w:pPr>
+      <w:hyperlink r:id="rId12" w:history="1">
+        <w:r>
+          <w:rPr>
+            <w:rStyle w:val="Hyperlink"/>
+          </w:rPr>
+          <w:t>MapRazorPages</w:t>
+        </w:r>
+      </w:hyperlink>
+    </w:p>
+    <w:p>
+      <w:pPr>
+        <w:numPr>
+          <w:ilvl w:val="0"/>
+          <w:numId w:val="8"/>
+        </w:numPr>
+        <w:spacing w:after="0" w:line="240" w:lineRule="auto"/>
+        <w:ind w:left="711"/>
+      </w:pPr>
+      <w:hyperlink r:id="rId13" w:history="1">
+        <w:r>
+          <w:rPr>
+            <w:rStyle w:val="Hyperlink"/>
+          </w:rPr>
+          <w:t>MapControllerRoute</w:t>
+        </w:r>
+      </w:hyperlink>
+    </w:p>
+    <w:p>
+      <w:pPr>
+        <w:numPr>
+          <w:ilvl w:val="0"/>
+          <w:numId w:val="8"/>
+        </w:numPr>
+        <w:spacing w:after="0" w:line="240" w:lineRule="auto"/>
+        <w:ind w:left="711"/>
+      </w:pPr>
+      <w:hyperlink r:id="rId14" w:history="1">
+        <w:r>
+          <w:rPr>
+            <w:rStyle w:val="Hyperlink"/>
+          </w:rPr>
+          <w:t>MapBlazorHub</w:t>
+        </w:r>
+      </w:hyperlink>
+    </w:p>
+    <w:p>
+      <w:pPr>
+        <w:pStyle w:val="NormalWeb"/>
+      </w:pPr>
+      <w:r>
+        <w:t>In ASP.NET Core 2.0 or later, the </w:t>
+      </w:r>
+      <w:hyperlink r:id="rId15" w:anchor="the-form-tag-helper" w:history="1">
+        <w:r>
+          <w:rPr>
+            <w:rStyle w:val="Hyperlink"/>
+            <w:rFonts w:eastAsiaTheme="majorEastAsia"/>
+          </w:rPr>
+          <w:t>FormTagHelper</w:t>
+        </w:r>
+      </w:hyperlink>
+      <w:r>
+        <w:t> injects antiforgery tokens into HTML form elements. The following markup in a Razor file automatically generates antiforgery tokens:</w:t>
+      </w:r>
+    </w:p>
+    <w:p>
+      <w:r>
+        <w:rPr>
+          <w:rStyle w:val="language"/>
+        </w:rPr>
+        <w:t>CSHTML</w:t>
+      </w:r>
+      <w:r>
+        <w:t>Copy</w:t>
+      </w:r>
+      <w:r>
+        <w:t>:</w:t>
+      </w:r>
+    </w:p>
+    <w:p>
+      <w:pPr>
+        <w:pStyle w:val="HTMLPreformatted"/>
+        <w:rPr>
+          <w:rStyle w:val="xml"/>
+          <w:rFonts w:ascii="Consolas" w:hAnsi="Consolas"/>
+          <w:bdr w:val="none" w:sz="0" w:space="0" w:color="auto" w:frame="1"/>
+        </w:rPr>
+      </w:pPr>
+      <w:r>
+        <w:rPr>
+          <w:rStyle w:val="hljs-tag"/>
+          <w:rFonts w:ascii="Consolas" w:hAnsi="Consolas"/>
+          <w:color w:val="0101FD"/>
+          <w:bdr w:val="none" w:sz="0" w:space="0" w:color="auto" w:frame="1"/>
+        </w:rPr>
+        <w:t>&lt;</w:t>
+      </w:r>
+      <w:r>
+        <w:rPr>
+          <w:rStyle w:val="hljs-name"/>
+          <w:rFonts w:ascii="Consolas" w:hAnsi="Consolas"/>
+          <w:color w:val="0101FD"/>
+          <w:bdr w:val="none" w:sz="0" w:space="0" w:color="auto" w:frame="1"/>
+        </w:rPr>
+        <w:t>form</w:t>
+      </w:r>
+      <w:r>
+        <w:rPr>
+          <w:rStyle w:val="hljs-tag"/>
+          <w:rFonts w:ascii="Consolas" w:hAnsi="Consolas"/>
+          <w:color w:val="0101FD"/>
+          <w:bdr w:val="none" w:sz="0" w:space="0" w:color="auto" w:frame="1"/>
+        </w:rPr>
+        <w:t xml:space="preserve"> </w:t>
+      </w:r>
+      <w:r>
+        <w:rPr>
+          <w:rStyle w:val="hljs-attr"/>
+          <w:rFonts w:ascii="Consolas" w:hAnsi="Consolas"/>
+          <w:color w:val="0451A5"/>
+          <w:bdr w:val="none" w:sz="0" w:space="0" w:color="auto" w:frame="1"/>
+        </w:rPr>
+        <w:t>method</w:t>
+      </w:r>
+      <w:r>
+        <w:rPr>
+          <w:rStyle w:val="hljs-tag"/>
+          <w:rFonts w:ascii="Consolas" w:hAnsi="Consolas"/>
+          <w:color w:val="0101FD"/>
+          <w:bdr w:val="none" w:sz="0" w:space="0" w:color="auto" w:frame="1"/>
+        </w:rPr>
+        <w:t>=</w:t>
+      </w:r>
+      <w:r>
+        <w:rPr>
+          <w:rStyle w:val="hljs-string"/>
+          <w:rFonts w:ascii="Consolas" w:hAnsi="Consolas"/>
+          <w:color w:val="A31515"/>
+          <w:bdr w:val="none" w:sz="0" w:space="0" w:color="auto" w:frame="1"/>
+        </w:rPr>
+        <w:t>"post"</w:t>
+      </w:r>
+      <w:r>
+        <w:rPr>
+          <w:rStyle w:val="hljs-tag"/>
+          <w:rFonts w:ascii="Consolas" w:hAnsi="Consolas"/>
+          <w:color w:val="0101FD"/>
+          <w:bdr w:val="none" w:sz="0" w:space="0" w:color="auto" w:frame="1"/>
+        </w:rPr>
+        <w:t>&gt;</w:t>
+      </w:r>
+    </w:p>
+    <w:p>
+      <w:pPr>
+        <w:pStyle w:val="HTMLPreformatted"/>
+        <w:rPr>
+          <w:rStyle w:val="xml"/>
+          <w:rFonts w:ascii="Consolas" w:hAnsi="Consolas"/>
+          <w:bdr w:val="none" w:sz="0" w:space="0" w:color="auto" w:frame="1"/>
+        </w:rPr>
+      </w:pPr>
+      <w:r>
+        <w:rPr>
+          <w:rStyle w:val="xml"/>
+          <w:rFonts w:ascii="Consolas" w:hAnsi="Consolas"/>
+          <w:bdr w:val="none" w:sz="0" w:space="0" w:color="auto" w:frame="1"/>
+        </w:rPr>
+        <w:t xml:space="preserve">    ...</w:t>
+      </w:r>
+    </w:p>
+    <w:p>
+      <w:pPr>
+        <w:pStyle w:val="HTMLPreformatted"/>
+        <w:rPr>
+          <w:rStyle w:val="xml"/>
+          <w:rFonts w:ascii="Consolas" w:hAnsi="Consolas"/>
+          <w:bdr w:val="none" w:sz="0" w:space="0" w:color="auto" w:frame="1"/>
+        </w:rPr>
+      </w:pPr>
+      <w:r>
+        <w:rPr>
+          <w:rStyle w:val="hljs-tag"/>
+          <w:rFonts w:ascii="Consolas" w:hAnsi="Consolas"/>
+          <w:color w:val="0101FD"/>
+          <w:bdr w:val="none" w:sz="0" w:space="0" w:color="auto" w:frame="1"/>
+        </w:rPr>
+        <w:t>&lt;/</w:t>
+      </w:r>
+      <w:r>
+        <w:rPr>
+          <w:rStyle w:val="hljs-name"/>
+          <w:rFonts w:ascii="Consolas" w:hAnsi="Consolas"/>
+          <w:color w:val="0101FD"/>
+          <w:bdr w:val="none" w:sz="0" w:space="0" w:color="auto" w:frame="1"/>
+        </w:rPr>
+        <w:t>form</w:t>
+      </w:r>
+      <w:r>
+        <w:rPr>
+          <w:rStyle w:val="hljs-tag"/>
+          <w:rFonts w:ascii="Consolas" w:hAnsi="Consolas"/>
+          <w:color w:val="0101FD"/>
+          <w:bdr w:val="none" w:sz="0" w:space="0" w:color="auto" w:frame="1"/>
+        </w:rPr>
+        <w:t>&gt;</w:t>
+      </w:r>
+    </w:p>
+    <w:p>
+      <w:pPr>
+        <w:pStyle w:val="NormalWeb"/>
+      </w:pPr>
+      <w:r>
+        <w:t>Similarly, </w:t>
+      </w:r>
+      <w:hyperlink r:id="rId16" w:history="1">
+        <w:r>
+          <w:rPr>
+            <w:rStyle w:val="Hyperlink"/>
+            <w:rFonts w:eastAsiaTheme="majorEastAsia"/>
+          </w:rPr>
+          <w:t>IHtmlHelper.BeginForm</w:t>
+        </w:r>
+      </w:hyperlink>
+      <w:r>
+        <w:t> generates antiforgery tokens by default if the form's method isn't GET.</w:t>
+      </w:r>
+    </w:p>
+    <w:p>
+      <w:pPr>
+        <w:pStyle w:val="NormalWeb"/>
+      </w:pPr>
+      <w:r>
+        <w:t>The automatic generation of antiforgery tokens for HTML form elements happens when the </w:t>
+      </w:r>
+      <w:r>
+        <w:rPr>
+          <w:rStyle w:val="HTMLCode"/>
+          <w:rFonts w:ascii="Consolas" w:hAnsi="Consolas"/>
+          <w:sz w:val="25"/>
+          <w:szCs w:val="25"/>
+        </w:rPr>
+        <w:t>&lt;form&gt;</w:t>
+      </w:r>
+      <w:r>
+        <w:t> tag contains the </w:t>
+      </w:r>
+      <w:r>
+        <w:rPr>
+          <w:rStyle w:val="HTMLCode"/>
+          <w:rFonts w:ascii="Consolas" w:hAnsi="Consolas"/>
+          <w:sz w:val="25"/>
+          <w:szCs w:val="25"/>
+        </w:rPr>
+        <w:t>method="post"</w:t>
+      </w:r>
+      <w:r>
+        <w:t> </w:t>
+      </w:r>
+      <w:r>
+        <w:t>attributes</w:t>
+      </w:r>
+      <w:r>
+        <w:t xml:space="preserve"> and either of the following </w:t>
+      </w:r>
+      <w:proofErr w:type="gramStart"/>
+      <w:r>
+        <w:t>are</w:t>
+      </w:r>
+      <w:proofErr w:type="gramEnd"/>
+      <w:r>
+        <w:t xml:space="preserve"> true:</w:t>
+      </w:r>
+    </w:p>
+    <w:p>
+      <w:pPr>
+        <w:numPr>
+          <w:ilvl w:val="0"/>
+          <w:numId w:val="9"/>
+        </w:numPr>
+        <w:spacing w:after="0" w:line="240" w:lineRule="auto"/>
+        <w:ind w:left="711"/>
+      </w:pPr>
+      <w:r>
+        <w:lastRenderedPageBreak/>
+        <w:t>The action attribute is empty (</w:t>
+      </w:r>
+      <w:r>
+        <w:rPr>
+          <w:rStyle w:val="HTMLCode"/>
+          <w:rFonts w:ascii="Consolas" w:eastAsiaTheme="minorHAnsi" w:hAnsi="Consolas"/>
+          <w:sz w:val="25"/>
+          <w:szCs w:val="25"/>
+        </w:rPr>
+        <w:t>action=""</w:t>
+      </w:r>
+      <w:r>
+        <w:t>).</w:t>
+      </w:r>
+    </w:p>
+    <w:p>
+      <w:pPr>
+        <w:numPr>
+          <w:ilvl w:val="0"/>
+          <w:numId w:val="9"/>
+        </w:numPr>
+        <w:spacing w:after="0" w:line="240" w:lineRule="auto"/>
+        <w:ind w:left="711"/>
+      </w:pPr>
+      <w:r>
+        <w:t>The action attribute isn't supplied (</w:t>
+      </w:r>
+      <w:r>
+        <w:rPr>
+          <w:rStyle w:val="HTMLCode"/>
+          <w:rFonts w:ascii="Consolas" w:eastAsiaTheme="minorHAnsi" w:hAnsi="Consolas"/>
+          <w:sz w:val="25"/>
+          <w:szCs w:val="25"/>
+        </w:rPr>
+        <w:t>&lt;form method="post"&gt;</w:t>
+      </w:r>
+      <w:r>
+        <w:t>).</w:t>
+      </w:r>
+    </w:p>
+    <w:p>
+      <w:pPr>
+        <w:pStyle w:val="NormalWeb"/>
+      </w:pPr>
+      <w:r>
+        <w:t>Automatic generation of antiforgery tokens for HTML form elements can be disabled:</w:t>
+      </w:r>
+    </w:p>
+    <w:p>
+      <w:pPr>
+        <w:pStyle w:val="NormalWeb"/>
+        <w:numPr>
+          <w:ilvl w:val="0"/>
+          <w:numId w:val="10"/>
+        </w:numPr>
+        <w:shd w:val="clear" w:color="auto" w:fill="FFFFFF"/>
+        <w:ind w:left="711" w:firstLine="0"/>
+        <w:rPr>
+          <w:rFonts w:ascii="Segoe UI" w:hAnsi="Segoe UI" w:cs="Segoe UI"/>
+          <w:color w:val="171717"/>
+          <w:sz w:val="30"/>
+          <w:szCs w:val="30"/>
+        </w:rPr>
+      </w:pPr>
+      <w:r>
+        <w:rPr>
+          <w:rFonts w:ascii="Segoe UI" w:hAnsi="Segoe UI" w:cs="Segoe UI"/>
+          <w:color w:val="171717"/>
+          <w:sz w:val="30"/>
+          <w:szCs w:val="30"/>
+        </w:rPr>
+        <w:t>Explicitly disable antiforgery tokens with the </w:t>
+      </w:r>
+      <w:r>
+        <w:rPr>
+          <w:rStyle w:val="HTMLCode"/>
+          <w:rFonts w:ascii="Consolas" w:hAnsi="Consolas"/>
+          <w:color w:val="171717"/>
+          <w:sz w:val="25"/>
+          <w:szCs w:val="25"/>
+        </w:rPr>
+        <w:t>asp-antiforgery</w:t>
+      </w:r>
+      <w:r>
+        <w:rPr>
+          <w:rFonts w:ascii="Segoe UI" w:hAnsi="Segoe UI" w:cs="Segoe UI"/>
+          <w:color w:val="171717"/>
+          <w:sz w:val="30"/>
+          <w:szCs w:val="30"/>
+        </w:rPr>
+        <w:t> attribute:</w:t>
+      </w:r>
+    </w:p>
+    <w:p>
+      <w:pPr>
+        <w:pStyle w:val="Heading2"/>
+      </w:pPr>
+      <w:r>
+        <w:rPr>
+          <w:rStyle w:val="language"/>
+          <w:rFonts w:ascii="Segoe UI" w:hAnsi="Segoe UI" w:cs="Segoe UI"/>
+          <w:color w:val="171717"/>
+          <w:sz w:val="20"/>
+          <w:szCs w:val="20"/>
+        </w:rPr>
+        <w:t>CSHTML</w:t>
+      </w:r>
+      <w:r>
+        <w:t>Copy</w:t>
+      </w:r>
+      <w:r>
+        <w:t>:</w:t>
+      </w:r>
+    </w:p>
+    <w:p>
+      <w:pPr>
+        <w:pStyle w:val="HTMLPreformatted"/>
+        <w:shd w:val="clear" w:color="auto" w:fill="FFFFFF"/>
+        <w:ind w:left="711"/>
+        <w:rPr>
+          <w:rStyle w:val="xml"/>
+          <w:rFonts w:ascii="Consolas" w:hAnsi="Consolas"/>
+          <w:color w:val="171717"/>
+          <w:bdr w:val="none" w:sz="0" w:space="0" w:color="auto" w:frame="1"/>
+        </w:rPr>
+      </w:pPr>
+      <w:r>
+        <w:rPr>
+          <w:rStyle w:val="hljs-tag"/>
+          <w:rFonts w:ascii="Consolas" w:hAnsi="Consolas"/>
+          <w:color w:val="0101FD"/>
+          <w:bdr w:val="none" w:sz="0" w:space="0" w:color="auto" w:frame="1"/>
+        </w:rPr>
+        <w:t>&lt;</w:t>
+      </w:r>
+      <w:r>
+        <w:rPr>
+          <w:rStyle w:val="hljs-name"/>
+          <w:rFonts w:ascii="Consolas" w:hAnsi="Consolas"/>
+          <w:color w:val="0101FD"/>
+          <w:bdr w:val="none" w:sz="0" w:space="0" w:color="auto" w:frame="1"/>
+        </w:rPr>
+        <w:t>form</w:t>
+      </w:r>
+      <w:r>
+        <w:rPr>
+          <w:rStyle w:val="hljs-tag"/>
+          <w:rFonts w:ascii="Consolas" w:hAnsi="Consolas"/>
+          <w:color w:val="0101FD"/>
+          <w:bdr w:val="none" w:sz="0" w:space="0" w:color="auto" w:frame="1"/>
+        </w:rPr>
+        <w:t xml:space="preserve"> </w:t>
+      </w:r>
+      <w:r>
+        <w:rPr>
+          <w:rStyle w:val="hljs-attr"/>
+          <w:rFonts w:ascii="Consolas" w:hAnsi="Consolas"/>
+          <w:color w:val="0451A5"/>
+          <w:bdr w:val="none" w:sz="0" w:space="0" w:color="auto" w:frame="1"/>
+        </w:rPr>
+        <w:t>method</w:t>
+      </w:r>
+      <w:r>
+        <w:rPr>
+          <w:rStyle w:val="hljs-tag"/>
+          <w:rFonts w:ascii="Consolas" w:hAnsi="Consolas"/>
+          <w:color w:val="0101FD"/>
+          <w:bdr w:val="none" w:sz="0" w:space="0" w:color="auto" w:frame="1"/>
+        </w:rPr>
+        <w:t>=</w:t>
+      </w:r>
+      <w:r>
+        <w:rPr>
+          <w:rStyle w:val="hljs-string"/>
+          <w:rFonts w:ascii="Consolas" w:hAnsi="Consolas"/>
+          <w:color w:val="A31515"/>
+          <w:bdr w:val="none" w:sz="0" w:space="0" w:color="auto" w:frame="1"/>
+        </w:rPr>
+        <w:t>"post"</w:t>
+      </w:r>
+      <w:r>
+        <w:rPr>
+          <w:rStyle w:val="hljs-tag"/>
+          <w:rFonts w:ascii="Consolas" w:hAnsi="Consolas"/>
+          <w:color w:val="0101FD"/>
+          <w:bdr w:val="none" w:sz="0" w:space="0" w:color="auto" w:frame="1"/>
+        </w:rPr>
+        <w:t xml:space="preserve"> </w:t>
+      </w:r>
+      <w:r>
+        <w:rPr>
+          <w:rStyle w:val="hljs-attr"/>
+          <w:rFonts w:ascii="Consolas" w:hAnsi="Consolas"/>
+          <w:color w:val="0451A5"/>
+          <w:bdr w:val="none" w:sz="0" w:space="0" w:color="auto" w:frame="1"/>
+        </w:rPr>
+        <w:t>asp-antiforgery</w:t>
+      </w:r>
+      <w:r>
+        <w:rPr>
+          <w:rStyle w:val="hljs-tag"/>
+          <w:rFonts w:ascii="Consolas" w:hAnsi="Consolas"/>
+          <w:color w:val="0101FD"/>
+          <w:bdr w:val="none" w:sz="0" w:space="0" w:color="auto" w:frame="1"/>
+        </w:rPr>
+        <w:t>=</w:t>
+      </w:r>
+      <w:r>
+        <w:rPr>
+          <w:rStyle w:val="hljs-string"/>
+          <w:rFonts w:ascii="Consolas" w:hAnsi="Consolas"/>
+          <w:color w:val="A31515"/>
+          <w:bdr w:val="none" w:sz="0" w:space="0" w:color="auto" w:frame="1"/>
+        </w:rPr>
+        <w:t>"false"</w:t>
+      </w:r>
+      <w:r>
+        <w:rPr>
+          <w:rStyle w:val="hljs-tag"/>
+          <w:rFonts w:ascii="Consolas" w:hAnsi="Consolas"/>
+          <w:color w:val="0101FD"/>
+          <w:bdr w:val="none" w:sz="0" w:space="0" w:color="auto" w:frame="1"/>
+        </w:rPr>
+        <w:t>&gt;</w:t>
+      </w:r>
+    </w:p>
+    <w:p>
+      <w:pPr>
+        <w:pStyle w:val="HTMLPreformatted"/>
+        <w:shd w:val="clear" w:color="auto" w:fill="FFFFFF"/>
+        <w:ind w:left="711"/>
+        <w:rPr>
+          <w:rStyle w:val="xml"/>
+          <w:rFonts w:ascii="Consolas" w:hAnsi="Consolas"/>
+          <w:color w:val="171717"/>
+          <w:bdr w:val="none" w:sz="0" w:space="0" w:color="auto" w:frame="1"/>
+        </w:rPr>
+      </w:pPr>
+      <w:r>
+        <w:rPr>
+          <w:rStyle w:val="xml"/>
+          <w:rFonts w:ascii="Consolas" w:hAnsi="Consolas"/>
+          <w:color w:val="171717"/>
+          <w:bdr w:val="none" w:sz="0" w:space="0" w:color="auto" w:frame="1"/>
+        </w:rPr>
+        <w:t xml:space="preserve">    ...</w:t>
+      </w:r>
+    </w:p>
+    <w:p>
+      <w:pPr>
+        <w:pStyle w:val="HTMLPreformatted"/>
+        <w:shd w:val="clear" w:color="auto" w:fill="FFFFFF"/>
+        <w:ind w:left="711"/>
+        <w:rPr>
+          <w:rStyle w:val="xml"/>
+          <w:rFonts w:ascii="Consolas" w:hAnsi="Consolas"/>
+          <w:color w:val="171717"/>
+          <w:bdr w:val="none" w:sz="0" w:space="0" w:color="auto" w:frame="1"/>
+        </w:rPr>
+      </w:pPr>
+      <w:r>
+        <w:rPr>
+          <w:rStyle w:val="hljs-tag"/>
+          <w:rFonts w:ascii="Consolas" w:hAnsi="Consolas"/>
+          <w:color w:val="0101FD"/>
+          <w:bdr w:val="none" w:sz="0" w:space="0" w:color="auto" w:frame="1"/>
+        </w:rPr>
+        <w:t>&lt;/</w:t>
+      </w:r>
+      <w:r>
+        <w:rPr>
+          <w:rStyle w:val="hljs-name"/>
+          <w:rFonts w:ascii="Consolas" w:hAnsi="Consolas"/>
+          <w:color w:val="0101FD"/>
+          <w:bdr w:val="none" w:sz="0" w:space="0" w:color="auto" w:frame="1"/>
+        </w:rPr>
+        <w:t>form</w:t>
+      </w:r>
+      <w:r>
+        <w:rPr>
+          <w:rStyle w:val="hljs-tag"/>
+          <w:rFonts w:ascii="Consolas" w:hAnsi="Consolas"/>
+          <w:color w:val="0101FD"/>
+          <w:bdr w:val="none" w:sz="0" w:space="0" w:color="auto" w:frame="1"/>
+        </w:rPr>
+        <w:t>&gt;</w:t>
+      </w:r>
+    </w:p>
+    <w:p>
+      <w:pPr>
+        <w:pStyle w:val="Heading1"/>
+      </w:pPr>
+      <w:r>
+        <w:t>What is an open redirect attack?</w:t>
+      </w:r>
+    </w:p>
+    <w:p>
+      <w:hyperlink r:id="rId17" w:history="1">
+        <w:r>
+          <w:rPr>
+            <w:rStyle w:val="Hyperlink"/>
+          </w:rPr>
+          <w:t>https://docs.microsoft.com/en-us/aspnet/core/security/preventing-open-redirects?view=aspnetcore-3.1</w:t>
+        </w:r>
+      </w:hyperlink>
+    </w:p>
+    <w:p>
+      <w:pPr>
+        <w:pStyle w:val="NormalWeb"/>
+        <w:shd w:val="clear" w:color="auto" w:fill="FFFFFF"/>
+        <w:rPr>
+          <w:rFonts w:ascii="Segoe UI" w:hAnsi="Segoe UI" w:cs="Segoe UI"/>
+          <w:color w:val="171717"/>
+          <w:sz w:val="22"/>
+          <w:szCs w:val="22"/>
+        </w:rPr>
+      </w:pPr>
+      <w:r>
+        <w:rPr>
+          <w:rFonts w:ascii="Segoe UI" w:hAnsi="Segoe UI" w:cs="Segoe UI"/>
+          <w:color w:val="171717"/>
+          <w:sz w:val="22"/>
+          <w:szCs w:val="22"/>
+        </w:rPr>
+        <w:t>Web applications frequently redirect users to a login page when they access resources that require authentication. The redirection typically includes a </w:t>
+      </w:r>
+      <w:proofErr w:type="spellStart"/>
+      <w:r>
+        <w:rPr>
+          <w:rStyle w:val="HTMLCode"/>
+          <w:rFonts w:ascii="Consolas" w:eastAsiaTheme="majorEastAsia" w:hAnsi="Consolas"/>
+          <w:color w:val="171717"/>
+          <w:sz w:val="22"/>
+          <w:szCs w:val="22"/>
+        </w:rPr>
+        <w:t>returnUrl</w:t>
+      </w:r>
+      <w:proofErr w:type="spellEnd"/>
+      <w:r>
+        <w:rPr>
+          <w:rFonts w:ascii="Segoe UI" w:hAnsi="Segoe UI" w:cs="Segoe UI"/>
+          <w:color w:val="171717"/>
+          <w:sz w:val="22"/>
+          <w:szCs w:val="22"/>
+        </w:rPr>
+        <w:t> </w:t>
+      </w:r>
+      <w:proofErr w:type="spellStart"/>
+      <w:r>
+        <w:rPr>
+          <w:rFonts w:ascii="Segoe UI" w:hAnsi="Segoe UI" w:cs="Segoe UI"/>
+          <w:color w:val="171717"/>
+          <w:sz w:val="22"/>
+          <w:szCs w:val="22"/>
+        </w:rPr>
+        <w:t>querystring</w:t>
+      </w:r>
+      <w:proofErr w:type="spellEnd"/>
+      <w:r>
+        <w:rPr>
+          <w:rFonts w:ascii="Segoe UI" w:hAnsi="Segoe UI" w:cs="Segoe UI"/>
+          <w:color w:val="171717"/>
+          <w:sz w:val="22"/>
+          <w:szCs w:val="22"/>
+        </w:rPr>
+        <w:t xml:space="preserve"> parameter so that the user can be returned to the originally requested URL after they have successfully logged in. After the user authenticates, they're redirected to the URL they had originally requested.</w:t>
+      </w:r>
+    </w:p>
+    <w:p>
+      <w:pPr>
+        <w:pStyle w:val="NormalWeb"/>
+        <w:shd w:val="clear" w:color="auto" w:fill="FFFFFF"/>
+        <w:rPr>
+          <w:rFonts w:ascii="Segoe UI" w:hAnsi="Segoe UI" w:cs="Segoe UI"/>
+          <w:color w:val="171717"/>
+          <w:sz w:val="22"/>
+          <w:szCs w:val="22"/>
+        </w:rPr>
+      </w:pPr>
+      <w:r>
+        <w:rPr>
+          <w:rFonts w:ascii="Segoe UI" w:hAnsi="Segoe UI" w:cs="Segoe UI"/>
+          <w:color w:val="171717"/>
+          <w:sz w:val="22"/>
+          <w:szCs w:val="22"/>
+        </w:rPr>
+        <w:t xml:space="preserve">Because the destination URL is specified in the </w:t>
+      </w:r>
+      <w:proofErr w:type="spellStart"/>
+      <w:r>
+        <w:rPr>
+          <w:rFonts w:ascii="Segoe UI" w:hAnsi="Segoe UI" w:cs="Segoe UI"/>
+          <w:color w:val="171717"/>
+          <w:sz w:val="22"/>
+          <w:szCs w:val="22"/>
+        </w:rPr>
+        <w:t>querystring</w:t>
+      </w:r>
+      <w:proofErr w:type="spellEnd"/>
+      <w:r>
+        <w:rPr>
+          <w:rFonts w:ascii="Segoe UI" w:hAnsi="Segoe UI" w:cs="Segoe UI"/>
+          <w:color w:val="171717"/>
+          <w:sz w:val="22"/>
+          <w:szCs w:val="22"/>
+        </w:rPr>
+        <w:t xml:space="preserve"> of the request, a malicious user could tamper with the </w:t>
+      </w:r>
+      <w:proofErr w:type="spellStart"/>
+      <w:r>
+        <w:rPr>
+          <w:rFonts w:ascii="Segoe UI" w:hAnsi="Segoe UI" w:cs="Segoe UI"/>
+          <w:color w:val="171717"/>
+          <w:sz w:val="22"/>
+          <w:szCs w:val="22"/>
+        </w:rPr>
+        <w:t>querystring</w:t>
+      </w:r>
+      <w:proofErr w:type="spellEnd"/>
+      <w:r>
+        <w:rPr>
+          <w:rFonts w:ascii="Segoe UI" w:hAnsi="Segoe UI" w:cs="Segoe UI"/>
+          <w:color w:val="171717"/>
+          <w:sz w:val="22"/>
+          <w:szCs w:val="22"/>
+        </w:rPr>
+        <w:t xml:space="preserve">. A tampered </w:t>
+      </w:r>
+      <w:proofErr w:type="spellStart"/>
+      <w:r>
+        <w:rPr>
+          <w:rFonts w:ascii="Segoe UI" w:hAnsi="Segoe UI" w:cs="Segoe UI"/>
+          <w:color w:val="171717"/>
+          <w:sz w:val="22"/>
+          <w:szCs w:val="22"/>
+        </w:rPr>
+        <w:t>querystring</w:t>
+      </w:r>
+      <w:proofErr w:type="spellEnd"/>
+      <w:r>
+        <w:rPr>
+          <w:rFonts w:ascii="Segoe UI" w:hAnsi="Segoe UI" w:cs="Segoe UI"/>
+          <w:color w:val="171717"/>
+          <w:sz w:val="22"/>
+          <w:szCs w:val="22"/>
+        </w:rPr>
+        <w:t xml:space="preserve"> could allow the site to redirect the user to an external, malicious site. This technique is called an open redirect (or redirection) attack.</w:t>
+      </w:r>
+    </w:p>
+    <w:p>
+      <w:pPr>
+        <w:pStyle w:val="Heading1"/>
+        <w:rPr>
+          <w:b/>
+        </w:rPr>
+      </w:pPr>
+      <w:r>
+        <w:rPr>
+          <w:b/>
+        </w:rPr>
+        <w:t>An example attack</w:t>
+      </w:r>
+    </w:p>
+    <w:p>
+      <w:pPr>
+        <w:pStyle w:val="NormalWeb"/>
+        <w:shd w:val="clear" w:color="auto" w:fill="FFFFFF"/>
+        <w:rPr>
+          <w:rFonts w:ascii="Segoe UI" w:hAnsi="Segoe UI" w:cs="Segoe UI"/>
+          <w:color w:val="171717"/>
+          <w:sz w:val="22"/>
+          <w:szCs w:val="22"/>
+        </w:rPr>
+      </w:pPr>
+      <w:r>
+        <w:rPr>
+          <w:rFonts w:ascii="Segoe UI" w:hAnsi="Segoe UI" w:cs="Segoe UI"/>
+          <w:color w:val="171717"/>
+          <w:sz w:val="22"/>
+          <w:szCs w:val="22"/>
+        </w:rPr>
+        <w:t>A malicious user can develop an attack intended to allow the malicious user access to a user's credentials or sensitive information. To begin the attack, the malicious user convinces the user to click a link to your site's login page with a </w:t>
+      </w:r>
+      <w:proofErr w:type="spellStart"/>
+      <w:r>
+        <w:rPr>
+          <w:rStyle w:val="HTMLCode"/>
+          <w:rFonts w:ascii="Consolas" w:hAnsi="Consolas"/>
+          <w:color w:val="171717"/>
+          <w:sz w:val="22"/>
+          <w:szCs w:val="22"/>
+        </w:rPr>
+        <w:t>returnUrl</w:t>
+      </w:r>
+      <w:proofErr w:type="spellEnd"/>
+      <w:r>
+        <w:rPr>
+          <w:rFonts w:ascii="Segoe UI" w:hAnsi="Segoe UI" w:cs="Segoe UI"/>
+          <w:color w:val="171717"/>
+          <w:sz w:val="22"/>
+          <w:szCs w:val="22"/>
+        </w:rPr>
+        <w:t> </w:t>
+      </w:r>
+      <w:proofErr w:type="spellStart"/>
+      <w:r>
+        <w:rPr>
+          <w:rFonts w:ascii="Segoe UI" w:hAnsi="Segoe UI" w:cs="Segoe UI"/>
+          <w:color w:val="171717"/>
+          <w:sz w:val="22"/>
+          <w:szCs w:val="22"/>
+        </w:rPr>
+        <w:t>querystring</w:t>
+      </w:r>
+      <w:proofErr w:type="spellEnd"/>
+      <w:r>
+        <w:rPr>
+          <w:rFonts w:ascii="Segoe UI" w:hAnsi="Segoe UI" w:cs="Segoe UI"/>
+          <w:color w:val="171717"/>
+          <w:sz w:val="22"/>
+          <w:szCs w:val="22"/>
+        </w:rPr>
+        <w:t xml:space="preserve"> value added to the URL. For example, consider an app at </w:t>
+      </w:r>
+      <w:r>
+        <w:rPr>
+          <w:rStyle w:val="HTMLCode"/>
+          <w:rFonts w:ascii="Consolas" w:hAnsi="Consolas"/>
+          <w:color w:val="171717"/>
+          <w:sz w:val="22"/>
+          <w:szCs w:val="22"/>
+        </w:rPr>
+        <w:t>contoso.com</w:t>
+      </w:r>
+      <w:r>
+        <w:rPr>
+          <w:rFonts w:ascii="Segoe UI" w:hAnsi="Segoe UI" w:cs="Segoe UI"/>
+          <w:color w:val="171717"/>
+          <w:sz w:val="22"/>
+          <w:szCs w:val="22"/>
+        </w:rPr>
+        <w:t> that includes a login page at </w:t>
+      </w:r>
+      <w:r>
+        <w:rPr>
+          <w:rStyle w:val="HTMLCode"/>
+          <w:rFonts w:ascii="Consolas" w:hAnsi="Consolas"/>
+          <w:color w:val="171717"/>
+          <w:sz w:val="22"/>
+          <w:szCs w:val="22"/>
+        </w:rPr>
+        <w:t>http://contoso.com/Account/LogOn?returnUrl=/Home/About</w:t>
+      </w:r>
+      <w:r>
+        <w:rPr>
+          <w:rFonts w:ascii="Segoe UI" w:hAnsi="Segoe UI" w:cs="Segoe UI"/>
+          <w:color w:val="171717"/>
+          <w:sz w:val="22"/>
+          <w:szCs w:val="22"/>
+        </w:rPr>
+        <w:t>. The attack follows these steps:</w:t>
+      </w:r>
+    </w:p>
+    <w:p>
+      <w:pPr>
+        <w:numPr>
+          <w:ilvl w:val="0"/>
+          <w:numId w:val="11"/>
+        </w:numPr>
+        <w:shd w:val="clear" w:color="auto" w:fill="FFFFFF"/>
+        <w:spacing w:after="0" w:line="240" w:lineRule="auto"/>
+        <w:ind w:left="711"/>
+        <w:rPr>
+          <w:rFonts w:ascii="Segoe UI" w:hAnsi="Segoe UI" w:cs="Segoe UI"/>
+          <w:color w:val="171717"/>
+        </w:rPr>
+      </w:pPr>
+      <w:r>
+        <w:rPr>
+          <w:rFonts w:ascii="Segoe UI" w:hAnsi="Segoe UI" w:cs="Segoe UI"/>
+          <w:color w:val="171717"/>
+        </w:rPr>
+        <w:t>The user clicks a malicious link to </w:t>
+      </w:r>
+      <w:r>
+        <w:rPr>
+          <w:rStyle w:val="HTMLCode"/>
+          <w:rFonts w:ascii="Consolas" w:eastAsiaTheme="minorHAnsi" w:hAnsi="Consolas"/>
+          <w:color w:val="171717"/>
+          <w:sz w:val="22"/>
+          <w:szCs w:val="22"/>
+        </w:rPr>
+        <w:t>http://contoso.com/Account/LogOn?returnUrl=http://contoso1.com/Account/LogOn</w:t>
+      </w:r>
+      <w:r>
+        <w:rPr>
+          <w:rFonts w:ascii="Segoe UI" w:hAnsi="Segoe UI" w:cs="Segoe UI"/>
+          <w:color w:val="171717"/>
+        </w:rPr>
+        <w:t> (the second URL is "contoso</w:t>
+      </w:r>
+      <w:r>
+        <w:rPr>
+          <w:rStyle w:val="Strong"/>
+          <w:rFonts w:ascii="Segoe UI" w:hAnsi="Segoe UI" w:cs="Segoe UI"/>
+          <w:color w:val="171717"/>
+        </w:rPr>
+        <w:t>1</w:t>
+      </w:r>
+      <w:r>
+        <w:rPr>
+          <w:rFonts w:ascii="Segoe UI" w:hAnsi="Segoe UI" w:cs="Segoe UI"/>
+          <w:color w:val="171717"/>
+        </w:rPr>
+        <w:t>.com", not "contoso.com").</w:t>
+      </w:r>
+    </w:p>
+    <w:p>
+      <w:pPr>
+        <w:numPr>
+          <w:ilvl w:val="0"/>
+          <w:numId w:val="11"/>
+        </w:numPr>
+        <w:shd w:val="clear" w:color="auto" w:fill="FFFFFF"/>
+        <w:spacing w:after="0" w:line="240" w:lineRule="auto"/>
+        <w:ind w:left="711"/>
+        <w:rPr>
+          <w:rFonts w:ascii="Segoe UI" w:hAnsi="Segoe UI" w:cs="Segoe UI"/>
+          <w:color w:val="171717"/>
+        </w:rPr>
+      </w:pPr>
+      <w:r>
+        <w:rPr>
+          <w:rFonts w:ascii="Segoe UI" w:hAnsi="Segoe UI" w:cs="Segoe UI"/>
+          <w:color w:val="171717"/>
+        </w:rPr>
+        <w:t>The user logs in successfully.</w:t>
+      </w:r>
+    </w:p>
+    <w:p>
+      <w:pPr>
+        <w:numPr>
+          <w:ilvl w:val="0"/>
+          <w:numId w:val="11"/>
+        </w:numPr>
+        <w:shd w:val="clear" w:color="auto" w:fill="FFFFFF"/>
+        <w:spacing w:after="0" w:line="240" w:lineRule="auto"/>
+        <w:ind w:left="711"/>
+        <w:rPr>
+          <w:rFonts w:ascii="Segoe UI" w:hAnsi="Segoe UI" w:cs="Segoe UI"/>
+          <w:color w:val="171717"/>
+        </w:rPr>
+      </w:pPr>
+      <w:r>
+        <w:rPr>
+          <w:rFonts w:ascii="Segoe UI" w:hAnsi="Segoe UI" w:cs="Segoe UI"/>
+          <w:color w:val="171717"/>
+        </w:rPr>
+        <w:t>The user is redirected (by the site) to </w:t>
+      </w:r>
+      <w:r>
+        <w:rPr>
+          <w:rStyle w:val="HTMLCode"/>
+          <w:rFonts w:ascii="Consolas" w:eastAsiaTheme="minorHAnsi" w:hAnsi="Consolas"/>
+          <w:color w:val="171717"/>
+          <w:sz w:val="22"/>
+          <w:szCs w:val="22"/>
+        </w:rPr>
+        <w:t>http://contoso1.com/Account/LogOn</w:t>
+      </w:r>
+      <w:r>
+        <w:rPr>
+          <w:rFonts w:ascii="Segoe UI" w:hAnsi="Segoe UI" w:cs="Segoe UI"/>
+          <w:color w:val="171717"/>
+        </w:rPr>
+        <w:t> (a malicious site that looks exactly like real site).</w:t>
+      </w:r>
+    </w:p>
+    <w:p>
+      <w:pPr>
+        <w:numPr>
+          <w:ilvl w:val="0"/>
+          <w:numId w:val="11"/>
+        </w:numPr>
+        <w:shd w:val="clear" w:color="auto" w:fill="FFFFFF"/>
+        <w:spacing w:after="0" w:line="240" w:lineRule="auto"/>
+        <w:ind w:left="711"/>
+        <w:rPr>
+          <w:rFonts w:ascii="Segoe UI" w:hAnsi="Segoe UI" w:cs="Segoe UI"/>
+          <w:color w:val="171717"/>
+        </w:rPr>
+      </w:pPr>
+      <w:r>
+        <w:rPr>
+          <w:rFonts w:ascii="Segoe UI" w:hAnsi="Segoe UI" w:cs="Segoe UI"/>
+          <w:color w:val="171717"/>
+        </w:rPr>
+        <w:t>The user logs in again (giving malicious site their credentials) and is redirected back to the real site.</w:t>
+      </w:r>
+    </w:p>
+    <w:p>
+      <w:pPr>
+        <w:pStyle w:val="NormalWeb"/>
+        <w:shd w:val="clear" w:color="auto" w:fill="FFFFFF"/>
+        <w:rPr>
+          <w:rFonts w:ascii="Segoe UI" w:hAnsi="Segoe UI" w:cs="Segoe UI"/>
+          <w:color w:val="171717"/>
+          <w:sz w:val="22"/>
+          <w:szCs w:val="22"/>
+        </w:rPr>
+      </w:pPr>
+      <w:r>
+        <w:rPr>
+          <w:rFonts w:ascii="Segoe UI" w:hAnsi="Segoe UI" w:cs="Segoe UI"/>
+          <w:color w:val="171717"/>
+          <w:sz w:val="22"/>
+          <w:szCs w:val="22"/>
+        </w:rPr>
+        <w:lastRenderedPageBreak/>
+        <w:t>The user likely believes that their first attempt to log in failed and that their second attempt is successful. The user most likely remains unaware that their credentials are compromised.</w:t>
+      </w:r>
+    </w:p>
+    <w:p>
+      <w:pPr>
+        <w:pStyle w:val="NormalWeb"/>
+        <w:shd w:val="clear" w:color="auto" w:fill="FFFFFF"/>
+        <w:rPr>
+          <w:rFonts w:ascii="Segoe UI" w:hAnsi="Segoe UI" w:cs="Segoe UI"/>
+          <w:color w:val="171717"/>
+          <w:sz w:val="22"/>
+          <w:szCs w:val="22"/>
+        </w:rPr>
+      </w:pPr>
+    </w:p>
+    <w:p/>
+    <w:p>
+      <w:pPr>
         <w:pStyle w:val="NormalWeb"/>
         <w:shd w:val="clear" w:color="auto" w:fill="FFFFFF"/>
         <w:spacing w:before="0" w:beforeAutospacing="0" w:after="336" w:afterAutospacing="0"/>
+        <w:ind w:left="360"/>
         <w:rPr>
           <w:rFonts w:ascii="Arial" w:hAnsi="Arial" w:cs="Arial"/>
           <w:color w:val="3A3A3A"/>
@@ -803,237 +3498,9 @@
           <w:szCs w:val="23"/>
         </w:rPr>
       </w:pPr>
-      <w:bookmarkStart w:id="3" w:name="_GoBack"/>
-      <w:bookmarkEnd w:id="3"/>
-      <w:r>
-        <w:rPr>
-          <w:rFonts w:ascii="Arial" w:hAnsi="Arial" w:cs="Arial"/>
-          <w:color w:val="3A3A3A"/>
-          <w:sz w:val="23"/>
-          <w:szCs w:val="23"/>
-        </w:rPr>
-        <w:t>Cross-site scripting (also known as XSS) is a web security vulnerability that allows an attacker to compromise the interactions that users have with a vulnerable application. It allows an attacker to circumvent the same origin policy, which is designed to segregate different websites from each other. Cross-site scripting vulnerabilities normally allow an attacker to masquerade as a victim user, to carry out any actions that the user is able to perform, and to access any of the user's data. If the victim user has privileged access within the application, then the attacker might be able to gain full control over all of the application's functionality and data.</w:t>
-      </w:r>
-    </w:p>
-    <w:p>
-      <w:pPr>
-        <w:shd w:val="clear" w:color="auto" w:fill="FFFFFF"/>
-        <w:spacing w:before="100" w:beforeAutospacing="1" w:after="100" w:afterAutospacing="1" w:line="240" w:lineRule="auto"/>
-        <w:rPr>
-          <w:rFonts w:ascii="Arial" w:eastAsia="Times New Roman" w:hAnsi="Arial" w:cs="Arial"/>
-          <w:color w:val="333332"/>
-          <w:sz w:val="24"/>
-          <w:szCs w:val="24"/>
-        </w:rPr>
-      </w:pPr>
-      <w:r>
-        <w:rPr>
-          <w:rFonts w:ascii="Arial" w:eastAsia="Times New Roman" w:hAnsi="Arial" w:cs="Arial"/>
-          <w:color w:val="333332"/>
-          <w:sz w:val="24"/>
-          <w:szCs w:val="24"/>
-        </w:rPr>
-        <w:t>Preventing cross-site scripting is trivial in some cases but can be much harder depending on the complexity of the application and the ways it handles user-controllable data.</w:t>
-      </w:r>
-    </w:p>
-    <w:p>
-      <w:pPr>
-        <w:shd w:val="clear" w:color="auto" w:fill="FFFFFF"/>
-        <w:spacing w:before="100" w:beforeAutospacing="1" w:after="100" w:afterAutospacing="1" w:line="240" w:lineRule="auto"/>
-        <w:rPr>
-          <w:rFonts w:ascii="Arial" w:eastAsia="Times New Roman" w:hAnsi="Arial" w:cs="Arial"/>
-          <w:color w:val="333332"/>
-          <w:sz w:val="24"/>
-          <w:szCs w:val="24"/>
-        </w:rPr>
-      </w:pPr>
-      <w:r>
-        <w:rPr>
-          <w:rFonts w:ascii="Arial" w:eastAsia="Times New Roman" w:hAnsi="Arial" w:cs="Arial"/>
-          <w:color w:val="333332"/>
-          <w:sz w:val="24"/>
-          <w:szCs w:val="24"/>
-        </w:rPr>
-        <w:t>In general, effectively preventing XSS vulnerabilities is likely to involve a combination of the following measures:</w:t>
-      </w:r>
-    </w:p>
-    <w:p>
-      <w:pPr>
-        <w:pStyle w:val="NormalWeb"/>
-        <w:numPr>
-          <w:ilvl w:val="0"/>
-          <w:numId w:val="6"/>
-        </w:numPr>
-        <w:shd w:val="clear" w:color="auto" w:fill="FFFFFF"/>
-        <w:spacing w:before="0" w:beforeAutospacing="0" w:after="336" w:afterAutospacing="0"/>
-        <w:rPr>
-          <w:rFonts w:ascii="Arial" w:hAnsi="Arial" w:cs="Arial"/>
-          <w:color w:val="3A3A3A"/>
-          <w:sz w:val="23"/>
-          <w:szCs w:val="23"/>
-        </w:rPr>
-      </w:pPr>
-      <w:r>
-        <w:rPr>
-          <w:rFonts w:ascii="Arial" w:hAnsi="Arial" w:cs="Arial"/>
-          <w:color w:val="3A3A3A"/>
-          <w:sz w:val="23"/>
-          <w:szCs w:val="23"/>
-        </w:rPr>
-        <w:t>Filter input on arrival.</w:t>
-      </w:r>
-      <w:r>
-        <w:rPr>
-          <w:rFonts w:ascii="Arial" w:hAnsi="Arial" w:cs="Arial"/>
-          <w:color w:val="3A3A3A"/>
-          <w:sz w:val="23"/>
-          <w:szCs w:val="23"/>
-        </w:rPr>
-        <w:t> At the point where user input is received, filter as strictly as possible based on what is expected or valid input.</w:t>
-      </w:r>
-    </w:p>
-    <w:p>
-      <w:pPr>
-        <w:pStyle w:val="NormalWeb"/>
-        <w:numPr>
-          <w:ilvl w:val="0"/>
-          <w:numId w:val="6"/>
-        </w:numPr>
-        <w:shd w:val="clear" w:color="auto" w:fill="FFFFFF"/>
-        <w:spacing w:before="0" w:beforeAutospacing="0" w:after="336" w:afterAutospacing="0"/>
-        <w:rPr>
-          <w:rFonts w:ascii="Arial" w:hAnsi="Arial" w:cs="Arial"/>
-          <w:color w:val="3A3A3A"/>
-          <w:sz w:val="23"/>
-          <w:szCs w:val="23"/>
-        </w:rPr>
-      </w:pPr>
-      <w:r>
-        <w:rPr>
-          <w:rFonts w:ascii="Arial" w:hAnsi="Arial" w:cs="Arial"/>
-          <w:color w:val="3A3A3A"/>
-          <w:sz w:val="23"/>
-          <w:szCs w:val="23"/>
-        </w:rPr>
-        <w:t>Encode data on output.</w:t>
-      </w:r>
-      <w:r>
-        <w:rPr>
-          <w:rFonts w:ascii="Arial" w:hAnsi="Arial" w:cs="Arial"/>
-          <w:color w:val="3A3A3A"/>
-          <w:sz w:val="23"/>
-          <w:szCs w:val="23"/>
-        </w:rPr>
-        <w:t> At the point where user-controllable data is output in HTTP responses, encode the output to prevent it from being interpreted as active content. Depending on the output context, this might require applying combinations of HTML, URL, JavaScript, and CSS encoding.</w:t>
-      </w:r>
-    </w:p>
-    <w:p>
-      <w:pPr>
-        <w:pStyle w:val="NormalWeb"/>
-        <w:numPr>
-          <w:ilvl w:val="0"/>
-          <w:numId w:val="6"/>
-        </w:numPr>
-        <w:shd w:val="clear" w:color="auto" w:fill="FFFFFF"/>
-        <w:spacing w:before="0" w:beforeAutospacing="0" w:after="336" w:afterAutospacing="0"/>
-        <w:rPr>
-          <w:rFonts w:ascii="Arial" w:hAnsi="Arial" w:cs="Arial"/>
-          <w:color w:val="3A3A3A"/>
-          <w:sz w:val="23"/>
-          <w:szCs w:val="23"/>
-        </w:rPr>
-      </w:pPr>
-      <w:r>
-        <w:rPr>
-          <w:rFonts w:ascii="Arial" w:hAnsi="Arial" w:cs="Arial"/>
-          <w:color w:val="3A3A3A"/>
-          <w:sz w:val="23"/>
-          <w:szCs w:val="23"/>
-        </w:rPr>
-        <w:t>Use appropriate response headers.</w:t>
-      </w:r>
-      <w:r>
-        <w:rPr>
-          <w:rFonts w:ascii="Arial" w:hAnsi="Arial" w:cs="Arial"/>
-          <w:color w:val="3A3A3A"/>
-          <w:sz w:val="23"/>
-          <w:szCs w:val="23"/>
-        </w:rPr>
-        <w:t> To prevent XSS in HTTP responses that aren't intended to contain any HTML or JavaScript, you can use the </w:t>
-      </w:r>
-      <w:r>
-        <w:rPr>
-          <w:rFonts w:ascii="Arial" w:hAnsi="Arial" w:cs="Arial"/>
-          <w:color w:val="3A3A3A"/>
-          <w:sz w:val="23"/>
-          <w:szCs w:val="23"/>
-        </w:rPr>
-        <w:t>Content-Type</w:t>
-      </w:r>
-      <w:r>
-        <w:rPr>
-          <w:rFonts w:ascii="Arial" w:hAnsi="Arial" w:cs="Arial"/>
-          <w:color w:val="3A3A3A"/>
-          <w:sz w:val="23"/>
-          <w:szCs w:val="23"/>
-        </w:rPr>
-        <w:t> and </w:t>
-      </w:r>
-      <w:r>
-        <w:rPr>
-          <w:rFonts w:ascii="Arial" w:hAnsi="Arial" w:cs="Arial"/>
-          <w:color w:val="3A3A3A"/>
-          <w:sz w:val="23"/>
-          <w:szCs w:val="23"/>
-        </w:rPr>
-        <w:t>X-Content-Type-Options</w:t>
-      </w:r>
-      <w:r>
-        <w:rPr>
-          <w:rFonts w:ascii="Arial" w:hAnsi="Arial" w:cs="Arial"/>
-          <w:color w:val="3A3A3A"/>
-          <w:sz w:val="23"/>
-          <w:szCs w:val="23"/>
-        </w:rPr>
-        <w:t> headers to ensure that browsers interpret the responses in the way you intend.</w:t>
-      </w:r>
-    </w:p>
-    <w:p>
-      <w:pPr>
-        <w:pStyle w:val="NormalWeb"/>
-        <w:numPr>
-          <w:ilvl w:val="0"/>
-          <w:numId w:val="6"/>
-        </w:numPr>
-        <w:shd w:val="clear" w:color="auto" w:fill="FFFFFF"/>
-        <w:spacing w:before="0" w:beforeAutospacing="0" w:after="336" w:afterAutospacing="0"/>
-        <w:rPr>
-          <w:rFonts w:ascii="Arial" w:hAnsi="Arial" w:cs="Arial"/>
-          <w:color w:val="3A3A3A"/>
-          <w:sz w:val="23"/>
-          <w:szCs w:val="23"/>
-        </w:rPr>
-      </w:pPr>
-      <w:r>
-        <w:rPr>
-          <w:rFonts w:ascii="Arial" w:hAnsi="Arial" w:cs="Arial"/>
-          <w:color w:val="3A3A3A"/>
-          <w:sz w:val="23"/>
-          <w:szCs w:val="23"/>
-        </w:rPr>
-        <w:t>Content Security Policy.</w:t>
-      </w:r>
-      <w:r>
-        <w:rPr>
-          <w:rFonts w:ascii="Arial" w:hAnsi="Arial" w:cs="Arial"/>
-          <w:color w:val="3A3A3A"/>
-          <w:sz w:val="23"/>
-          <w:szCs w:val="23"/>
-        </w:rPr>
-        <w:t> As a last line of defense, you can use Content Security Policy (CSP) to reduce the severity of any XSS vulnerabilities that still occur.</w:t>
-      </w:r>
     </w:p>
     <w:sectPr>
+      <w:footerReference w:type="default" r:id="rId18"/>
       <w:pgSz w:w="12240" w:h="15840"/>
       <w:pgMar w:top="1440" w:right="1440" w:bottom="1440" w:left="1440" w:header="720" w:footer="720" w:gutter="0"/>
       <w:cols w:space="720"/>
@@ -1043,9 +3510,243 @@
 </w:document>
 </file>
 
+<file path=word/endnotes.xml><?xml version="1.0" encoding="utf-8"?>
+<w:endnotes xmlns:ve="http://schemas.openxmlformats.org/markup-compatibility/2006" xmlns:o="urn:schemas-microsoft-com:office:office" xmlns:r="http://schemas.openxmlformats.org/officeDocument/2006/relationships" xmlns:m="http://schemas.openxmlformats.org/officeDocument/2006/math" xmlns:v="urn:schemas-microsoft-com:vml" xmlns:wp="http://schemas.openxmlformats.org/drawingml/2006/wordprocessingDrawing" xmlns:w10="urn:schemas-microsoft-com:office:word" xmlns:w="http://schemas.openxmlformats.org/wordprocessingml/2006/main" xmlns:wne="http://schemas.microsoft.com/office/word/2006/wordml">
+  <w:endnote w:type="separator" w:id="-1">
+    <w:p>
+      <w:pPr>
+        <w:spacing w:after="0" w:line="240" w:lineRule="auto"/>
+      </w:pPr>
+      <w:r>
+        <w:separator/>
+      </w:r>
+    </w:p>
+  </w:endnote>
+  <w:endnote w:type="continuationSeparator" w:id="0">
+    <w:p>
+      <w:pPr>
+        <w:spacing w:after="0" w:line="240" w:lineRule="auto"/>
+      </w:pPr>
+      <w:r>
+        <w:continuationSeparator/>
+      </w:r>
+    </w:p>
+  </w:endnote>
+</w:endnotes>
+</file>
+
+<file path=word/footer1.xml><?xml version="1.0" encoding="utf-8"?>
+<w:ftr xmlns:ve="http://schemas.openxmlformats.org/markup-compatibility/2006" xmlns:o="urn:schemas-microsoft-com:office:office" xmlns:r="http://schemas.openxmlformats.org/officeDocument/2006/relationships" xmlns:m="http://schemas.openxmlformats.org/officeDocument/2006/math" xmlns:v="urn:schemas-microsoft-com:vml" xmlns:wp="http://schemas.openxmlformats.org/drawingml/2006/wordprocessingDrawing" xmlns:w10="urn:schemas-microsoft-com:office:word" xmlns:w="http://schemas.openxmlformats.org/wordprocessingml/2006/main" xmlns:wne="http://schemas.microsoft.com/office/word/2006/wordml">
+  <w:sdt>
+    <w:sdtPr>
+      <w:id w:val="3164063"/>
+      <w:docPartObj>
+        <w:docPartGallery w:val="Page Numbers (Bottom of Page)"/>
+        <w:docPartUnique/>
+      </w:docPartObj>
+    </w:sdtPr>
+    <w:sdtContent>
+      <w:p>
+        <w:pPr>
+          <w:pStyle w:val="Footer"/>
+          <w:jc w:val="center"/>
+        </w:pPr>
+        <w:fldSimple w:instr=" PAGE   \* MERGEFORMAT ">
+          <w:r>
+            <w:rPr>
+              <w:noProof/>
+            </w:rPr>
+            <w:t>1</w:t>
+          </w:r>
+        </w:fldSimple>
+      </w:p>
+    </w:sdtContent>
+  </w:sdt>
+  <w:p>
+    <w:pPr>
+      <w:pStyle w:val="Footer"/>
+    </w:pPr>
+  </w:p>
+</w:ftr>
+</file>
+
+<file path=word/footnotes.xml><?xml version="1.0" encoding="utf-8"?>
+<w:footnotes xmlns:ve="http://schemas.openxmlformats.org/markup-compatibility/2006" xmlns:o="urn:schemas-microsoft-com:office:office" xmlns:r="http://schemas.openxmlformats.org/officeDocument/2006/relationships" xmlns:m="http://schemas.openxmlformats.org/officeDocument/2006/math" xmlns:v="urn:schemas-microsoft-com:vml" xmlns:wp="http://schemas.openxmlformats.org/drawingml/2006/wordprocessingDrawing" xmlns:w10="urn:schemas-microsoft-com:office:word" xmlns:w="http://schemas.openxmlformats.org/wordprocessingml/2006/main" xmlns:wne="http://schemas.microsoft.com/office/word/2006/wordml">
+  <w:footnote w:type="separator" w:id="-1">
+    <w:p>
+      <w:pPr>
+        <w:spacing w:after="0" w:line="240" w:lineRule="auto"/>
+      </w:pPr>
+      <w:r>
+        <w:separator/>
+      </w:r>
+    </w:p>
+  </w:footnote>
+  <w:footnote w:type="continuationSeparator" w:id="0">
+    <w:p>
+      <w:pPr>
+        <w:spacing w:after="0" w:line="240" w:lineRule="auto"/>
+      </w:pPr>
+      <w:r>
+        <w:continuationSeparator/>
+      </w:r>
+    </w:p>
+  </w:footnote>
+</w:footnotes>
+</file>
+
 <file path=word/numbering.xml><?xml version="1.0" encoding="utf-8"?>
 <w:numbering xmlns:ve="http://schemas.openxmlformats.org/markup-compatibility/2006" xmlns:o="urn:schemas-microsoft-com:office:office" xmlns:r="http://schemas.openxmlformats.org/officeDocument/2006/relationships" xmlns:m="http://schemas.openxmlformats.org/officeDocument/2006/math" xmlns:v="urn:schemas-microsoft-com:vml" xmlns:wp="http://schemas.openxmlformats.org/drawingml/2006/wordprocessingDrawing" xmlns:w10="urn:schemas-microsoft-com:office:word" xmlns:w="http://schemas.openxmlformats.org/wordprocessingml/2006/main" xmlns:wne="http://schemas.microsoft.com/office/word/2006/wordml">
   <w:abstractNum w:abstractNumId="0">
+    <w:nsid w:val="21020809"/>
+    <w:multiLevelType w:val="multilevel"/>
+    <w:tmpl w:val="C7221C1A"/>
+    <w:lvl w:ilvl="0">
+      <w:start w:val="1"/>
+      <w:numFmt w:val="bullet"/>
+      <w:lvlText w:val=""/>
+      <w:lvlJc w:val="left"/>
+      <w:pPr>
+        <w:tabs>
+          <w:tab w:val="num" w:pos="720"/>
+        </w:tabs>
+        <w:ind w:left="720" w:hanging="360"/>
+      </w:pPr>
+      <w:rPr>
+        <w:rFonts w:ascii="Symbol" w:hAnsi="Symbol" w:hint="default"/>
+        <w:sz w:val="20"/>
+      </w:rPr>
+    </w:lvl>
+    <w:lvl w:ilvl="1" w:tentative="1">
+      <w:start w:val="1"/>
+      <w:numFmt w:val="bullet"/>
+      <w:lvlText w:val="o"/>
+      <w:lvlJc w:val="left"/>
+      <w:pPr>
+        <w:tabs>
+          <w:tab w:val="num" w:pos="1440"/>
+        </w:tabs>
+        <w:ind w:left="1440" w:hanging="360"/>
+      </w:pPr>
+      <w:rPr>
+        <w:rFonts w:ascii="Courier New" w:hAnsi="Courier New" w:hint="default"/>
+        <w:sz w:val="20"/>
+      </w:rPr>
+    </w:lvl>
+    <w:lvl w:ilvl="2" w:tentative="1">
+      <w:start w:val="1"/>
+      <w:numFmt w:val="bullet"/>
+      <w:lvlText w:val=""/>
+      <w:lvlJc w:val="left"/>
+      <w:pPr>
+        <w:tabs>
+          <w:tab w:val="num" w:pos="2160"/>
+        </w:tabs>
+        <w:ind w:left="2160" w:hanging="360"/>
+      </w:pPr>
+      <w:rPr>
+        <w:rFonts w:ascii="Wingdings" w:hAnsi="Wingdings" w:hint="default"/>
+        <w:sz w:val="20"/>
+      </w:rPr>
+    </w:lvl>
+    <w:lvl w:ilvl="3" w:tentative="1">
+      <w:start w:val="1"/>
+      <w:numFmt w:val="bullet"/>
+      <w:lvlText w:val=""/>
+      <w:lvlJc w:val="left"/>
+      <w:pPr>
+        <w:tabs>
+          <w:tab w:val="num" w:pos="2880"/>
+        </w:tabs>
+        <w:ind w:left="2880" w:hanging="360"/>
+      </w:pPr>
+      <w:rPr>
+        <w:rFonts w:ascii="Wingdings" w:hAnsi="Wingdings" w:hint="default"/>
+        <w:sz w:val="20"/>
+      </w:rPr>
+    </w:lvl>
+    <w:lvl w:ilvl="4" w:tentative="1">
+      <w:start w:val="1"/>
+      <w:numFmt w:val="bullet"/>
+      <w:lvlText w:val=""/>
+      <w:lvlJc w:val="left"/>
+      <w:pPr>
+        <w:tabs>
+          <w:tab w:val="num" w:pos="3600"/>
+        </w:tabs>
+        <w:ind w:left="3600" w:hanging="360"/>
+      </w:pPr>
+      <w:rPr>
+        <w:rFonts w:ascii="Wingdings" w:hAnsi="Wingdings" w:hint="default"/>
+        <w:sz w:val="20"/>
+      </w:rPr>
+    </w:lvl>
+    <w:lvl w:ilvl="5" w:tentative="1">
+      <w:start w:val="1"/>
+      <w:numFmt w:val="bullet"/>
+      <w:lvlText w:val=""/>
+      <w:lvlJc w:val="left"/>
+      <w:pPr>
+        <w:tabs>
+          <w:tab w:val="num" w:pos="4320"/>
+        </w:tabs>
+        <w:ind w:left="4320" w:hanging="360"/>
+      </w:pPr>
+      <w:rPr>
+        <w:rFonts w:ascii="Wingdings" w:hAnsi="Wingdings" w:hint="default"/>
+        <w:sz w:val="20"/>
+      </w:rPr>
+    </w:lvl>
+    <w:lvl w:ilvl="6" w:tentative="1">
+      <w:start w:val="1"/>
+      <w:numFmt w:val="bullet"/>
+      <w:lvlText w:val=""/>
+      <w:lvlJc w:val="left"/>
+      <w:pPr>
+        <w:tabs>
+          <w:tab w:val="num" w:pos="5040"/>
+        </w:tabs>
+        <w:ind w:left="5040" w:hanging="360"/>
+      </w:pPr>
+      <w:rPr>
+        <w:rFonts w:ascii="Wingdings" w:hAnsi="Wingdings" w:hint="default"/>
+        <w:sz w:val="20"/>
+      </w:rPr>
+    </w:lvl>
+    <w:lvl w:ilvl="7" w:tentative="1">
+      <w:start w:val="1"/>
+      <w:numFmt w:val="bullet"/>
+      <w:lvlText w:val=""/>
+      <w:lvlJc w:val="left"/>
+      <w:pPr>
+        <w:tabs>
+          <w:tab w:val="num" w:pos="5760"/>
+        </w:tabs>
+        <w:ind w:left="5760" w:hanging="360"/>
+      </w:pPr>
+      <w:rPr>
+        <w:rFonts w:ascii="Wingdings" w:hAnsi="Wingdings" w:hint="default"/>
+        <w:sz w:val="20"/>
+      </w:rPr>
+    </w:lvl>
+    <w:lvl w:ilvl="8" w:tentative="1">
+      <w:start w:val="1"/>
+      <w:numFmt w:val="bullet"/>
+      <w:lvlText w:val=""/>
+      <w:lvlJc w:val="left"/>
+      <w:pPr>
+        <w:tabs>
+          <w:tab w:val="num" w:pos="6480"/>
+        </w:tabs>
+        <w:ind w:left="6480" w:hanging="360"/>
+      </w:pPr>
+      <w:rPr>
+        <w:rFonts w:ascii="Wingdings" w:hAnsi="Wingdings" w:hint="default"/>
+        <w:sz w:val="20"/>
+      </w:rPr>
+    </w:lvl>
+  </w:abstractNum>
+  <w:abstractNum w:abstractNumId="1">
     <w:nsid w:val="24921F84"/>
     <w:multiLevelType w:val="hybridMultilevel"/>
     <w:tmpl w:val="75BE9730"/>
@@ -1158,7 +3859,7 @@
       </w:rPr>
     </w:lvl>
   </w:abstractNum>
-  <w:abstractNum w:abstractNumId="1">
+  <w:abstractNum w:abstractNumId="2">
     <w:nsid w:val="34030CC5"/>
     <w:multiLevelType w:val="multilevel"/>
     <w:tmpl w:val="098E1038"/>
@@ -1307,7 +4008,7 @@
       </w:rPr>
     </w:lvl>
   </w:abstractNum>
-  <w:abstractNum w:abstractNumId="2">
+  <w:abstractNum w:abstractNumId="3">
     <w:nsid w:val="35511609"/>
     <w:multiLevelType w:val="hybridMultilevel"/>
     <w:tmpl w:val="3910A496"/>
@@ -1420,7 +4121,7 @@
       </w:rPr>
     </w:lvl>
   </w:abstractNum>
-  <w:abstractNum w:abstractNumId="3">
+  <w:abstractNum w:abstractNumId="4">
     <w:nsid w:val="39687CBF"/>
     <w:multiLevelType w:val="hybridMultilevel"/>
     <w:tmpl w:val="02EEAF2A"/>
@@ -1533,7 +4234,269 @@
       </w:rPr>
     </w:lvl>
   </w:abstractNum>
-  <w:abstractNum w:abstractNumId="4">
+  <w:abstractNum w:abstractNumId="5">
+    <w:nsid w:val="45382559"/>
+    <w:multiLevelType w:val="multilevel"/>
+    <w:tmpl w:val="E12CF368"/>
+    <w:lvl w:ilvl="0">
+      <w:start w:val="1"/>
+      <w:numFmt w:val="decimal"/>
+      <w:lvlText w:val="%1."/>
+      <w:lvlJc w:val="left"/>
+      <w:pPr>
+        <w:tabs>
+          <w:tab w:val="num" w:pos="720"/>
+        </w:tabs>
+        <w:ind w:left="720" w:hanging="360"/>
+      </w:pPr>
+    </w:lvl>
+    <w:lvl w:ilvl="1" w:tentative="1">
+      <w:start w:val="1"/>
+      <w:numFmt w:val="decimal"/>
+      <w:lvlText w:val="%2."/>
+      <w:lvlJc w:val="left"/>
+      <w:pPr>
+        <w:tabs>
+          <w:tab w:val="num" w:pos="1440"/>
+        </w:tabs>
+        <w:ind w:left="1440" w:hanging="360"/>
+      </w:pPr>
+    </w:lvl>
+    <w:lvl w:ilvl="2" w:tentative="1">
+      <w:start w:val="1"/>
+      <w:numFmt w:val="decimal"/>
+      <w:lvlText w:val="%3."/>
+      <w:lvlJc w:val="left"/>
+      <w:pPr>
+        <w:tabs>
+          <w:tab w:val="num" w:pos="2160"/>
+        </w:tabs>
+        <w:ind w:left="2160" w:hanging="360"/>
+      </w:pPr>
+    </w:lvl>
+    <w:lvl w:ilvl="3" w:tentative="1">
+      <w:start w:val="1"/>
+      <w:numFmt w:val="decimal"/>
+      <w:lvlText w:val="%4."/>
+      <w:lvlJc w:val="left"/>
+      <w:pPr>
+        <w:tabs>
+          <w:tab w:val="num" w:pos="2880"/>
+        </w:tabs>
+        <w:ind w:left="2880" w:hanging="360"/>
+      </w:pPr>
+    </w:lvl>
+    <w:lvl w:ilvl="4" w:tentative="1">
+      <w:start w:val="1"/>
+      <w:numFmt w:val="decimal"/>
+      <w:lvlText w:val="%5."/>
+      <w:lvlJc w:val="left"/>
+      <w:pPr>
+        <w:tabs>
+          <w:tab w:val="num" w:pos="3600"/>
+        </w:tabs>
+        <w:ind w:left="3600" w:hanging="360"/>
+      </w:pPr>
+    </w:lvl>
+    <w:lvl w:ilvl="5" w:tentative="1">
+      <w:start w:val="1"/>
+      <w:numFmt w:val="decimal"/>
+      <w:lvlText w:val="%6."/>
+      <w:lvlJc w:val="left"/>
+      <w:pPr>
+        <w:tabs>
+          <w:tab w:val="num" w:pos="4320"/>
+        </w:tabs>
+        <w:ind w:left="4320" w:hanging="360"/>
+      </w:pPr>
+    </w:lvl>
+    <w:lvl w:ilvl="6" w:tentative="1">
+      <w:start w:val="1"/>
+      <w:numFmt w:val="decimal"/>
+      <w:lvlText w:val="%7."/>
+      <w:lvlJc w:val="left"/>
+      <w:pPr>
+        <w:tabs>
+          <w:tab w:val="num" w:pos="5040"/>
+        </w:tabs>
+        <w:ind w:left="5040" w:hanging="360"/>
+      </w:pPr>
+    </w:lvl>
+    <w:lvl w:ilvl="7" w:tentative="1">
+      <w:start w:val="1"/>
+      <w:numFmt w:val="decimal"/>
+      <w:lvlText w:val="%8."/>
+      <w:lvlJc w:val="left"/>
+      <w:pPr>
+        <w:tabs>
+          <w:tab w:val="num" w:pos="5760"/>
+        </w:tabs>
+        <w:ind w:left="5760" w:hanging="360"/>
+      </w:pPr>
+    </w:lvl>
+    <w:lvl w:ilvl="8" w:tentative="1">
+      <w:start w:val="1"/>
+      <w:numFmt w:val="decimal"/>
+      <w:lvlText w:val="%9."/>
+      <w:lvlJc w:val="left"/>
+      <w:pPr>
+        <w:tabs>
+          <w:tab w:val="num" w:pos="6480"/>
+        </w:tabs>
+        <w:ind w:left="6480" w:hanging="360"/>
+      </w:pPr>
+    </w:lvl>
+  </w:abstractNum>
+  <w:abstractNum w:abstractNumId="6">
+    <w:nsid w:val="479C764E"/>
+    <w:multiLevelType w:val="multilevel"/>
+    <w:tmpl w:val="9B5ED53A"/>
+    <w:lvl w:ilvl="0">
+      <w:start w:val="1"/>
+      <w:numFmt w:val="bullet"/>
+      <w:lvlText w:val=""/>
+      <w:lvlJc w:val="left"/>
+      <w:pPr>
+        <w:tabs>
+          <w:tab w:val="num" w:pos="720"/>
+        </w:tabs>
+        <w:ind w:left="720" w:hanging="360"/>
+      </w:pPr>
+      <w:rPr>
+        <w:rFonts w:ascii="Symbol" w:hAnsi="Symbol" w:hint="default"/>
+        <w:sz w:val="20"/>
+      </w:rPr>
+    </w:lvl>
+    <w:lvl w:ilvl="1" w:tentative="1">
+      <w:start w:val="1"/>
+      <w:numFmt w:val="bullet"/>
+      <w:lvlText w:val="o"/>
+      <w:lvlJc w:val="left"/>
+      <w:pPr>
+        <w:tabs>
+          <w:tab w:val="num" w:pos="1440"/>
+        </w:tabs>
+        <w:ind w:left="1440" w:hanging="360"/>
+      </w:pPr>
+      <w:rPr>
+        <w:rFonts w:ascii="Courier New" w:hAnsi="Courier New" w:hint="default"/>
+        <w:sz w:val="20"/>
+      </w:rPr>
+    </w:lvl>
+    <w:lvl w:ilvl="2" w:tentative="1">
+      <w:start w:val="1"/>
+      <w:numFmt w:val="bullet"/>
+      <w:lvlText w:val=""/>
+      <w:lvlJc w:val="left"/>
+      <w:pPr>
+        <w:tabs>
+          <w:tab w:val="num" w:pos="2160"/>
+        </w:tabs>
+        <w:ind w:left="2160" w:hanging="360"/>
+      </w:pPr>
+      <w:rPr>
+        <w:rFonts w:ascii="Wingdings" w:hAnsi="Wingdings" w:hint="default"/>
+        <w:sz w:val="20"/>
+      </w:rPr>
+    </w:lvl>
+    <w:lvl w:ilvl="3" w:tentative="1">
+      <w:start w:val="1"/>
+      <w:numFmt w:val="bullet"/>
+      <w:lvlText w:val=""/>
+      <w:lvlJc w:val="left"/>
+      <w:pPr>
+        <w:tabs>
+          <w:tab w:val="num" w:pos="2880"/>
+        </w:tabs>
+        <w:ind w:left="2880" w:hanging="360"/>
+      </w:pPr>
+      <w:rPr>
+        <w:rFonts w:ascii="Wingdings" w:hAnsi="Wingdings" w:hint="default"/>
+        <w:sz w:val="20"/>
+      </w:rPr>
+    </w:lvl>
+    <w:lvl w:ilvl="4" w:tentative="1">
+      <w:start w:val="1"/>
+      <w:numFmt w:val="bullet"/>
+      <w:lvlText w:val=""/>
+      <w:lvlJc w:val="left"/>
+      <w:pPr>
+        <w:tabs>
+          <w:tab w:val="num" w:pos="3600"/>
+        </w:tabs>
+        <w:ind w:left="3600" w:hanging="360"/>
+      </w:pPr>
+      <w:rPr>
+        <w:rFonts w:ascii="Wingdings" w:hAnsi="Wingdings" w:hint="default"/>
+        <w:sz w:val="20"/>
+      </w:rPr>
+    </w:lvl>
+    <w:lvl w:ilvl="5" w:tentative="1">
+      <w:start w:val="1"/>
+      <w:numFmt w:val="bullet"/>
+      <w:lvlText w:val=""/>
+      <w:lvlJc w:val="left"/>
+      <w:pPr>
+        <w:tabs>
+          <w:tab w:val="num" w:pos="4320"/>
+        </w:tabs>
+        <w:ind w:left="4320" w:hanging="360"/>
+      </w:pPr>
+      <w:rPr>
+        <w:rFonts w:ascii="Wingdings" w:hAnsi="Wingdings" w:hint="default"/>
+        <w:sz w:val="20"/>
+      </w:rPr>
+    </w:lvl>
+    <w:lvl w:ilvl="6" w:tentative="1">
+      <w:start w:val="1"/>
+      <w:numFmt w:val="bullet"/>
+      <w:lvlText w:val=""/>
+      <w:lvlJc w:val="left"/>
+      <w:pPr>
+        <w:tabs>
+          <w:tab w:val="num" w:pos="5040"/>
+        </w:tabs>
+        <w:ind w:left="5040" w:hanging="360"/>
+      </w:pPr>
+      <w:rPr>
+        <w:rFonts w:ascii="Wingdings" w:hAnsi="Wingdings" w:hint="default"/>
+        <w:sz w:val="20"/>
+      </w:rPr>
+    </w:lvl>
+    <w:lvl w:ilvl="7" w:tentative="1">
+      <w:start w:val="1"/>
+      <w:numFmt w:val="bullet"/>
+      <w:lvlText w:val=""/>
+      <w:lvlJc w:val="left"/>
+      <w:pPr>
+        <w:tabs>
+          <w:tab w:val="num" w:pos="5760"/>
+        </w:tabs>
+        <w:ind w:left="5760" w:hanging="360"/>
+      </w:pPr>
+      <w:rPr>
+        <w:rFonts w:ascii="Wingdings" w:hAnsi="Wingdings" w:hint="default"/>
+        <w:sz w:val="20"/>
+      </w:rPr>
+    </w:lvl>
+    <w:lvl w:ilvl="8" w:tentative="1">
+      <w:start w:val="1"/>
+      <w:numFmt w:val="bullet"/>
+      <w:lvlText w:val=""/>
+      <w:lvlJc w:val="left"/>
+      <w:pPr>
+        <w:tabs>
+          <w:tab w:val="num" w:pos="6480"/>
+        </w:tabs>
+        <w:ind w:left="6480" w:hanging="360"/>
+      </w:pPr>
+      <w:rPr>
+        <w:rFonts w:ascii="Wingdings" w:hAnsi="Wingdings" w:hint="default"/>
+        <w:sz w:val="20"/>
+      </w:rPr>
+    </w:lvl>
+  </w:abstractNum>
+  <w:abstractNum w:abstractNumId="7">
     <w:nsid w:val="495173E5"/>
     <w:multiLevelType w:val="hybridMultilevel"/>
     <w:tmpl w:val="882C7D9A"/>
@@ -1622,7 +4585,382 @@
       </w:pPr>
     </w:lvl>
   </w:abstractNum>
-  <w:abstractNum w:abstractNumId="5">
+  <w:abstractNum w:abstractNumId="8">
+    <w:nsid w:val="50342DCB"/>
+    <w:multiLevelType w:val="multilevel"/>
+    <w:tmpl w:val="FB9C2444"/>
+    <w:lvl w:ilvl="0">
+      <w:start w:val="1"/>
+      <w:numFmt w:val="bullet"/>
+      <w:lvlText w:val=""/>
+      <w:lvlJc w:val="left"/>
+      <w:pPr>
+        <w:tabs>
+          <w:tab w:val="num" w:pos="720"/>
+        </w:tabs>
+        <w:ind w:left="720" w:hanging="360"/>
+      </w:pPr>
+      <w:rPr>
+        <w:rFonts w:ascii="Symbol" w:hAnsi="Symbol" w:hint="default"/>
+        <w:sz w:val="20"/>
+      </w:rPr>
+    </w:lvl>
+    <w:lvl w:ilvl="1" w:tentative="1">
+      <w:start w:val="1"/>
+      <w:numFmt w:val="bullet"/>
+      <w:lvlText w:val="o"/>
+      <w:lvlJc w:val="left"/>
+      <w:pPr>
+        <w:tabs>
+          <w:tab w:val="num" w:pos="1440"/>
+        </w:tabs>
+        <w:ind w:left="1440" w:hanging="360"/>
+      </w:pPr>
+      <w:rPr>
+        <w:rFonts w:ascii="Courier New" w:hAnsi="Courier New" w:hint="default"/>
+        <w:sz w:val="20"/>
+      </w:rPr>
+    </w:lvl>
+    <w:lvl w:ilvl="2" w:tentative="1">
+      <w:start w:val="1"/>
+      <w:numFmt w:val="bullet"/>
+      <w:lvlText w:val=""/>
+      <w:lvlJc w:val="left"/>
+      <w:pPr>
+        <w:tabs>
+          <w:tab w:val="num" w:pos="2160"/>
+        </w:tabs>
+        <w:ind w:left="2160" w:hanging="360"/>
+      </w:pPr>
+      <w:rPr>
+        <w:rFonts w:ascii="Wingdings" w:hAnsi="Wingdings" w:hint="default"/>
+        <w:sz w:val="20"/>
+      </w:rPr>
+    </w:lvl>
+    <w:lvl w:ilvl="3" w:tentative="1">
+      <w:start w:val="1"/>
+      <w:numFmt w:val="bullet"/>
+      <w:lvlText w:val=""/>
+      <w:lvlJc w:val="left"/>
+      <w:pPr>
+        <w:tabs>
+          <w:tab w:val="num" w:pos="2880"/>
+        </w:tabs>
+        <w:ind w:left="2880" w:hanging="360"/>
+      </w:pPr>
+      <w:rPr>
+        <w:rFonts w:ascii="Wingdings" w:hAnsi="Wingdings" w:hint="default"/>
+        <w:sz w:val="20"/>
+      </w:rPr>
+    </w:lvl>
+    <w:lvl w:ilvl="4" w:tentative="1">
+      <w:start w:val="1"/>
+      <w:numFmt w:val="bullet"/>
+      <w:lvlText w:val=""/>
+      <w:lvlJc w:val="left"/>
+      <w:pPr>
+        <w:tabs>
+          <w:tab w:val="num" w:pos="3600"/>
+        </w:tabs>
+        <w:ind w:left="3600" w:hanging="360"/>
+      </w:pPr>
+      <w:rPr>
+        <w:rFonts w:ascii="Wingdings" w:hAnsi="Wingdings" w:hint="default"/>
+        <w:sz w:val="20"/>
+      </w:rPr>
+    </w:lvl>
+    <w:lvl w:ilvl="5" w:tentative="1">
+      <w:start w:val="1"/>
+      <w:numFmt w:val="bullet"/>
+      <w:lvlText w:val=""/>
+      <w:lvlJc w:val="left"/>
+      <w:pPr>
+        <w:tabs>
+          <w:tab w:val="num" w:pos="4320"/>
+        </w:tabs>
+        <w:ind w:left="4320" w:hanging="360"/>
+      </w:pPr>
+      <w:rPr>
+        <w:rFonts w:ascii="Wingdings" w:hAnsi="Wingdings" w:hint="default"/>
+        <w:sz w:val="20"/>
+      </w:rPr>
+    </w:lvl>
+    <w:lvl w:ilvl="6" w:tentative="1">
+      <w:start w:val="1"/>
+      <w:numFmt w:val="bullet"/>
+      <w:lvlText w:val=""/>
+      <w:lvlJc w:val="left"/>
+      <w:pPr>
+        <w:tabs>
+          <w:tab w:val="num" w:pos="5040"/>
+        </w:tabs>
+        <w:ind w:left="5040" w:hanging="360"/>
+      </w:pPr>
+      <w:rPr>
+        <w:rFonts w:ascii="Wingdings" w:hAnsi="Wingdings" w:hint="default"/>
+        <w:sz w:val="20"/>
+      </w:rPr>
+    </w:lvl>
+    <w:lvl w:ilvl="7" w:tentative="1">
+      <w:start w:val="1"/>
+      <w:numFmt w:val="bullet"/>
+      <w:lvlText w:val=""/>
+      <w:lvlJc w:val="left"/>
+      <w:pPr>
+        <w:tabs>
+          <w:tab w:val="num" w:pos="5760"/>
+        </w:tabs>
+        <w:ind w:left="5760" w:hanging="360"/>
+      </w:pPr>
+      <w:rPr>
+        <w:rFonts w:ascii="Wingdings" w:hAnsi="Wingdings" w:hint="default"/>
+        <w:sz w:val="20"/>
+      </w:rPr>
+    </w:lvl>
+    <w:lvl w:ilvl="8" w:tentative="1">
+      <w:start w:val="1"/>
+      <w:numFmt w:val="bullet"/>
+      <w:lvlText w:val=""/>
+      <w:lvlJc w:val="left"/>
+      <w:pPr>
+        <w:tabs>
+          <w:tab w:val="num" w:pos="6480"/>
+        </w:tabs>
+        <w:ind w:left="6480" w:hanging="360"/>
+      </w:pPr>
+      <w:rPr>
+        <w:rFonts w:ascii="Wingdings" w:hAnsi="Wingdings" w:hint="default"/>
+        <w:sz w:val="20"/>
+      </w:rPr>
+    </w:lvl>
+  </w:abstractNum>
+  <w:abstractNum w:abstractNumId="9">
+    <w:nsid w:val="5E605340"/>
+    <w:multiLevelType w:val="multilevel"/>
+    <w:tmpl w:val="1AE642D2"/>
+    <w:lvl w:ilvl="0">
+      <w:start w:val="1"/>
+      <w:numFmt w:val="decimal"/>
+      <w:lvlText w:val="%1."/>
+      <w:lvlJc w:val="left"/>
+      <w:pPr>
+        <w:tabs>
+          <w:tab w:val="num" w:pos="720"/>
+        </w:tabs>
+        <w:ind w:left="720" w:hanging="360"/>
+      </w:pPr>
+    </w:lvl>
+    <w:lvl w:ilvl="1" w:tentative="1">
+      <w:start w:val="1"/>
+      <w:numFmt w:val="decimal"/>
+      <w:lvlText w:val="%2."/>
+      <w:lvlJc w:val="left"/>
+      <w:pPr>
+        <w:tabs>
+          <w:tab w:val="num" w:pos="1440"/>
+        </w:tabs>
+        <w:ind w:left="1440" w:hanging="360"/>
+      </w:pPr>
+    </w:lvl>
+    <w:lvl w:ilvl="2" w:tentative="1">
+      <w:start w:val="1"/>
+      <w:numFmt w:val="decimal"/>
+      <w:lvlText w:val="%3."/>
+      <w:lvlJc w:val="left"/>
+      <w:pPr>
+        <w:tabs>
+          <w:tab w:val="num" w:pos="2160"/>
+        </w:tabs>
+        <w:ind w:left="2160" w:hanging="360"/>
+      </w:pPr>
+    </w:lvl>
+    <w:lvl w:ilvl="3" w:tentative="1">
+      <w:start w:val="1"/>
+      <w:numFmt w:val="decimal"/>
+      <w:lvlText w:val="%4."/>
+      <w:lvlJc w:val="left"/>
+      <w:pPr>
+        <w:tabs>
+          <w:tab w:val="num" w:pos="2880"/>
+        </w:tabs>
+        <w:ind w:left="2880" w:hanging="360"/>
+      </w:pPr>
+    </w:lvl>
+    <w:lvl w:ilvl="4" w:tentative="1">
+      <w:start w:val="1"/>
+      <w:numFmt w:val="decimal"/>
+      <w:lvlText w:val="%5."/>
+      <w:lvlJc w:val="left"/>
+      <w:pPr>
+        <w:tabs>
+          <w:tab w:val="num" w:pos="3600"/>
+        </w:tabs>
+        <w:ind w:left="3600" w:hanging="360"/>
+      </w:pPr>
+    </w:lvl>
+    <w:lvl w:ilvl="5" w:tentative="1">
+      <w:start w:val="1"/>
+      <w:numFmt w:val="decimal"/>
+      <w:lvlText w:val="%6."/>
+      <w:lvlJc w:val="left"/>
+      <w:pPr>
+        <w:tabs>
+          <w:tab w:val="num" w:pos="4320"/>
+        </w:tabs>
+        <w:ind w:left="4320" w:hanging="360"/>
+      </w:pPr>
+    </w:lvl>
+    <w:lvl w:ilvl="6" w:tentative="1">
+      <w:start w:val="1"/>
+      <w:numFmt w:val="decimal"/>
+      <w:lvlText w:val="%7."/>
+      <w:lvlJc w:val="left"/>
+      <w:pPr>
+        <w:tabs>
+          <w:tab w:val="num" w:pos="5040"/>
+        </w:tabs>
+        <w:ind w:left="5040" w:hanging="360"/>
+      </w:pPr>
+    </w:lvl>
+    <w:lvl w:ilvl="7" w:tentative="1">
+      <w:start w:val="1"/>
+      <w:numFmt w:val="decimal"/>
+      <w:lvlText w:val="%8."/>
+      <w:lvlJc w:val="left"/>
+      <w:pPr>
+        <w:tabs>
+          <w:tab w:val="num" w:pos="5760"/>
+        </w:tabs>
+        <w:ind w:left="5760" w:hanging="360"/>
+      </w:pPr>
+    </w:lvl>
+    <w:lvl w:ilvl="8" w:tentative="1">
+      <w:start w:val="1"/>
+      <w:numFmt w:val="decimal"/>
+      <w:lvlText w:val="%9."/>
+      <w:lvlJc w:val="left"/>
+      <w:pPr>
+        <w:tabs>
+          <w:tab w:val="num" w:pos="6480"/>
+        </w:tabs>
+        <w:ind w:left="6480" w:hanging="360"/>
+      </w:pPr>
+    </w:lvl>
+  </w:abstractNum>
+  <w:abstractNum w:abstractNumId="10">
+    <w:nsid w:val="682D5ABB"/>
+    <w:multiLevelType w:val="multilevel"/>
+    <w:tmpl w:val="0456C1A4"/>
+    <w:lvl w:ilvl="0">
+      <w:start w:val="1"/>
+      <w:numFmt w:val="decimal"/>
+      <w:lvlText w:val="%1."/>
+      <w:lvlJc w:val="left"/>
+      <w:pPr>
+        <w:tabs>
+          <w:tab w:val="num" w:pos="720"/>
+        </w:tabs>
+        <w:ind w:left="720" w:hanging="360"/>
+      </w:pPr>
+    </w:lvl>
+    <w:lvl w:ilvl="1" w:tentative="1">
+      <w:start w:val="1"/>
+      <w:numFmt w:val="decimal"/>
+      <w:lvlText w:val="%2."/>
+      <w:lvlJc w:val="left"/>
+      <w:pPr>
+        <w:tabs>
+          <w:tab w:val="num" w:pos="1440"/>
+        </w:tabs>
+        <w:ind w:left="1440" w:hanging="360"/>
+      </w:pPr>
+    </w:lvl>
+    <w:lvl w:ilvl="2" w:tentative="1">
+      <w:start w:val="1"/>
+      <w:numFmt w:val="decimal"/>
+      <w:lvlText w:val="%3."/>
+      <w:lvlJc w:val="left"/>
+      <w:pPr>
+        <w:tabs>
+          <w:tab w:val="num" w:pos="2160"/>
+        </w:tabs>
+        <w:ind w:left="2160" w:hanging="360"/>
+      </w:pPr>
+    </w:lvl>
+    <w:lvl w:ilvl="3" w:tentative="1">
+      <w:start w:val="1"/>
+      <w:numFmt w:val="decimal"/>
+      <w:lvlText w:val="%4."/>
+      <w:lvlJc w:val="left"/>
+      <w:pPr>
+        <w:tabs>
+          <w:tab w:val="num" w:pos="2880"/>
+        </w:tabs>
+        <w:ind w:left="2880" w:hanging="360"/>
+      </w:pPr>
+    </w:lvl>
+    <w:lvl w:ilvl="4" w:tentative="1">
+      <w:start w:val="1"/>
+      <w:numFmt w:val="decimal"/>
+      <w:lvlText w:val="%5."/>
+      <w:lvlJc w:val="left"/>
+      <w:pPr>
+        <w:tabs>
+          <w:tab w:val="num" w:pos="3600"/>
+        </w:tabs>
+        <w:ind w:left="3600" w:hanging="360"/>
+      </w:pPr>
+    </w:lvl>
+    <w:lvl w:ilvl="5" w:tentative="1">
+      <w:start w:val="1"/>
+      <w:numFmt w:val="decimal"/>
+      <w:lvlText w:val="%6."/>
+      <w:lvlJc w:val="left"/>
+      <w:pPr>
+        <w:tabs>
+          <w:tab w:val="num" w:pos="4320"/>
+        </w:tabs>
+        <w:ind w:left="4320" w:hanging="360"/>
+      </w:pPr>
+    </w:lvl>
+    <w:lvl w:ilvl="6" w:tentative="1">
+      <w:start w:val="1"/>
+      <w:numFmt w:val="decimal"/>
+      <w:lvlText w:val="%7."/>
+      <w:lvlJc w:val="left"/>
+      <w:pPr>
+        <w:tabs>
+          <w:tab w:val="num" w:pos="5040"/>
+        </w:tabs>
+        <w:ind w:left="5040" w:hanging="360"/>
+      </w:pPr>
+    </w:lvl>
+    <w:lvl w:ilvl="7" w:tentative="1">
+      <w:start w:val="1"/>
+      <w:numFmt w:val="decimal"/>
+      <w:lvlText w:val="%8."/>
+      <w:lvlJc w:val="left"/>
+      <w:pPr>
+        <w:tabs>
+          <w:tab w:val="num" w:pos="5760"/>
+        </w:tabs>
+        <w:ind w:left="5760" w:hanging="360"/>
+      </w:pPr>
+    </w:lvl>
+    <w:lvl w:ilvl="8" w:tentative="1">
+      <w:start w:val="1"/>
+      <w:numFmt w:val="decimal"/>
+      <w:lvlText w:val="%9."/>
+      <w:lvlJc w:val="left"/>
+      <w:pPr>
+        <w:tabs>
+          <w:tab w:val="num" w:pos="6480"/>
+        </w:tabs>
+        <w:ind w:left="6480" w:hanging="360"/>
+      </w:pPr>
+    </w:lvl>
+  </w:abstractNum>
+  <w:abstractNum w:abstractNumId="11">
     <w:nsid w:val="7C2C03D6"/>
     <w:multiLevelType w:val="multilevel"/>
     <w:tmpl w:val="A98C00E0"/>
@@ -1772,22 +5110,40 @@
     </w:lvl>
   </w:abstractNum>
   <w:num w:numId="1">
+    <w:abstractNumId w:val="7"/>
+  </w:num>
+  <w:num w:numId="2">
+    <w:abstractNumId w:val="2"/>
+  </w:num>
+  <w:num w:numId="3">
+    <w:abstractNumId w:val="3"/>
+  </w:num>
+  <w:num w:numId="4">
     <w:abstractNumId w:val="4"/>
   </w:num>
-  <w:num w:numId="2">
+  <w:num w:numId="5">
+    <w:abstractNumId w:val="11"/>
+  </w:num>
+  <w:num w:numId="6">
     <w:abstractNumId w:val="1"/>
   </w:num>
-  <w:num w:numId="3">
-    <w:abstractNumId w:val="2"/>
-  </w:num>
-  <w:num w:numId="4">
-    <w:abstractNumId w:val="3"/>
-  </w:num>
-  <w:num w:numId="5">
+  <w:num w:numId="7">
     <w:abstractNumId w:val="5"/>
   </w:num>
-  <w:num w:numId="6">
+  <w:num w:numId="8">
     <w:abstractNumId w:val="0"/>
+  </w:num>
+  <w:num w:numId="9">
+    <w:abstractNumId w:val="8"/>
+  </w:num>
+  <w:num w:numId="10">
+    <w:abstractNumId w:val="6"/>
+  </w:num>
+  <w:num w:numId="11">
+    <w:abstractNumId w:val="10"/>
+  </w:num>
+  <w:num w:numId="12">
+    <w:abstractNumId w:val="9"/>
   </w:num>
 </w:numbering>
 </file>
@@ -1994,6 +5350,29 @@
       <w:color w:val="2E74B5" w:themeColor="accent1" w:themeShade="BF"/>
       <w:sz w:val="26"/>
       <w:szCs w:val="26"/>
+    </w:rPr>
+  </w:style>
+  <w:style w:type="paragraph" w:styleId="Heading3">
+    <w:name w:val="heading 3"/>
+    <w:basedOn w:val="Normal"/>
+    <w:next w:val="Normal"/>
+    <w:link w:val="Heading3Char"/>
+    <w:uiPriority w:val="9"/>
+    <w:semiHidden/>
+    <w:unhideWhenUsed/>
+    <w:qFormat/>
+    <w:rsid w:val="008E4C4F"/>
+    <w:pPr>
+      <w:keepNext/>
+      <w:keepLines/>
+      <w:spacing w:before="200" w:after="0"/>
+      <w:outlineLvl w:val="2"/>
+    </w:pPr>
+    <w:rPr>
+      <w:rFonts w:asciiTheme="majorHAnsi" w:eastAsiaTheme="majorEastAsia" w:hAnsiTheme="majorHAnsi" w:cstheme="majorBidi"/>
+      <w:b/>
+      <w:bCs/>
+      <w:color w:val="5B9BD5" w:themeColor="accent1"/>
     </w:rPr>
   </w:style>
   <w:style w:type="character" w:default="1" w:styleId="DefaultParagraphFont">
@@ -2195,6 +5574,155 @@
       <w:sz w:val="20"/>
       <w:szCs w:val="20"/>
     </w:rPr>
+  </w:style>
+  <w:style w:type="character" w:styleId="Emphasis">
+    <w:name w:val="Emphasis"/>
+    <w:basedOn w:val="DefaultParagraphFont"/>
+    <w:uiPriority w:val="20"/>
+    <w:qFormat/>
+    <w:rsid w:val="00580BAC"/>
+    <w:rPr>
+      <w:i/>
+      <w:iCs/>
+    </w:rPr>
+  </w:style>
+  <w:style w:type="character" w:customStyle="1" w:styleId="language">
+    <w:name w:val="language"/>
+    <w:basedOn w:val="DefaultParagraphFont"/>
+    <w:rsid w:val="00580BAC"/>
+  </w:style>
+  <w:style w:type="paragraph" w:styleId="HTMLPreformatted">
+    <w:name w:val="HTML Preformatted"/>
+    <w:basedOn w:val="Normal"/>
+    <w:link w:val="HTMLPreformattedChar"/>
+    <w:uiPriority w:val="99"/>
+    <w:semiHidden/>
+    <w:unhideWhenUsed/>
+    <w:rsid w:val="00580BAC"/>
+    <w:pPr>
+      <w:tabs>
+        <w:tab w:val="left" w:pos="916"/>
+        <w:tab w:val="left" w:pos="1832"/>
+        <w:tab w:val="left" w:pos="2748"/>
+        <w:tab w:val="left" w:pos="3664"/>
+        <w:tab w:val="left" w:pos="4580"/>
+        <w:tab w:val="left" w:pos="5496"/>
+        <w:tab w:val="left" w:pos="6412"/>
+        <w:tab w:val="left" w:pos="7328"/>
+        <w:tab w:val="left" w:pos="8244"/>
+        <w:tab w:val="left" w:pos="9160"/>
+        <w:tab w:val="left" w:pos="10076"/>
+        <w:tab w:val="left" w:pos="10992"/>
+        <w:tab w:val="left" w:pos="11908"/>
+        <w:tab w:val="left" w:pos="12824"/>
+        <w:tab w:val="left" w:pos="13740"/>
+        <w:tab w:val="left" w:pos="14656"/>
+      </w:tabs>
+      <w:spacing w:after="0" w:line="240" w:lineRule="auto"/>
+    </w:pPr>
+    <w:rPr>
+      <w:rFonts w:ascii="Courier New" w:eastAsia="Times New Roman" w:hAnsi="Courier New" w:cs="Courier New"/>
+      <w:sz w:val="20"/>
+      <w:szCs w:val="20"/>
+    </w:rPr>
+  </w:style>
+  <w:style w:type="character" w:customStyle="1" w:styleId="HTMLPreformattedChar">
+    <w:name w:val="HTML Preformatted Char"/>
+    <w:basedOn w:val="DefaultParagraphFont"/>
+    <w:link w:val="HTMLPreformatted"/>
+    <w:uiPriority w:val="99"/>
+    <w:semiHidden/>
+    <w:rsid w:val="00580BAC"/>
+    <w:rPr>
+      <w:rFonts w:ascii="Courier New" w:eastAsia="Times New Roman" w:hAnsi="Courier New" w:cs="Courier New"/>
+      <w:sz w:val="20"/>
+      <w:szCs w:val="20"/>
+    </w:rPr>
+  </w:style>
+  <w:style w:type="character" w:customStyle="1" w:styleId="hljs-tag">
+    <w:name w:val="hljs-tag"/>
+    <w:basedOn w:val="DefaultParagraphFont"/>
+    <w:rsid w:val="00580BAC"/>
+  </w:style>
+  <w:style w:type="character" w:customStyle="1" w:styleId="hljs-name">
+    <w:name w:val="hljs-name"/>
+    <w:basedOn w:val="DefaultParagraphFont"/>
+    <w:rsid w:val="00580BAC"/>
+  </w:style>
+  <w:style w:type="character" w:customStyle="1" w:styleId="hljs-attr">
+    <w:name w:val="hljs-attr"/>
+    <w:basedOn w:val="DefaultParagraphFont"/>
+    <w:rsid w:val="00580BAC"/>
+  </w:style>
+  <w:style w:type="character" w:customStyle="1" w:styleId="hljs-string">
+    <w:name w:val="hljs-string"/>
+    <w:basedOn w:val="DefaultParagraphFont"/>
+    <w:rsid w:val="00580BAC"/>
+  </w:style>
+  <w:style w:type="character" w:customStyle="1" w:styleId="xml">
+    <w:name w:val="xml"/>
+    <w:basedOn w:val="DefaultParagraphFont"/>
+    <w:rsid w:val="00C63F5E"/>
+  </w:style>
+  <w:style w:type="character" w:customStyle="1" w:styleId="Heading3Char">
+    <w:name w:val="Heading 3 Char"/>
+    <w:basedOn w:val="DefaultParagraphFont"/>
+    <w:link w:val="Heading3"/>
+    <w:uiPriority w:val="9"/>
+    <w:semiHidden/>
+    <w:rsid w:val="008E4C4F"/>
+    <w:rPr>
+      <w:rFonts w:asciiTheme="majorHAnsi" w:eastAsiaTheme="majorEastAsia" w:hAnsiTheme="majorHAnsi" w:cstheme="majorBidi"/>
+      <w:b/>
+      <w:bCs/>
+      <w:color w:val="5B9BD5" w:themeColor="accent1"/>
+    </w:rPr>
+  </w:style>
+  <w:style w:type="paragraph" w:styleId="Header">
+    <w:name w:val="header"/>
+    <w:basedOn w:val="Normal"/>
+    <w:link w:val="HeaderChar"/>
+    <w:uiPriority w:val="99"/>
+    <w:semiHidden/>
+    <w:unhideWhenUsed/>
+    <w:rsid w:val="00E568D1"/>
+    <w:pPr>
+      <w:tabs>
+        <w:tab w:val="center" w:pos="4680"/>
+        <w:tab w:val="right" w:pos="9360"/>
+      </w:tabs>
+      <w:spacing w:after="0" w:line="240" w:lineRule="auto"/>
+    </w:pPr>
+  </w:style>
+  <w:style w:type="character" w:customStyle="1" w:styleId="HeaderChar">
+    <w:name w:val="Header Char"/>
+    <w:basedOn w:val="DefaultParagraphFont"/>
+    <w:link w:val="Header"/>
+    <w:uiPriority w:val="99"/>
+    <w:semiHidden/>
+    <w:rsid w:val="00E568D1"/>
+  </w:style>
+  <w:style w:type="paragraph" w:styleId="Footer">
+    <w:name w:val="footer"/>
+    <w:basedOn w:val="Normal"/>
+    <w:link w:val="FooterChar"/>
+    <w:uiPriority w:val="99"/>
+    <w:unhideWhenUsed/>
+    <w:rsid w:val="00E568D1"/>
+    <w:pPr>
+      <w:tabs>
+        <w:tab w:val="center" w:pos="4680"/>
+        <w:tab w:val="right" w:pos="9360"/>
+      </w:tabs>
+      <w:spacing w:after="0" w:line="240" w:lineRule="auto"/>
+    </w:pPr>
+  </w:style>
+  <w:style w:type="character" w:customStyle="1" w:styleId="FooterChar">
+    <w:name w:val="Footer Char"/>
+    <w:basedOn w:val="DefaultParagraphFont"/>
+    <w:link w:val="Footer"/>
+    <w:uiPriority w:val="99"/>
+    <w:rsid w:val="00E568D1"/>
   </w:style>
 </w:styles>
 </file>
@@ -2454,7 +5982,7 @@
   <a:extraClrSchemeLst/>
   <a:extLst>
     <a:ext uri="{05A4C25C-085E-4340-85A3-A5531E510DB2}">
-      <thm15:themeFamily xmlns:thm15="http://schemas.microsoft.com/office/thememl/2012/main" xmlns="" name="Office Theme" id="{62F939B6-93AF-4DB8-9C6B-D6C7DFDC589F}" vid="{4A3C46E8-61CC-4603-A589-7422A47A8E4A}"/>
+      <thm15:themeFamily xmlns="" xmlns:thm15="http://schemas.microsoft.com/office/thememl/2012/main" name="Office Theme" id="{62F939B6-93AF-4DB8-9C6B-D6C7DFDC589F}" vid="{4A3C46E8-61CC-4603-A589-7422A47A8E4A}"/>
     </a:ext>
   </a:extLst>
 </a:theme>
